--- a/src/Tstmg/exponentielle/cours.docx
+++ b/src/Tstmg/exponentielle/cours.docx
@@ -365,19 +365,11 @@
               </w:rPr>
               <w:t>C</w:t>
             </w:r>
-            <w:proofErr w:type="spellStart"/>
             <w:r>
               <w:rPr>
                 <w:color w:val="002060"/>
               </w:rPr>
-              <w:t>ette</w:t>
-            </w:r>
-            <w:proofErr w:type="spellEnd"/>
-            <w:r>
-              <w:rPr>
-                <w:color w:val="002060"/>
-              </w:rPr>
-              <w:t xml:space="preserve"> fonction est appelée </w:t>
+              <w:t xml:space="preserve">ette fonction est appelée </w:t>
             </w:r>
             <w:r>
               <w:rPr>
@@ -634,14 +626,7 @@
                   <w:rFonts w:ascii="Cambria Math" w:eastAsiaTheme="minorEastAsia" w:hAnsi="Cambria Math"/>
                   <w:color w:val="C00000"/>
                 </w:rPr>
-                <m:t>&gt;</m:t>
-              </m:r>
-              <m:r>
-                <w:rPr>
-                  <w:rFonts w:ascii="Cambria Math" w:eastAsiaTheme="minorEastAsia" w:hAnsi="Cambria Math"/>
-                  <w:color w:val="C00000"/>
-                </w:rPr>
-                <m:t>0</m:t>
+                <m:t>&gt;0</m:t>
               </m:r>
             </m:oMath>
             <w:r>
@@ -1545,30 +1530,12 @@
                   <w:rFonts w:ascii="Cambria Math" w:eastAsiaTheme="minorEastAsia" w:hAnsi="Cambria Math" w:cs="Arial"/>
                   <w:color w:val="C00000"/>
                 </w:rPr>
-                <m:t>⇔</m:t>
+                <m:t>⇔x=y</m:t>
               </m:r>
               <m:r>
-                <w:rPr>
-                  <w:rFonts w:ascii="Cambria Math" w:eastAsiaTheme="minorEastAsia" w:hAnsi="Cambria Math" w:cs="Arial"/>
-                  <w:color w:val="C00000"/>
-                </w:rPr>
-                <m:t>x</m:t>
-              </m:r>
-              <m:r>
-                <w:rPr>
-                  <w:rFonts w:ascii="Cambria Math" w:eastAsiaTheme="minorEastAsia" w:hAnsi="Cambria Math" w:cs="Arial"/>
-                  <w:color w:val="C00000"/>
-                </w:rPr>
-                <m:t>=</m:t>
-              </m:r>
-              <m:r>
-                <w:rPr>
-                  <w:rFonts w:ascii="Cambria Math" w:eastAsiaTheme="minorEastAsia" w:hAnsi="Cambria Math" w:cs="Arial"/>
-                  <w:color w:val="C00000"/>
-                </w:rPr>
-                <m:t>y</m:t>
-              </m:r>
-              <m:r>
+                <m:rPr>
+                  <m:sty m:val="p"/>
+                </m:rPr>
                 <w:rPr>
                   <w:rFonts w:ascii="Cambria Math" w:eastAsiaTheme="minorEastAsia" w:hAnsi="Cambria Math" w:cs="Arial"/>
                   <w:color w:val="C00000"/>
@@ -1744,7 +1711,7 @@
                 <w:rFonts w:ascii="Cambria Math" w:hAnsi="Cambria Math" w:cs="Arial"/>
                 <w:color w:val="E36C0A" w:themeColor="accent6" w:themeShade="BF"/>
               </w:rPr>
-              <m:t>e</m:t>
+              <m:t>2</m:t>
             </m:r>
           </m:e>
           <m:sup>
@@ -1780,7 +1747,7 @@
                 <w:rFonts w:ascii="Cambria Math" w:hAnsi="Cambria Math" w:cs="Arial"/>
                 <w:color w:val="E36C0A" w:themeColor="accent6" w:themeShade="BF"/>
               </w:rPr>
-              <m:t>e</m:t>
+              <m:t>2</m:t>
             </m:r>
           </m:e>
           <m:sup>
@@ -1816,7 +1783,7 @@
                 <w:rFonts w:ascii="Cambria Math" w:hAnsi="Cambria Math" w:cs="Arial"/>
                 <w:color w:val="E36C0A" w:themeColor="accent6" w:themeShade="BF"/>
               </w:rPr>
-              <m:t>e</m:t>
+              <m:t>2</m:t>
             </m:r>
           </m:e>
           <m:sup>
@@ -1852,7 +1819,7 @@
                 <w:rFonts w:ascii="Cambria Math" w:hAnsi="Cambria Math" w:cs="Arial"/>
                 <w:color w:val="E36C0A" w:themeColor="accent6" w:themeShade="BF"/>
               </w:rPr>
-              <m:t>e</m:t>
+              <m:t>2</m:t>
             </m:r>
           </m:e>
           <m:sup>
@@ -1865,6 +1832,13 @@
             </m:r>
           </m:sup>
         </m:sSup>
+        <m:r>
+          <w:rPr>
+            <w:rFonts w:ascii="Cambria Math" w:hAnsi="Cambria Math" w:cs="Arial"/>
+            <w:color w:val="E36C0A" w:themeColor="accent6" w:themeShade="BF"/>
+          </w:rPr>
+          <m:t>=128</m:t>
+        </m:r>
       </m:oMath>
       <w:r>
         <w:rPr>
@@ -1904,7 +1878,7 @@
                 <w:rFonts w:ascii="Cambria Math" w:eastAsiaTheme="minorEastAsia" w:hAnsi="Cambria Math" w:cs="Arial"/>
                 <w:color w:val="E36C0A" w:themeColor="accent6" w:themeShade="BF"/>
               </w:rPr>
-              <m:t>e</m:t>
+              <m:t>3</m:t>
             </m:r>
           </m:e>
           <m:sup>
@@ -1960,7 +1934,7 @@
                     <w:rFonts w:ascii="Cambria Math" w:eastAsiaTheme="minorEastAsia" w:hAnsi="Cambria Math" w:cs="Arial"/>
                     <w:color w:val="E36C0A" w:themeColor="accent6" w:themeShade="BF"/>
                   </w:rPr>
-                  <m:t>e</m:t>
+                  <m:t>3</m:t>
                 </m:r>
               </m:e>
               <m:sup>
@@ -1973,6 +1947,42 @@
                 </m:r>
               </m:sup>
             </m:sSup>
+          </m:den>
+        </m:f>
+        <m:r>
+          <w:rPr>
+            <w:rFonts w:ascii="Cambria Math" w:eastAsiaTheme="minorEastAsia" w:hAnsi="Cambria Math" w:cs="Arial"/>
+            <w:color w:val="E36C0A" w:themeColor="accent6" w:themeShade="BF"/>
+          </w:rPr>
+          <m:t>=</m:t>
+        </m:r>
+        <m:f>
+          <m:fPr>
+            <m:ctrlPr>
+              <w:rPr>
+                <w:rFonts w:ascii="Cambria Math" w:eastAsiaTheme="minorEastAsia" w:hAnsi="Cambria Math" w:cs="Arial"/>
+                <w:i/>
+                <w:color w:val="E36C0A" w:themeColor="accent6" w:themeShade="BF"/>
+              </w:rPr>
+            </m:ctrlPr>
+          </m:fPr>
+          <m:num>
+            <m:r>
+              <w:rPr>
+                <w:rFonts w:ascii="Cambria Math" w:eastAsiaTheme="minorEastAsia" w:hAnsi="Cambria Math" w:cs="Arial"/>
+                <w:color w:val="E36C0A" w:themeColor="accent6" w:themeShade="BF"/>
+              </w:rPr>
+              <m:t>1</m:t>
+            </m:r>
+          </m:num>
+          <m:den>
+            <m:r>
+              <w:rPr>
+                <w:rFonts w:ascii="Cambria Math" w:eastAsiaTheme="minorEastAsia" w:hAnsi="Cambria Math" w:cs="Arial"/>
+                <w:color w:val="E36C0A" w:themeColor="accent6" w:themeShade="BF"/>
+              </w:rPr>
+              <m:t>9</m:t>
+            </m:r>
           </m:den>
         </m:f>
       </m:oMath>
@@ -2036,7 +2046,7 @@
                         <w:rFonts w:ascii="Cambria Math" w:eastAsiaTheme="minorEastAsia" w:hAnsi="Cambria Math" w:cs="Arial"/>
                         <w:color w:val="E36C0A" w:themeColor="accent6" w:themeShade="BF"/>
                       </w:rPr>
-                      <m:t>e</m:t>
+                      <m:t>2</m:t>
                     </m:r>
                   </m:e>
                   <m:sup>
@@ -2085,7 +2095,7 @@
                 <w:rFonts w:ascii="Cambria Math" w:eastAsiaTheme="minorEastAsia" w:hAnsi="Cambria Math" w:cs="Arial"/>
                 <w:color w:val="E36C0A" w:themeColor="accent6" w:themeShade="BF"/>
               </w:rPr>
-              <m:t>e</m:t>
+              <m:t>2</m:t>
             </m:r>
           </m:e>
           <m:sup>
@@ -2121,7 +2131,7 @@
                 <w:rFonts w:ascii="Cambria Math" w:eastAsiaTheme="minorEastAsia" w:hAnsi="Cambria Math" w:cs="Arial"/>
                 <w:color w:val="E36C0A" w:themeColor="accent6" w:themeShade="BF"/>
               </w:rPr>
-              <m:t>e</m:t>
+              <m:t>2</m:t>
             </m:r>
           </m:e>
           <m:sup>
@@ -2134,6 +2144,13 @@
             </m:r>
           </m:sup>
         </m:sSup>
+        <m:r>
+          <w:rPr>
+            <w:rFonts w:ascii="Cambria Math" w:eastAsiaTheme="minorEastAsia" w:hAnsi="Cambria Math" w:cs="Arial"/>
+            <w:color w:val="E36C0A" w:themeColor="accent6" w:themeShade="BF"/>
+          </w:rPr>
+          <m:t>=64</m:t>
+        </m:r>
       </m:oMath>
       <w:r>
         <w:rPr>
@@ -2195,7 +2212,7 @@
                         <w:rFonts w:ascii="Cambria Math" w:eastAsiaTheme="minorEastAsia" w:hAnsi="Cambria Math" w:cs="Arial"/>
                         <w:color w:val="E36C0A" w:themeColor="accent6" w:themeShade="BF"/>
                       </w:rPr>
-                      <m:t>e</m:t>
+                      <m:t>5</m:t>
                     </m:r>
                   </m:e>
                   <m:sup>
@@ -2244,7 +2261,7 @@
                 <w:rFonts w:ascii="Cambria Math" w:eastAsiaTheme="minorEastAsia" w:hAnsi="Cambria Math" w:cs="Arial"/>
                 <w:color w:val="E36C0A" w:themeColor="accent6" w:themeShade="BF"/>
               </w:rPr>
-              <m:t>e</m:t>
+              <m:t>5</m:t>
             </m:r>
           </m:e>
           <m:sup>
@@ -2432,14 +2449,7 @@
         <w:rPr>
           <w:color w:val="C00000"/>
         </w:rPr>
-        <w:t xml:space="preserve">Variations d’une fonction exponentielle </w:t>
-      </w:r>
-      <w:proofErr w:type="gramStart"/>
-      <w:r>
-        <w:rPr>
-          <w:color w:val="C00000"/>
-        </w:rPr>
-        <w:t>paramétrée </w:t>
+        <w:t>Variations d’une fonction exponentielle paramétrée </w:t>
       </w:r>
       <w:r>
         <w:rPr>
@@ -2453,14 +2463,7 @@
         <w:rPr>
           <w:color w:val="C00000"/>
         </w:rPr>
-        <w:t>:</w:t>
-      </w:r>
-      <w:proofErr w:type="gramEnd"/>
-      <w:r>
-        <w:rPr>
-          <w:color w:val="C00000"/>
-        </w:rPr>
-        <w:t xml:space="preserve">  </w:t>
+        <w:t xml:space="preserve">:  </w:t>
       </w:r>
       <m:oMath>
         <m:r>

--- a/src/Tstmg/exponentielle/cours.docx
+++ b/src/Tstmg/exponentielle/cours.docx
@@ -12,57 +12,37 @@
       </w:pPr>
       <w:r>
         <w:rPr>
-          <w:noProof/>
-        </w:rPr>
-        <w:pict w14:anchorId="5D845CF0">
-          <v:shapetype id="_x0000_t152" coordsize="21600,21600" o:spt="152" adj="9931" path="m0@0c7200@2,14400@1,21600,m0@5c7200@6,14400@6,21600@5e">
-            <v:formulas>
-              <v:f eqn="val #0"/>
-              <v:f eqn="prod #0 3 4"/>
-              <v:f eqn="prod #0 5 4"/>
-              <v:f eqn="prod #0 3 8"/>
-              <v:f eqn="prod #0 1 8"/>
-              <v:f eqn="sum 21600 0 @3"/>
-              <v:f eqn="sum @4 21600 0"/>
-              <v:f eqn="prod #0 1 2"/>
-              <v:f eqn="prod @5 1 2"/>
-              <v:f eqn="sum @7 @8 0"/>
-              <v:f eqn="prod #0 7 8"/>
-              <v:f eqn="prod @5 1 3"/>
-              <v:f eqn="sum @1 @2 0"/>
-              <v:f eqn="sum @12 @0 0"/>
-              <v:f eqn="prod @13 1 4"/>
-              <v:f eqn="sum @11 14400 @14"/>
-            </v:formulas>
-            <v:path textpathok="t" o:connecttype="custom" o:connectlocs="10800,@10;0,@9;10800,21600;21600,@8" o:connectangles="270,180,90,0"/>
-            <v:textpath on="t" fitshape="t" xscale="t"/>
-            <v:handles>
-              <v:h position="topLeft,#0" yrange="0,12169"/>
-            </v:handles>
-            <o:lock v:ext="edit" text="t" shapetype="t"/>
-          </v:shapetype>
-          <v:shape id="_x0000_s2050" type="#_x0000_t152" style="position:absolute;left:0;text-align:left;margin-left:105.2pt;margin-top:-30.4pt;width:312.2pt;height:85.25pt;z-index:251659264;mso-position-horizontal-relative:text;mso-position-vertical-relative:text;mso-width-relative:page;mso-height-relative:page" fillcolor="gray" strokeweight="1pt">
-            <v:fill color2="fill lighten(51)" angle="-135" focusposition=".5,.5" focussize="" method="linear sigma" focus="100%" type="gradient"/>
-            <v:stroke r:id="rId8" o:title=""/>
-            <v:shadow opacity="52429f" offset="3pt"/>
-            <v:textpath style="font-family:&quot;Arial Black&quot;;v-text-kern:t" trim="t" fitpath="t" xscale="f" string="Fonctions exponentielles"/>
-          </v:shape>
-        </w:pict>
-      </w:r>
-      <w:r>
-        <w:rPr>
           <w:szCs w:val="40"/>
         </w:rPr>
-        <w:t xml:space="preserve"> </w:t>
-      </w:r>
-    </w:p>
-    <w:p>
-      <w:pPr>
-        <w:rPr>
-          <w:rFonts w:eastAsiaTheme="minorEastAsia" w:cs="Arial"/>
-          <w:b/>
-        </w:rPr>
-      </w:pPr>
+        <w:t>Fonctions e</w:t>
+      </w:r>
+      <w:r>
+        <w:rPr>
+          <w:szCs w:val="40"/>
+        </w:rPr>
+        <w:t>xponentielle</w:t>
+      </w:r>
+      <w:r>
+        <w:rPr>
+          <w:szCs w:val="40"/>
+        </w:rPr>
+        <w:t>s</w:t>
+      </w:r>
+      <w:r>
+        <w:rPr>
+          <w:szCs w:val="40"/>
+        </w:rPr>
+        <w:t xml:space="preserve"> de base </w:t>
+      </w:r>
+      <m:oMath>
+        <m:r>
+          <w:rPr>
+            <w:rFonts w:ascii="Cambria Math" w:hAnsi="Cambria Math"/>
+            <w:szCs w:val="40"/>
+          </w:rPr>
+          <m:t>a</m:t>
+        </m:r>
+      </m:oMath>
     </w:p>
     <w:tbl>
       <w:tblPr>
@@ -82,7 +62,7 @@
             <w:pPr>
               <w:rPr>
                 <w:rFonts w:eastAsiaTheme="minorEastAsia" w:cs="Arial"/>
-                <w:b/>
+                <w:color w:val="002060"/>
               </w:rPr>
             </w:pPr>
             <w:r>
@@ -142,17 +122,23 @@
                 <w:rFonts w:eastAsiaTheme="minorEastAsia"/>
                 <w:color w:val="C00000"/>
               </w:rPr>
-              <w:t xml:space="preserve"> un réel </w:t>
+              <w:t xml:space="preserve"> un réel</w:t>
             </w:r>
-            <m:oMath>
-              <m:r>
-                <w:rPr>
-                  <w:rFonts w:ascii="Cambria Math" w:eastAsiaTheme="minorEastAsia" w:hAnsi="Cambria Math"/>
-                  <w:color w:val="C00000"/>
-                </w:rPr>
-                <m:t>&gt;0</m:t>
-              </m:r>
-            </m:oMath>
+            <w:r>
+              <w:rPr>
+                <w:rFonts w:eastAsiaTheme="minorEastAsia"/>
+                <w:color w:val="C00000"/>
+              </w:rPr>
+              <w:t xml:space="preserve"> </w:t>
+            </w:r>
+            <w:r>
+              <w:rPr>
+                <w:rFonts w:eastAsiaTheme="minorEastAsia"/>
+                <w:color w:val="C00000"/>
+                <w:u w:val="single"/>
+              </w:rPr>
+              <w:t>strictement positif</w:t>
+            </w:r>
             <w:r>
               <w:rPr>
                 <w:rFonts w:eastAsiaTheme="minorEastAsia"/>
@@ -165,7 +151,7 @@
                 <w:rFonts w:eastAsiaTheme="minorEastAsia"/>
                 <w:color w:val="C00000"/>
               </w:rPr>
-              <w:t xml:space="preserve"> </w:t>
+              <w:br/>
             </w:r>
             <w:r>
               <w:rPr>
@@ -176,7 +162,6 @@
             <w:r>
               <w:rPr>
                 <w:color w:val="C00000"/>
-                <w:u w:val="single"/>
               </w:rPr>
               <w:t>unique</w:t>
             </w:r>
@@ -199,7 +184,7 @@
               <w:rPr>
                 <w:color w:val="C00000"/>
               </w:rPr>
-              <w:t xml:space="preserve"> définie et dérivable sur </w:t>
+              <w:t xml:space="preserve"> dérivable sur </w:t>
             </w:r>
             <w:r>
               <w:rPr>
@@ -361,6 +346,21 @@
             </m:oMath>
             <w:r>
               <w:rPr>
+                <w:rFonts w:eastAsiaTheme="minorEastAsia" w:cs="Arial"/>
+                <w:b/>
+                <w:color w:val="002060"/>
+              </w:rPr>
+              <w:t>Définition.</w:t>
+            </w:r>
+            <w:r>
+              <w:rPr>
+                <w:rFonts w:eastAsiaTheme="minorEastAsia" w:cs="Arial"/>
+                <w:color w:val="002060"/>
+              </w:rPr>
+              <w:t xml:space="preserve"> </w:t>
+            </w:r>
+            <w:r>
+              <w:rPr>
                 <w:color w:val="002060"/>
               </w:rPr>
               <w:t>C</w:t>
@@ -412,17 +412,9 @@
             <w:r>
               <w:rPr>
                 <w:rFonts w:eastAsiaTheme="minorEastAsia" w:cs="Arial"/>
-                <w:b/>
-                <w:color w:val="002060"/>
-              </w:rPr>
-              <w:t>Définition.</w:t>
-            </w:r>
-            <w:r>
-              <w:rPr>
-                <w:rFonts w:eastAsiaTheme="minorEastAsia" w:cs="Arial"/>
-                <w:color w:val="002060"/>
-              </w:rPr>
-              <w:t xml:space="preserve"> Pour tout </w:t>
+                <w:color w:val="002060"/>
+              </w:rPr>
+              <w:t xml:space="preserve">Pour tout </w:t>
             </w:r>
             <m:oMath>
               <m:r>
@@ -530,1133 +522,488 @@
               </m:d>
             </m:oMath>
           </w:p>
-        </w:tc>
-      </w:tr>
-    </w:tbl>
-    <w:p>
-      <w:pPr>
-        <w:rPr>
-          <w:rFonts w:eastAsiaTheme="minorEastAsia" w:cs="Arial"/>
-          <w:color w:val="002060"/>
-        </w:rPr>
-      </w:pPr>
-    </w:p>
-    <w:tbl>
-      <w:tblPr>
-        <w:tblStyle w:val="Grilledutableau"/>
-        <w:tblW w:w="0" w:type="auto"/>
-        <w:tblLook w:val="04A0" w:firstRow="1" w:lastRow="0" w:firstColumn="1" w:lastColumn="0" w:noHBand="0" w:noVBand="1"/>
-      </w:tblPr>
-      <w:tblGrid>
-        <w:gridCol w:w="5303"/>
-        <w:gridCol w:w="5303"/>
-      </w:tblGrid>
-      <w:tr>
-        <w:tc>
-          <w:tcPr>
-            <w:tcW w:w="5303" w:type="dxa"/>
-          </w:tcPr>
           <w:p>
             <w:pPr>
               <w:rPr>
                 <w:rFonts w:eastAsiaTheme="minorEastAsia" w:cs="Arial"/>
-                <w:color w:val="006600"/>
+                <w:b/>
               </w:rPr>
             </w:pPr>
             <w:r>
               <w:rPr>
-                <w:b/>
-                <w:color w:val="C00000"/>
-              </w:rPr>
-              <w:t>Propriété</w:t>
-            </w:r>
-            <w:r>
-              <w:rPr>
-                <w:b/>
-                <w:color w:val="C00000"/>
-              </w:rPr>
-              <w:t>s.</w:t>
-            </w:r>
-            <w:r>
-              <w:rPr>
-                <w:b/>
-                <w:color w:val="C00000"/>
+                <w:rFonts w:eastAsiaTheme="minorEastAsia" w:cs="Arial"/>
+                <w:color w:val="002060"/>
               </w:rPr>
               <w:br/>
             </w:r>
             <w:r>
               <w:rPr>
-                <w:rFonts w:cs="Arial"/>
-                <w:color w:val="C00000"/>
-              </w:rPr>
-              <w:t xml:space="preserve">• </w:t>
+                <w:rFonts w:eastAsiaTheme="minorEastAsia" w:cs="Arial"/>
+                <w:b/>
+                <w:color w:val="002060"/>
+              </w:rPr>
+              <w:t xml:space="preserve">Sa représentation graphique varie selon que  </w:t>
             </w:r>
             <m:oMath>
-              <m:sSup>
-                <m:sSupPr>
-                  <m:ctrlPr>
-                    <w:rPr>
-                      <w:rFonts w:ascii="Cambria Math" w:eastAsiaTheme="minorEastAsia" w:hAnsi="Cambria Math"/>
-                      <w:i/>
-                      <w:color w:val="C00000"/>
-                    </w:rPr>
-                  </m:ctrlPr>
-                </m:sSupPr>
-                <m:e>
-                  <m:r>
-                    <w:rPr>
-                      <w:rFonts w:ascii="Cambria Math" w:eastAsiaTheme="minorEastAsia" w:hAnsi="Cambria Math"/>
-                      <w:color w:val="C00000"/>
-                    </w:rPr>
-                    <m:t>a</m:t>
-                  </m:r>
-                </m:e>
-                <m:sup>
-                  <m:r>
-                    <w:rPr>
-                      <w:rFonts w:ascii="Cambria Math" w:eastAsiaTheme="minorEastAsia" w:hAnsi="Cambria Math"/>
-                      <w:color w:val="C00000"/>
-                    </w:rPr>
-                    <m:t>x</m:t>
-                  </m:r>
-                </m:sup>
-              </m:sSup>
               <m:r>
+                <m:rPr>
+                  <m:sty m:val="bi"/>
+                </m:rPr>
                 <w:rPr>
-                  <w:rFonts w:ascii="Cambria Math" w:eastAsiaTheme="minorEastAsia" w:hAnsi="Cambria Math"/>
-                  <w:color w:val="C00000"/>
+                  <w:rFonts w:ascii="Cambria Math" w:eastAsiaTheme="minorEastAsia" w:hAnsi="Cambria Math" w:cs="Arial"/>
+                  <w:color w:val="002060"/>
                 </w:rPr>
-                <m:t>&gt;0</m:t>
+                <m:t>a&lt;1</m:t>
               </m:r>
             </m:oMath>
             <w:r>
               <w:rPr>
-                <w:rFonts w:eastAsiaTheme="minorEastAsia"/>
-                <w:color w:val="C00000"/>
-              </w:rPr>
-              <w:t>.</w:t>
-            </w:r>
-            <w:r>
-              <w:rPr>
                 <w:rFonts w:eastAsiaTheme="minorEastAsia" w:cs="Arial"/>
-                <w:color w:val="C00000"/>
-              </w:rPr>
-              <w:br/>
-            </w:r>
-            <w:r>
-              <w:rPr>
-                <w:rFonts w:cs="Arial"/>
-                <w:color w:val="C00000"/>
-              </w:rPr>
-              <w:t>•</w:t>
-            </w:r>
-            <w:r>
-              <w:rPr>
-                <w:rFonts w:cs="Arial"/>
-                <w:color w:val="C00000"/>
-              </w:rPr>
-              <w:t xml:space="preserve"> </w:t>
-            </w:r>
-            <m:oMath>
-              <m:sSup>
-                <m:sSupPr>
-                  <m:ctrlPr>
-                    <w:rPr>
-                      <w:rFonts w:ascii="Cambria Math" w:hAnsi="Cambria Math" w:cs="Arial"/>
-                      <w:i/>
-                      <w:color w:val="C00000"/>
-                    </w:rPr>
-                  </m:ctrlPr>
-                </m:sSupPr>
-                <m:e>
-                  <m:r>
-                    <w:rPr>
-                      <w:rFonts w:ascii="Cambria Math" w:hAnsi="Cambria Math" w:cs="Arial"/>
-                      <w:color w:val="C00000"/>
-                    </w:rPr>
-                    <m:t>a</m:t>
-                  </m:r>
-                </m:e>
-                <m:sup>
-                  <m:r>
-                    <w:rPr>
-                      <w:rFonts w:ascii="Cambria Math" w:hAnsi="Cambria Math" w:cs="Arial"/>
-                      <w:color w:val="C00000"/>
-                    </w:rPr>
-                    <m:t>x+y</m:t>
-                  </m:r>
-                </m:sup>
-              </m:sSup>
-              <m:r>
-                <w:rPr>
-                  <w:rFonts w:ascii="Cambria Math" w:hAnsi="Cambria Math" w:cs="Arial"/>
-                  <w:color w:val="C00000"/>
-                </w:rPr>
-                <m:t>=</m:t>
-              </m:r>
-              <m:sSup>
-                <m:sSupPr>
-                  <m:ctrlPr>
-                    <w:rPr>
-                      <w:rFonts w:ascii="Cambria Math" w:hAnsi="Cambria Math" w:cs="Arial"/>
-                      <w:i/>
-                      <w:color w:val="C00000"/>
-                    </w:rPr>
-                  </m:ctrlPr>
-                </m:sSupPr>
-                <m:e>
-                  <m:r>
-                    <w:rPr>
-                      <w:rFonts w:ascii="Cambria Math" w:hAnsi="Cambria Math" w:cs="Arial"/>
-                      <w:color w:val="C00000"/>
-                    </w:rPr>
-                    <m:t>a</m:t>
-                  </m:r>
-                </m:e>
-                <m:sup>
-                  <m:r>
-                    <w:rPr>
-                      <w:rFonts w:ascii="Cambria Math" w:hAnsi="Cambria Math" w:cs="Arial"/>
-                      <w:color w:val="C00000"/>
-                    </w:rPr>
-                    <m:t>x</m:t>
-                  </m:r>
-                </m:sup>
-              </m:sSup>
-              <m:r>
-                <w:rPr>
-                  <w:rFonts w:ascii="Cambria Math" w:hAnsi="Cambria Math" w:cs="Arial"/>
-                  <w:color w:val="C00000"/>
-                </w:rPr>
-                <m:t>×</m:t>
-              </m:r>
-              <m:sSup>
-                <m:sSupPr>
-                  <m:ctrlPr>
-                    <w:rPr>
-                      <w:rFonts w:ascii="Cambria Math" w:hAnsi="Cambria Math" w:cs="Arial"/>
-                      <w:i/>
-                      <w:color w:val="C00000"/>
-                    </w:rPr>
-                  </m:ctrlPr>
-                </m:sSupPr>
-                <m:e>
-                  <m:r>
-                    <w:rPr>
-                      <w:rFonts w:ascii="Cambria Math" w:hAnsi="Cambria Math" w:cs="Arial"/>
-                      <w:color w:val="C00000"/>
-                    </w:rPr>
-                    <m:t>a</m:t>
-                  </m:r>
-                </m:e>
-                <m:sup>
-                  <m:r>
-                    <w:rPr>
-                      <w:rFonts w:ascii="Cambria Math" w:hAnsi="Cambria Math" w:cs="Arial"/>
-                      <w:color w:val="C00000"/>
-                    </w:rPr>
-                    <m:t>y</m:t>
-                  </m:r>
-                </m:sup>
-              </m:sSup>
-            </m:oMath>
-            <w:r>
-              <w:rPr>
-                <w:rFonts w:cs="Arial"/>
-                <w:color w:val="C00000"/>
-              </w:rPr>
-              <w:br/>
-            </w:r>
-            <w:r>
-              <w:rPr>
-                <w:rFonts w:cs="Arial"/>
-                <w:color w:val="C00000"/>
-              </w:rPr>
-              <w:t xml:space="preserve">• </w:t>
-            </w:r>
-            <m:oMath>
-              <m:sSup>
-                <m:sSupPr>
-                  <m:ctrlPr>
-                    <w:rPr>
-                      <w:rFonts w:ascii="Cambria Math" w:hAnsi="Cambria Math" w:cs="Arial"/>
-                      <w:i/>
-                      <w:color w:val="C00000"/>
-                    </w:rPr>
-                  </m:ctrlPr>
-                </m:sSupPr>
-                <m:e>
-                  <m:r>
-                    <w:rPr>
-                      <w:rFonts w:ascii="Cambria Math" w:hAnsi="Cambria Math" w:cs="Arial"/>
-                      <w:color w:val="C00000"/>
-                    </w:rPr>
-                    <m:t>a</m:t>
-                  </m:r>
-                </m:e>
-                <m:sup>
-                  <m:r>
-                    <w:rPr>
-                      <w:rFonts w:ascii="Cambria Math" w:hAnsi="Cambria Math" w:cs="Arial"/>
-                      <w:color w:val="C00000"/>
-                    </w:rPr>
-                    <m:t>-x</m:t>
-                  </m:r>
-                </m:sup>
-              </m:sSup>
-              <m:r>
-                <w:rPr>
-                  <w:rFonts w:ascii="Cambria Math" w:hAnsi="Cambria Math" w:cs="Arial"/>
-                  <w:color w:val="C00000"/>
-                </w:rPr>
-                <m:t>=</m:t>
-              </m:r>
-              <m:f>
-                <m:fPr>
-                  <m:ctrlPr>
-                    <w:rPr>
-                      <w:rFonts w:ascii="Cambria Math" w:hAnsi="Cambria Math" w:cs="Arial"/>
-                      <w:i/>
-                      <w:color w:val="C00000"/>
-                    </w:rPr>
-                  </m:ctrlPr>
-                </m:fPr>
-                <m:num>
-                  <m:r>
-                    <w:rPr>
-                      <w:rFonts w:ascii="Cambria Math" w:hAnsi="Cambria Math" w:cs="Arial"/>
-                      <w:color w:val="C00000"/>
-                    </w:rPr>
-                    <m:t>1</m:t>
-                  </m:r>
-                </m:num>
-                <m:den>
-                  <m:sSup>
-                    <m:sSupPr>
-                      <m:ctrlPr>
-                        <w:rPr>
-                          <w:rFonts w:ascii="Cambria Math" w:hAnsi="Cambria Math" w:cs="Arial"/>
-                          <w:i/>
-                          <w:color w:val="C00000"/>
-                        </w:rPr>
-                      </m:ctrlPr>
-                    </m:sSupPr>
-                    <m:e>
-                      <m:r>
-                        <w:rPr>
-                          <w:rFonts w:ascii="Cambria Math" w:hAnsi="Cambria Math" w:cs="Arial"/>
-                          <w:color w:val="C00000"/>
-                        </w:rPr>
-                        <m:t>a</m:t>
-                      </m:r>
-                    </m:e>
-                    <m:sup>
-                      <m:r>
-                        <w:rPr>
-                          <w:rFonts w:ascii="Cambria Math" w:hAnsi="Cambria Math" w:cs="Arial"/>
-                          <w:color w:val="C00000"/>
-                        </w:rPr>
-                        <m:t>x</m:t>
-                      </m:r>
-                    </m:sup>
-                  </m:sSup>
-                </m:den>
-              </m:f>
-            </m:oMath>
-            <w:r>
-              <w:rPr>
-                <w:rFonts w:eastAsiaTheme="minorEastAsia" w:cs="Arial"/>
-                <w:color w:val="C00000"/>
-              </w:rPr>
-              <w:t xml:space="preserve">  </w:t>
-            </w:r>
-            <w:r>
-              <w:rPr>
-                <w:rFonts w:eastAsiaTheme="minorEastAsia" w:cs="Arial"/>
-                <w:color w:val="C00000"/>
-              </w:rPr>
-              <w:br/>
-            </w:r>
-            <w:r>
-              <w:rPr>
-                <w:rFonts w:cs="Arial"/>
-                <w:color w:val="C00000"/>
-              </w:rPr>
-              <w:t xml:space="preserve">• </w:t>
-            </w:r>
-            <m:oMath>
-              <m:sSup>
-                <m:sSupPr>
-                  <m:ctrlPr>
-                    <w:rPr>
-                      <w:rFonts w:ascii="Cambria Math" w:hAnsi="Cambria Math" w:cs="Arial"/>
-                      <w:i/>
-                      <w:color w:val="C00000"/>
-                    </w:rPr>
-                  </m:ctrlPr>
-                </m:sSupPr>
-                <m:e>
-                  <m:r>
-                    <w:rPr>
-                      <w:rFonts w:ascii="Cambria Math" w:hAnsi="Cambria Math" w:cs="Arial"/>
-                      <w:color w:val="C00000"/>
-                    </w:rPr>
-                    <m:t>a</m:t>
-                  </m:r>
-                </m:e>
-                <m:sup>
-                  <m:r>
-                    <w:rPr>
-                      <w:rFonts w:ascii="Cambria Math" w:hAnsi="Cambria Math" w:cs="Arial"/>
-                      <w:color w:val="C00000"/>
-                    </w:rPr>
-                    <m:t>x-y</m:t>
-                  </m:r>
-                </m:sup>
-              </m:sSup>
-              <m:r>
-                <w:rPr>
-                  <w:rFonts w:ascii="Cambria Math" w:hAnsi="Cambria Math" w:cs="Arial"/>
-                  <w:color w:val="C00000"/>
-                </w:rPr>
-                <m:t>=</m:t>
-              </m:r>
-              <m:f>
-                <m:fPr>
-                  <m:ctrlPr>
-                    <w:rPr>
-                      <w:rFonts w:ascii="Cambria Math" w:hAnsi="Cambria Math" w:cs="Arial"/>
-                      <w:i/>
-                      <w:color w:val="C00000"/>
-                    </w:rPr>
-                  </m:ctrlPr>
-                </m:fPr>
-                <m:num>
-                  <m:sSup>
-                    <m:sSupPr>
-                      <m:ctrlPr>
-                        <w:rPr>
-                          <w:rFonts w:ascii="Cambria Math" w:hAnsi="Cambria Math" w:cs="Arial"/>
-                          <w:i/>
-                          <w:color w:val="C00000"/>
-                        </w:rPr>
-                      </m:ctrlPr>
-                    </m:sSupPr>
-                    <m:e>
-                      <m:r>
-                        <w:rPr>
-                          <w:rFonts w:ascii="Cambria Math" w:hAnsi="Cambria Math" w:cs="Arial"/>
-                          <w:color w:val="C00000"/>
-                        </w:rPr>
-                        <m:t>a</m:t>
-                      </m:r>
-                    </m:e>
-                    <m:sup>
-                      <m:r>
-                        <w:rPr>
-                          <w:rFonts w:ascii="Cambria Math" w:hAnsi="Cambria Math" w:cs="Arial"/>
-                          <w:color w:val="C00000"/>
-                        </w:rPr>
-                        <m:t>x</m:t>
-                      </m:r>
-                    </m:sup>
-                  </m:sSup>
-                </m:num>
-                <m:den>
-                  <m:sSup>
-                    <m:sSupPr>
-                      <m:ctrlPr>
-                        <w:rPr>
-                          <w:rFonts w:ascii="Cambria Math" w:hAnsi="Cambria Math" w:cs="Arial"/>
-                          <w:i/>
-                          <w:color w:val="C00000"/>
-                        </w:rPr>
-                      </m:ctrlPr>
-                    </m:sSupPr>
-                    <m:e>
-                      <m:r>
-                        <w:rPr>
-                          <w:rFonts w:ascii="Cambria Math" w:hAnsi="Cambria Math" w:cs="Arial"/>
-                          <w:color w:val="C00000"/>
-                        </w:rPr>
-                        <m:t>a</m:t>
-                      </m:r>
-                    </m:e>
-                    <m:sup>
-                      <m:r>
-                        <w:rPr>
-                          <w:rFonts w:ascii="Cambria Math" w:hAnsi="Cambria Math" w:cs="Arial"/>
-                          <w:color w:val="C00000"/>
-                        </w:rPr>
-                        <m:t>y</m:t>
-                      </m:r>
-                    </m:sup>
-                  </m:sSup>
-                </m:den>
-              </m:f>
-            </m:oMath>
-            <w:r>
-              <w:rPr>
-                <w:rFonts w:eastAsiaTheme="minorEastAsia" w:cs="Arial"/>
-                <w:color w:val="C00000"/>
-              </w:rPr>
-              <w:t xml:space="preserve"> </w:t>
-            </w:r>
-            <w:r>
-              <w:rPr>
-                <w:rFonts w:eastAsiaTheme="minorEastAsia" w:cs="Arial"/>
-                <w:color w:val="C00000"/>
-              </w:rPr>
-              <w:br/>
-            </w:r>
-            <w:r>
-              <w:rPr>
-                <w:rFonts w:cs="Arial"/>
-                <w:color w:val="C00000"/>
-              </w:rPr>
-              <w:t xml:space="preserve">• </w:t>
-            </w:r>
-            <w:r>
-              <w:rPr>
-                <w:rFonts w:eastAsiaTheme="minorEastAsia" w:cs="Arial"/>
-                <w:color w:val="C00000"/>
-              </w:rPr>
-              <w:t xml:space="preserve"> </w:t>
-            </w:r>
-            <m:oMath>
-              <m:sSup>
-                <m:sSupPr>
-                  <m:ctrlPr>
-                    <w:rPr>
-                      <w:rFonts w:ascii="Cambria Math" w:eastAsiaTheme="minorEastAsia" w:hAnsi="Cambria Math" w:cs="Arial"/>
-                      <w:i/>
-                      <w:color w:val="C00000"/>
-                    </w:rPr>
-                  </m:ctrlPr>
-                </m:sSupPr>
-                <m:e>
-                  <m:d>
-                    <m:dPr>
-                      <m:ctrlPr>
-                        <w:rPr>
-                          <w:rFonts w:ascii="Cambria Math" w:eastAsiaTheme="minorEastAsia" w:hAnsi="Cambria Math" w:cs="Arial"/>
-                          <w:i/>
-                          <w:color w:val="C00000"/>
-                        </w:rPr>
-                      </m:ctrlPr>
-                    </m:dPr>
-                    <m:e>
-                      <m:sSup>
-                        <m:sSupPr>
-                          <m:ctrlPr>
-                            <w:rPr>
-                              <w:rFonts w:ascii="Cambria Math" w:eastAsiaTheme="minorEastAsia" w:hAnsi="Cambria Math" w:cs="Arial"/>
-                              <w:i/>
-                              <w:color w:val="C00000"/>
-                            </w:rPr>
-                          </m:ctrlPr>
-                        </m:sSupPr>
-                        <m:e>
-                          <m:r>
-                            <w:rPr>
-                              <w:rFonts w:ascii="Cambria Math" w:eastAsiaTheme="minorEastAsia" w:hAnsi="Cambria Math" w:cs="Arial"/>
-                              <w:color w:val="C00000"/>
-                            </w:rPr>
-                            <m:t>a</m:t>
-                          </m:r>
-                        </m:e>
-                        <m:sup>
-                          <m:r>
-                            <w:rPr>
-                              <w:rFonts w:ascii="Cambria Math" w:eastAsiaTheme="minorEastAsia" w:hAnsi="Cambria Math" w:cs="Arial"/>
-                              <w:color w:val="C00000"/>
-                            </w:rPr>
-                            <m:t>x</m:t>
-                          </m:r>
-                        </m:sup>
-                      </m:sSup>
-                    </m:e>
-                  </m:d>
-                </m:e>
-                <m:sup>
-                  <m:r>
-                    <w:rPr>
-                      <w:rFonts w:ascii="Cambria Math" w:eastAsiaTheme="minorEastAsia" w:hAnsi="Cambria Math" w:cs="Arial"/>
-                      <w:color w:val="C00000"/>
-                    </w:rPr>
-                    <m:t>n</m:t>
-                  </m:r>
-                </m:sup>
-              </m:sSup>
-              <m:r>
-                <w:rPr>
-                  <w:rFonts w:ascii="Cambria Math" w:eastAsiaTheme="minorEastAsia" w:hAnsi="Cambria Math" w:cs="Arial"/>
-                  <w:color w:val="C00000"/>
-                </w:rPr>
-                <m:t>=</m:t>
-              </m:r>
-              <m:sSup>
-                <m:sSupPr>
-                  <m:ctrlPr>
-                    <w:rPr>
-                      <w:rFonts w:ascii="Cambria Math" w:eastAsiaTheme="minorEastAsia" w:hAnsi="Cambria Math" w:cs="Arial"/>
-                      <w:i/>
-                      <w:color w:val="C00000"/>
-                    </w:rPr>
-                  </m:ctrlPr>
-                </m:sSupPr>
-                <m:e>
-                  <m:r>
-                    <w:rPr>
-                      <w:rFonts w:ascii="Cambria Math" w:eastAsiaTheme="minorEastAsia" w:hAnsi="Cambria Math" w:cs="Arial"/>
-                      <w:color w:val="C00000"/>
-                    </w:rPr>
-                    <m:t>a</m:t>
-                  </m:r>
-                </m:e>
-                <m:sup>
-                  <m:r>
-                    <w:rPr>
-                      <w:rFonts w:ascii="Cambria Math" w:eastAsiaTheme="minorEastAsia" w:hAnsi="Cambria Math" w:cs="Arial"/>
-                      <w:color w:val="C00000"/>
-                    </w:rPr>
-                    <m:t>nx</m:t>
-                  </m:r>
-                </m:sup>
-              </m:sSup>
-            </m:oMath>
-            <w:r>
-              <w:rPr>
-                <w:rFonts w:eastAsiaTheme="minorEastAsia" w:cs="Arial"/>
-                <w:color w:val="C00000"/>
-              </w:rPr>
-              <w:br/>
-            </w:r>
-            <w:r>
-              <w:rPr>
-                <w:rFonts w:cs="Arial"/>
-                <w:color w:val="C00000"/>
-              </w:rPr>
-              <w:t>•</w:t>
-            </w:r>
-            <w:r>
-              <w:rPr>
-                <w:rFonts w:cs="Arial"/>
-                <w:color w:val="C00000"/>
-              </w:rPr>
-              <w:t xml:space="preserve"> </w:t>
-            </w:r>
-            <m:oMath>
-              <m:sSup>
-                <m:sSupPr>
-                  <m:ctrlPr>
-                    <w:rPr>
-                      <w:rFonts w:ascii="Cambria Math" w:hAnsi="Cambria Math" w:cs="Arial"/>
-                      <w:i/>
-                      <w:color w:val="C00000"/>
-                    </w:rPr>
-                  </m:ctrlPr>
-                </m:sSupPr>
-                <m:e>
-                  <m:r>
-                    <w:rPr>
-                      <w:rFonts w:ascii="Cambria Math" w:hAnsi="Cambria Math" w:cs="Arial"/>
-                      <w:color w:val="C00000"/>
-                    </w:rPr>
-                    <m:t>a</m:t>
-                  </m:r>
-                </m:e>
-                <m:sup>
-                  <m:r>
-                    <w:rPr>
-                      <w:rFonts w:ascii="Cambria Math" w:hAnsi="Cambria Math" w:cs="Arial"/>
-                      <w:color w:val="C00000"/>
-                    </w:rPr>
-                    <m:t>0</m:t>
-                  </m:r>
-                </m:sup>
-              </m:sSup>
-              <m:r>
-                <w:rPr>
-                  <w:rFonts w:ascii="Cambria Math" w:hAnsi="Cambria Math" w:cs="Arial"/>
-                  <w:color w:val="C00000"/>
-                </w:rPr>
-                <m:t>=1</m:t>
-              </m:r>
-            </m:oMath>
-            <w:r>
-              <w:rPr>
-                <w:rFonts w:eastAsiaTheme="minorEastAsia" w:cs="Arial"/>
-                <w:color w:val="C00000"/>
-              </w:rPr>
-              <w:tab/>
-            </w:r>
-            <w:r>
-              <w:rPr>
-                <w:rFonts w:cs="Arial"/>
-                <w:color w:val="C00000"/>
-              </w:rPr>
-              <w:t>•</w:t>
-            </w:r>
-            <w:r>
-              <w:rPr>
-                <w:rFonts w:cs="Arial"/>
-                <w:color w:val="C00000"/>
-              </w:rPr>
-              <w:t xml:space="preserve"> </w:t>
-            </w:r>
-            <m:oMath>
-              <m:sSup>
-                <m:sSupPr>
-                  <m:ctrlPr>
-                    <w:rPr>
-                      <w:rFonts w:ascii="Cambria Math" w:hAnsi="Cambria Math" w:cs="Arial"/>
-                      <w:i/>
-                      <w:color w:val="C00000"/>
-                    </w:rPr>
-                  </m:ctrlPr>
-                </m:sSupPr>
-                <m:e>
-                  <m:r>
-                    <w:rPr>
-                      <w:rFonts w:ascii="Cambria Math" w:hAnsi="Cambria Math" w:cs="Arial"/>
-                      <w:color w:val="C00000"/>
-                    </w:rPr>
-                    <m:t>a</m:t>
-                  </m:r>
-                </m:e>
-                <m:sup>
-                  <m:r>
-                    <w:rPr>
-                      <w:rFonts w:ascii="Cambria Math" w:hAnsi="Cambria Math" w:cs="Arial"/>
-                      <w:color w:val="C00000"/>
-                    </w:rPr>
-                    <m:t>1</m:t>
-                  </m:r>
-                </m:sup>
-              </m:sSup>
-              <m:r>
-                <w:rPr>
-                  <w:rFonts w:ascii="Cambria Math" w:hAnsi="Cambria Math" w:cs="Arial"/>
-                  <w:color w:val="C00000"/>
-                </w:rPr>
-                <m:t>=a</m:t>
-              </m:r>
-            </m:oMath>
-            <w:r>
-              <w:rPr>
-                <w:rFonts w:eastAsiaTheme="minorEastAsia" w:cs="Arial"/>
-                <w:color w:val="C00000"/>
-              </w:rPr>
-              <w:tab/>
-            </w:r>
-            <w:r>
-              <w:rPr>
-                <w:rFonts w:cs="Arial"/>
-                <w:color w:val="C00000"/>
-              </w:rPr>
-              <w:t>•</w:t>
-            </w:r>
-            <w:r>
-              <w:rPr>
-                <w:rFonts w:cs="Arial"/>
-                <w:color w:val="C00000"/>
-              </w:rPr>
-              <w:t xml:space="preserve"> </w:t>
-            </w:r>
-            <m:oMath>
-              <m:sSup>
-                <m:sSupPr>
-                  <m:ctrlPr>
-                    <w:rPr>
-                      <w:rFonts w:ascii="Cambria Math" w:hAnsi="Cambria Math" w:cs="Arial"/>
-                      <w:i/>
-                      <w:color w:val="C00000"/>
-                    </w:rPr>
-                  </m:ctrlPr>
-                </m:sSupPr>
-                <m:e>
-                  <m:r>
-                    <w:rPr>
-                      <w:rFonts w:ascii="Cambria Math" w:hAnsi="Cambria Math" w:cs="Arial"/>
-                      <w:color w:val="C00000"/>
-                    </w:rPr>
-                    <m:t>a</m:t>
-                  </m:r>
-                </m:e>
-                <m:sup>
-                  <m:r>
-                    <w:rPr>
-                      <w:rFonts w:ascii="Cambria Math" w:hAnsi="Cambria Math" w:cs="Arial"/>
-                      <w:color w:val="C00000"/>
-                    </w:rPr>
-                    <m:t>-1</m:t>
-                  </m:r>
-                </m:sup>
-              </m:sSup>
-              <m:r>
-                <w:rPr>
-                  <w:rFonts w:ascii="Cambria Math" w:hAnsi="Cambria Math" w:cs="Arial"/>
-                  <w:color w:val="C00000"/>
-                </w:rPr>
-                <m:t>=</m:t>
-              </m:r>
-              <m:f>
-                <m:fPr>
-                  <m:ctrlPr>
-                    <w:rPr>
-                      <w:rFonts w:ascii="Cambria Math" w:hAnsi="Cambria Math" w:cs="Arial"/>
-                      <w:i/>
-                      <w:color w:val="C00000"/>
-                    </w:rPr>
-                  </m:ctrlPr>
-                </m:fPr>
-                <m:num>
-                  <m:r>
-                    <w:rPr>
-                      <w:rFonts w:ascii="Cambria Math" w:hAnsi="Cambria Math" w:cs="Arial"/>
-                      <w:color w:val="C00000"/>
-                    </w:rPr>
-                    <m:t>1</m:t>
-                  </m:r>
-                </m:num>
-                <m:den>
-                  <m:r>
-                    <w:rPr>
-                      <w:rFonts w:ascii="Cambria Math" w:hAnsi="Cambria Math" w:cs="Arial"/>
-                      <w:color w:val="C00000"/>
-                    </w:rPr>
-                    <m:t>a</m:t>
-                  </m:r>
-                </m:den>
-              </m:f>
-            </m:oMath>
-          </w:p>
-        </w:tc>
-        <w:tc>
-          <w:tcPr>
-            <w:tcW w:w="5303" w:type="dxa"/>
-          </w:tcPr>
-          <w:p>
-            <w:pPr>
-              <w:rPr>
-                <w:rFonts w:eastAsiaTheme="minorEastAsia" w:cs="Arial"/>
-                <w:color w:val="C00000"/>
-              </w:rPr>
-            </w:pPr>
-            <w:r>
-              <w:rPr>
-                <w:rFonts w:cs="Arial"/>
-                <w:color w:val="C00000"/>
-              </w:rPr>
-              <w:t>•</w:t>
-            </w:r>
-            <w:r>
-              <w:rPr>
-                <w:rFonts w:cs="Arial"/>
-                <w:color w:val="C00000"/>
-              </w:rPr>
-              <w:t xml:space="preserve"> </w:t>
-            </w:r>
-            <w:r>
-              <w:rPr>
-                <w:rFonts w:cs="Arial"/>
-                <w:color w:val="C00000"/>
-              </w:rPr>
-              <w:t xml:space="preserve">La fonction </w:t>
+                <w:b/>
+                <w:color w:val="002060"/>
+              </w:rPr>
+              <w:t xml:space="preserve"> ou </w:t>
             </w:r>
             <m:oMath>
               <m:r>
-                <w:rPr>
-                  <w:rFonts w:ascii="Cambria Math" w:hAnsi="Cambria Math" w:cs="Arial"/>
-                  <w:color w:val="C00000"/>
-                </w:rPr>
-                <m:t>x↦</m:t>
-              </m:r>
-              <m:sSup>
-                <m:sSupPr>
-                  <m:ctrlPr>
-                    <w:rPr>
-                      <w:rFonts w:ascii="Cambria Math" w:hAnsi="Cambria Math" w:cs="Arial"/>
-                      <w:i/>
-                      <w:color w:val="C00000"/>
-                    </w:rPr>
-                  </m:ctrlPr>
-                </m:sSupPr>
-                <m:e>
-                  <m:r>
-                    <w:rPr>
-                      <w:rFonts w:ascii="Cambria Math" w:hAnsi="Cambria Math" w:cs="Arial"/>
-                      <w:color w:val="C00000"/>
-                    </w:rPr>
-                    <m:t>a</m:t>
-                  </m:r>
-                </m:e>
-                <m:sup>
-                  <m:r>
-                    <w:rPr>
-                      <w:rFonts w:ascii="Cambria Math" w:hAnsi="Cambria Math" w:cs="Arial"/>
-                      <w:color w:val="C00000"/>
-                    </w:rPr>
-                    <m:t>x</m:t>
-                  </m:r>
-                </m:sup>
-              </m:sSup>
-            </m:oMath>
-            <w:r>
-              <w:rPr>
-                <w:rFonts w:eastAsiaTheme="minorEastAsia" w:cs="Arial"/>
-                <w:color w:val="C00000"/>
-              </w:rPr>
-              <w:t xml:space="preserve"> </w:t>
-            </w:r>
-            <w:r>
-              <w:rPr>
-                <w:rFonts w:cs="Arial"/>
-                <w:color w:val="C00000"/>
-              </w:rPr>
-              <w:t xml:space="preserve">est </w:t>
-            </w:r>
-            <w:r>
-              <w:rPr>
-                <w:rFonts w:cs="Arial"/>
-                <w:color w:val="C00000"/>
-              </w:rPr>
-              <w:t>strictement</w:t>
-            </w:r>
-            <w:r>
-              <w:rPr>
-                <w:rFonts w:cs="Arial"/>
-                <w:color w:val="C00000"/>
-              </w:rPr>
-              <w:t xml:space="preserve"> croissante</w:t>
-            </w:r>
-            <w:r>
-              <w:rPr>
-                <w:rFonts w:cs="Arial"/>
-                <w:color w:val="C00000"/>
-              </w:rPr>
-              <w:t>.</w:t>
-            </w:r>
-            <w:r>
-              <w:rPr>
-                <w:rFonts w:cs="Arial"/>
-                <w:color w:val="C00000"/>
-              </w:rPr>
-              <w:br/>
-            </w:r>
-            <w:r>
-              <w:rPr>
-                <w:rFonts w:cs="Arial"/>
-                <w:color w:val="C00000"/>
-              </w:rPr>
-              <w:t>•</w:t>
-            </w:r>
-            <w:r>
-              <w:rPr>
-                <w:rFonts w:cs="Arial"/>
-                <w:color w:val="C00000"/>
-              </w:rPr>
-              <w:t xml:space="preserve"> </w:t>
-            </w:r>
-            <m:oMath>
-              <m:sSup>
-                <m:sSupPr>
-                  <m:ctrlPr>
-                    <w:rPr>
-                      <w:rFonts w:ascii="Cambria Math" w:eastAsiaTheme="minorEastAsia" w:hAnsi="Cambria Math" w:cs="Arial"/>
-                      <w:i/>
-                      <w:color w:val="C00000"/>
-                    </w:rPr>
-                  </m:ctrlPr>
-                </m:sSupPr>
-                <m:e>
-                  <m:r>
-                    <w:rPr>
-                      <w:rFonts w:ascii="Cambria Math" w:eastAsiaTheme="minorEastAsia" w:hAnsi="Cambria Math" w:cs="Arial"/>
-                      <w:color w:val="C00000"/>
-                    </w:rPr>
-                    <m:t>a</m:t>
-                  </m:r>
-                </m:e>
-                <m:sup>
-                  <m:r>
-                    <w:rPr>
-                      <w:rFonts w:ascii="Cambria Math" w:eastAsiaTheme="minorEastAsia" w:hAnsi="Cambria Math" w:cs="Arial"/>
-                      <w:color w:val="C00000"/>
-                    </w:rPr>
-                    <m:t>x</m:t>
-                  </m:r>
-                </m:sup>
-              </m:sSup>
-              <m:r>
-                <w:rPr>
-                  <w:rFonts w:ascii="Cambria Math" w:eastAsiaTheme="minorEastAsia" w:hAnsi="Cambria Math" w:cs="Arial"/>
-                  <w:color w:val="C00000"/>
-                </w:rPr>
-                <m:t>=</m:t>
-              </m:r>
-              <m:sSup>
-                <m:sSupPr>
-                  <m:ctrlPr>
-                    <w:rPr>
-                      <w:rFonts w:ascii="Cambria Math" w:eastAsiaTheme="minorEastAsia" w:hAnsi="Cambria Math" w:cs="Arial"/>
-                      <w:i/>
-                      <w:color w:val="C00000"/>
-                    </w:rPr>
-                  </m:ctrlPr>
-                </m:sSupPr>
-                <m:e>
-                  <m:r>
-                    <w:rPr>
-                      <w:rFonts w:ascii="Cambria Math" w:eastAsiaTheme="minorEastAsia" w:hAnsi="Cambria Math" w:cs="Arial"/>
-                      <w:color w:val="C00000"/>
-                    </w:rPr>
-                    <m:t>a</m:t>
-                  </m:r>
-                </m:e>
-                <m:sup>
-                  <m:r>
-                    <w:rPr>
-                      <w:rFonts w:ascii="Cambria Math" w:eastAsiaTheme="minorEastAsia" w:hAnsi="Cambria Math" w:cs="Arial"/>
-                      <w:color w:val="C00000"/>
-                    </w:rPr>
-                    <m:t>y</m:t>
-                  </m:r>
-                </m:sup>
-              </m:sSup>
-              <m:r>
-                <w:rPr>
-                  <w:rFonts w:ascii="Cambria Math" w:eastAsiaTheme="minorEastAsia" w:hAnsi="Cambria Math" w:cs="Arial"/>
-                  <w:color w:val="C00000"/>
-                </w:rPr>
-                <m:t>⇔x=y</m:t>
-              </m:r>
-              <m:r>
                 <m:rPr>
-                  <m:sty m:val="p"/>
+                  <m:sty m:val="bi"/>
                 </m:rPr>
                 <w:rPr>
                   <w:rFonts w:ascii="Cambria Math" w:eastAsiaTheme="minorEastAsia" w:hAnsi="Cambria Math" w:cs="Arial"/>
-                  <w:color w:val="C00000"/>
+                  <w:color w:val="002060"/>
                 </w:rPr>
-                <w:br/>
+                <m:t>a&gt;1</m:t>
               </m:r>
             </m:oMath>
-            <w:r>
-              <w:rPr>
-                <w:rFonts w:cs="Arial"/>
-                <w:color w:val="C00000"/>
-              </w:rPr>
-              <w:t>•</w:t>
-            </w:r>
-            <w:r>
-              <w:rPr>
-                <w:rFonts w:cs="Arial"/>
-                <w:color w:val="C00000"/>
-              </w:rPr>
-              <w:t xml:space="preserve"> </w:t>
-            </w:r>
-            <m:oMath>
-              <m:rad>
-                <m:radPr>
-                  <m:degHide m:val="1"/>
-                  <m:ctrlPr>
-                    <w:rPr>
-                      <w:rFonts w:ascii="Cambria Math" w:eastAsiaTheme="minorEastAsia" w:hAnsi="Cambria Math" w:cs="Arial"/>
-                      <w:i/>
-                      <w:color w:val="C00000"/>
-                    </w:rPr>
-                  </m:ctrlPr>
-                </m:radPr>
-                <m:deg/>
-                <m:e>
-                  <m:r>
-                    <w:rPr>
-                      <w:rFonts w:ascii="Cambria Math" w:eastAsiaTheme="minorEastAsia" w:hAnsi="Cambria Math" w:cs="Arial"/>
-                      <w:color w:val="C00000"/>
-                    </w:rPr>
-                    <m:t>a</m:t>
-                  </m:r>
-                </m:e>
-              </m:rad>
-              <m:r>
-                <w:rPr>
-                  <w:rFonts w:ascii="Cambria Math" w:eastAsiaTheme="minorEastAsia" w:hAnsi="Cambria Math" w:cs="Arial"/>
-                  <w:color w:val="C00000"/>
-                </w:rPr>
-                <m:t>=</m:t>
-              </m:r>
-              <m:sSup>
-                <m:sSupPr>
-                  <m:ctrlPr>
-                    <w:rPr>
-                      <w:rFonts w:ascii="Cambria Math" w:eastAsiaTheme="minorEastAsia" w:hAnsi="Cambria Math" w:cs="Arial"/>
-                      <w:i/>
-                      <w:color w:val="C00000"/>
-                    </w:rPr>
-                  </m:ctrlPr>
-                </m:sSupPr>
-                <m:e>
-                  <m:r>
-                    <w:rPr>
-                      <w:rFonts w:ascii="Cambria Math" w:eastAsiaTheme="minorEastAsia" w:hAnsi="Cambria Math" w:cs="Arial"/>
-                      <w:color w:val="C00000"/>
-                    </w:rPr>
-                    <m:t>a</m:t>
-                  </m:r>
-                </m:e>
-                <m:sup>
-                  <m:f>
-                    <m:fPr>
-                      <m:ctrlPr>
-                        <w:rPr>
-                          <w:rFonts w:ascii="Cambria Math" w:eastAsiaTheme="minorEastAsia" w:hAnsi="Cambria Math" w:cs="Arial"/>
-                          <w:i/>
-                          <w:color w:val="C00000"/>
-                        </w:rPr>
-                      </m:ctrlPr>
-                    </m:fPr>
-                    <m:num>
-                      <m:r>
-                        <w:rPr>
-                          <w:rFonts w:ascii="Cambria Math" w:eastAsiaTheme="minorEastAsia" w:hAnsi="Cambria Math" w:cs="Arial"/>
-                          <w:color w:val="C00000"/>
-                        </w:rPr>
-                        <m:t>1</m:t>
-                      </m:r>
-                    </m:num>
-                    <m:den>
-                      <m:r>
-                        <w:rPr>
-                          <w:rFonts w:ascii="Cambria Math" w:eastAsiaTheme="minorEastAsia" w:hAnsi="Cambria Math" w:cs="Arial"/>
-                          <w:color w:val="C00000"/>
-                        </w:rPr>
-                        <m:t>2</m:t>
-                      </m:r>
-                    </m:den>
-                  </m:f>
-                </m:sup>
-              </m:sSup>
-            </m:oMath>
-            <w:r>
-              <w:rPr>
-                <w:rFonts w:eastAsiaTheme="minorEastAsia" w:cs="Arial"/>
-                <w:color w:val="C00000"/>
-              </w:rPr>
-              <w:t xml:space="preserve">. </w:t>
-            </w:r>
           </w:p>
         </w:tc>
       </w:tr>
     </w:tbl>
     <w:p>
       <w:pPr>
-        <w:rPr>
-          <w:rFonts w:eastAsiaTheme="minorEastAsia" w:cs="Arial"/>
-          <w:color w:val="E36C0A" w:themeColor="accent6" w:themeShade="BF"/>
+        <w:jc w:val="center"/>
+        <w:rPr>
+          <w:rFonts w:eastAsiaTheme="minorEastAsia" w:cs="Arial"/>
+          <w:color w:val="002060"/>
         </w:rPr>
       </w:pPr>
+      <w:r>
+        <w:rPr>
+          <w:rFonts w:eastAsiaTheme="minorEastAsia" w:cs="Arial"/>
+          <w:noProof/>
+          <w:color w:val="002060"/>
+        </w:rPr>
+        <w:drawing>
+          <wp:inline distT="0" distB="0" distL="0" distR="0" wp14:anchorId="726F4317" wp14:editId="5C9722A6">
+            <wp:extent cx="4584700" cy="1797784"/>
+            <wp:effectExtent l="0" t="0" r="0" b="0"/>
+            <wp:docPr id="1514091386" name="Image 1" descr="Une image contenant ligne, Tracé, diagramme, Parallèle&#10;&#10;Description générée automatiquement"/>
+            <wp:cNvGraphicFramePr>
+              <a:graphicFrameLocks xmlns:a="http://schemas.openxmlformats.org/drawingml/2006/main" noChangeAspect="1"/>
+            </wp:cNvGraphicFramePr>
+            <a:graphic xmlns:a="http://schemas.openxmlformats.org/drawingml/2006/main">
+              <a:graphicData uri="http://schemas.openxmlformats.org/drawingml/2006/picture">
+                <pic:pic xmlns:pic="http://schemas.openxmlformats.org/drawingml/2006/picture">
+                  <pic:nvPicPr>
+                    <pic:cNvPr id="1514091386" name="Image 1" descr="Une image contenant ligne, Tracé, diagramme, Parallèle&#10;&#10;Description générée automatiquement"/>
+                    <pic:cNvPicPr/>
+                  </pic:nvPicPr>
+                  <pic:blipFill>
+                    <a:blip r:embed="rId8"/>
+                    <a:stretch>
+                      <a:fillRect/>
+                    </a:stretch>
+                  </pic:blipFill>
+                  <pic:spPr>
+                    <a:xfrm>
+                      <a:off x="0" y="0"/>
+                      <a:ext cx="4594253" cy="1801530"/>
+                    </a:xfrm>
+                    <a:prstGeom prst="rect">
+                      <a:avLst/>
+                    </a:prstGeom>
+                  </pic:spPr>
+                </pic:pic>
+              </a:graphicData>
+            </a:graphic>
+          </wp:inline>
+        </w:drawing>
+      </w:r>
+    </w:p>
+    <w:p>
+      <w:pPr>
+        <w:rPr>
+          <w:rFonts w:eastAsiaTheme="minorEastAsia" w:cs="Arial"/>
+          <w:color w:val="7030A0"/>
+          <w:u w:val="single"/>
+        </w:rPr>
+      </w:pPr>
+      <w:r>
+        <w:rPr>
+          <w:rFonts w:eastAsiaTheme="minorEastAsia" w:cs="Arial"/>
+          <w:b/>
+          <w:color w:val="C00000"/>
+        </w:rPr>
+        <w:t>Propriété</w:t>
+      </w:r>
+      <w:r>
+        <w:rPr>
+          <w:rFonts w:eastAsiaTheme="minorEastAsia" w:cs="Arial"/>
+          <w:color w:val="C00000"/>
+        </w:rPr>
+        <w:t xml:space="preserve">. </w:t>
+      </w:r>
+      <w:r>
+        <w:rPr>
+          <w:rFonts w:cs="Arial"/>
+          <w:color w:val="C00000"/>
+        </w:rPr>
+        <w:t xml:space="preserve">La fonction </w:t>
+      </w:r>
+      <m:oMath>
+        <m:r>
+          <w:rPr>
+            <w:rFonts w:ascii="Cambria Math" w:hAnsi="Cambria Math" w:cs="Arial"/>
+            <w:color w:val="C00000"/>
+          </w:rPr>
+          <m:t>x↦</m:t>
+        </m:r>
+        <m:sSup>
+          <m:sSupPr>
+            <m:ctrlPr>
+              <w:rPr>
+                <w:rFonts w:ascii="Cambria Math" w:hAnsi="Cambria Math" w:cs="Arial"/>
+                <w:i/>
+                <w:color w:val="C00000"/>
+              </w:rPr>
+            </m:ctrlPr>
+          </m:sSupPr>
+          <m:e>
+            <m:r>
+              <w:rPr>
+                <w:rFonts w:ascii="Cambria Math" w:hAnsi="Cambria Math" w:cs="Arial"/>
+                <w:color w:val="C00000"/>
+              </w:rPr>
+              <m:t>a</m:t>
+            </m:r>
+          </m:e>
+          <m:sup>
+            <m:r>
+              <w:rPr>
+                <w:rFonts w:ascii="Cambria Math" w:hAnsi="Cambria Math" w:cs="Arial"/>
+                <w:color w:val="C00000"/>
+              </w:rPr>
+              <m:t>x</m:t>
+            </m:r>
+          </m:sup>
+        </m:sSup>
+      </m:oMath>
+      <w:r>
+        <w:rPr>
+          <w:rFonts w:eastAsiaTheme="minorEastAsia" w:cs="Arial"/>
+          <w:color w:val="C00000"/>
+        </w:rPr>
+        <w:t xml:space="preserve"> </w:t>
+      </w:r>
+      <w:r>
+        <w:rPr>
+          <w:rFonts w:cs="Arial"/>
+          <w:color w:val="C00000"/>
+        </w:rPr>
+        <w:t>est</w:t>
+      </w:r>
+      <w:r>
+        <w:rPr>
+          <w:rFonts w:cs="Arial"/>
+          <w:color w:val="C00000"/>
+        </w:rPr>
+        <w:t xml:space="preserve"> positive, et</w:t>
+      </w:r>
+      <w:r>
+        <w:rPr>
+          <w:rFonts w:cs="Arial"/>
+          <w:color w:val="C00000"/>
+        </w:rPr>
+        <w:t xml:space="preserve"> </w:t>
+      </w:r>
+      <m:oMath>
+        <m:d>
+          <m:dPr>
+            <m:begChr m:val="{"/>
+            <m:endChr m:val=""/>
+            <m:ctrlPr>
+              <w:rPr>
+                <w:rFonts w:ascii="Cambria Math" w:hAnsi="Cambria Math" w:cs="Arial"/>
+                <w:i/>
+                <w:color w:val="C00000"/>
+              </w:rPr>
+            </m:ctrlPr>
+          </m:dPr>
+          <m:e>
+            <m:eqArr>
+              <m:eqArrPr>
+                <m:ctrlPr>
+                  <w:rPr>
+                    <w:rFonts w:ascii="Cambria Math" w:hAnsi="Cambria Math" w:cs="Arial"/>
+                    <w:i/>
+                    <w:color w:val="C00000"/>
+                  </w:rPr>
+                </m:ctrlPr>
+              </m:eqArrPr>
+              <m:e>
+                <m:r>
+                  <m:rPr>
+                    <m:sty m:val="p"/>
+                  </m:rPr>
+                  <w:rPr>
+                    <w:rFonts w:ascii="Cambria Math" w:hAnsi="Cambria Math" w:cs="Arial"/>
+                    <w:color w:val="C00000"/>
+                  </w:rPr>
+                  <m:t xml:space="preserve">strictement croissante       si a&gt;1        </m:t>
+                </m:r>
+              </m:e>
+              <m:e>
+                <m:r>
+                  <m:rPr>
+                    <m:sty m:val="p"/>
+                  </m:rPr>
+                  <w:rPr>
+                    <w:rFonts w:ascii="Cambria Math" w:hAnsi="Cambria Math" w:cs="Arial"/>
+                    <w:color w:val="C00000"/>
+                  </w:rPr>
+                  <m:t>strictement décroissante  si a&lt;1</m:t>
+                </m:r>
+                <m:r>
+                  <m:rPr>
+                    <m:sty m:val="p"/>
+                  </m:rPr>
+                  <w:rPr>
+                    <w:rFonts w:ascii="Cambria Math" w:hAnsi="Cambria Math" w:cs="Arial"/>
+                    <w:color w:val="C00000"/>
+                  </w:rPr>
+                  <m:t xml:space="preserve">        </m:t>
+                </m:r>
+              </m:e>
+            </m:eqArr>
+          </m:e>
+        </m:d>
+      </m:oMath>
+      <w:r>
+        <w:rPr>
+          <w:rFonts w:eastAsiaTheme="minorEastAsia" w:cs="Arial"/>
+          <w:color w:val="C00000"/>
+        </w:rPr>
+        <w:br/>
+      </w:r>
+      <w:r>
+        <w:rPr>
+          <w:rFonts w:eastAsiaTheme="minorEastAsia" w:cs="Arial"/>
+          <w:b/>
+          <w:color w:val="C00000"/>
+        </w:rPr>
+        <w:t>Propriété</w:t>
+      </w:r>
+      <w:r>
+        <w:rPr>
+          <w:rFonts w:eastAsiaTheme="minorEastAsia" w:cs="Arial"/>
+          <w:color w:val="C00000"/>
+        </w:rPr>
+        <w:t xml:space="preserve">. </w:t>
+      </w:r>
+      <m:oMath>
+        <m:r>
+          <w:rPr>
+            <w:rFonts w:ascii="Cambria Math" w:hAnsi="Cambria Math" w:cs="Arial"/>
+            <w:color w:val="C00000"/>
+          </w:rPr>
+          <m:t>x↦</m:t>
+        </m:r>
+        <m:r>
+          <w:rPr>
+            <w:rFonts w:ascii="Cambria Math" w:hAnsi="Cambria Math" w:cs="Arial"/>
+            <w:color w:val="C00000"/>
+          </w:rPr>
+          <m:t>k×</m:t>
+        </m:r>
+        <m:sSup>
+          <m:sSupPr>
+            <m:ctrlPr>
+              <w:rPr>
+                <w:rFonts w:ascii="Cambria Math" w:hAnsi="Cambria Math" w:cs="Arial"/>
+                <w:i/>
+                <w:color w:val="C00000"/>
+              </w:rPr>
+            </m:ctrlPr>
+          </m:sSupPr>
+          <m:e>
+            <m:r>
+              <w:rPr>
+                <w:rFonts w:ascii="Cambria Math" w:hAnsi="Cambria Math" w:cs="Arial"/>
+                <w:color w:val="C00000"/>
+              </w:rPr>
+              <m:t>a</m:t>
+            </m:r>
+          </m:e>
+          <m:sup>
+            <m:r>
+              <w:rPr>
+                <w:rFonts w:ascii="Cambria Math" w:hAnsi="Cambria Math" w:cs="Arial"/>
+                <w:color w:val="C00000"/>
+              </w:rPr>
+              <m:t>x</m:t>
+            </m:r>
+          </m:sup>
+        </m:sSup>
+      </m:oMath>
+      <w:r>
+        <w:rPr>
+          <w:rFonts w:eastAsiaTheme="minorEastAsia" w:cs="Arial"/>
+          <w:color w:val="C00000"/>
+        </w:rPr>
+        <w:t xml:space="preserve"> </w:t>
+      </w:r>
+      <w:r>
+        <w:rPr>
+          <w:rFonts w:eastAsiaTheme="minorEastAsia" w:cs="Arial"/>
+          <w:color w:val="C00000"/>
+        </w:rPr>
+        <w:t xml:space="preserve">a le </w:t>
+      </w:r>
+      <w:r>
+        <w:rPr>
+          <w:rFonts w:eastAsiaTheme="minorEastAsia" w:cs="Arial"/>
+          <w:color w:val="0070C0"/>
+          <w:u w:val="single"/>
+        </w:rPr>
+        <w:t>même</w:t>
+      </w:r>
+      <w:r>
+        <w:rPr>
+          <w:rFonts w:eastAsiaTheme="minorEastAsia" w:cs="Arial"/>
+          <w:color w:val="C00000"/>
+        </w:rPr>
+        <w:t xml:space="preserve"> sens de variation que </w:t>
+      </w:r>
+      <m:oMath>
+        <m:r>
+          <w:rPr>
+            <w:rFonts w:ascii="Cambria Math" w:eastAsiaTheme="minorEastAsia" w:hAnsi="Cambria Math" w:cs="Arial"/>
+            <w:color w:val="C00000"/>
+          </w:rPr>
+          <m:t>x↦</m:t>
+        </m:r>
+        <m:sSup>
+          <m:sSupPr>
+            <m:ctrlPr>
+              <w:rPr>
+                <w:rFonts w:ascii="Cambria Math" w:eastAsiaTheme="minorEastAsia" w:hAnsi="Cambria Math" w:cs="Arial"/>
+                <w:i/>
+                <w:color w:val="C00000"/>
+              </w:rPr>
+            </m:ctrlPr>
+          </m:sSupPr>
+          <m:e>
+            <m:r>
+              <w:rPr>
+                <w:rFonts w:ascii="Cambria Math" w:eastAsiaTheme="minorEastAsia" w:hAnsi="Cambria Math" w:cs="Arial"/>
+                <w:color w:val="C00000"/>
+              </w:rPr>
+              <m:t>a</m:t>
+            </m:r>
+          </m:e>
+          <m:sup>
+            <m:r>
+              <w:rPr>
+                <w:rFonts w:ascii="Cambria Math" w:eastAsiaTheme="minorEastAsia" w:hAnsi="Cambria Math" w:cs="Arial"/>
+                <w:color w:val="C00000"/>
+              </w:rPr>
+              <m:t>x</m:t>
+            </m:r>
+          </m:sup>
+        </m:sSup>
+      </m:oMath>
+      <w:r>
+        <w:rPr>
+          <w:rFonts w:eastAsiaTheme="minorEastAsia" w:cs="Arial"/>
+          <w:color w:val="C00000"/>
+        </w:rPr>
+        <w:t xml:space="preserve"> </w:t>
+      </w:r>
+      <w:r>
+        <w:rPr>
+          <w:rFonts w:eastAsiaTheme="minorEastAsia" w:cs="Arial"/>
+          <w:color w:val="0070C0"/>
+          <w:u w:val="single"/>
+        </w:rPr>
+        <w:t xml:space="preserve">si </w:t>
+      </w:r>
+      <m:oMath>
+        <m:r>
+          <w:rPr>
+            <w:rFonts w:ascii="Cambria Math" w:eastAsiaTheme="minorEastAsia" w:hAnsi="Cambria Math" w:cs="Arial"/>
+            <w:color w:val="0070C0"/>
+            <w:u w:val="single"/>
+          </w:rPr>
+          <m:t>k&gt;0</m:t>
+        </m:r>
+      </m:oMath>
+      <w:r>
+        <w:rPr>
+          <w:rFonts w:eastAsiaTheme="minorEastAsia" w:cs="Arial"/>
+          <w:color w:val="C00000"/>
+        </w:rPr>
+        <w:t>, le s</w:t>
+      </w:r>
+      <w:proofErr w:type="spellStart"/>
+      <w:r>
+        <w:rPr>
+          <w:rFonts w:eastAsiaTheme="minorEastAsia" w:cs="Arial"/>
+          <w:color w:val="C00000"/>
+        </w:rPr>
+        <w:t>ens</w:t>
+      </w:r>
+      <w:proofErr w:type="spellEnd"/>
+      <w:r>
+        <w:rPr>
+          <w:rFonts w:eastAsiaTheme="minorEastAsia" w:cs="Arial"/>
+          <w:color w:val="C00000"/>
+        </w:rPr>
+        <w:t xml:space="preserve"> </w:t>
+      </w:r>
+      <w:r>
+        <w:rPr>
+          <w:rFonts w:eastAsiaTheme="minorEastAsia" w:cs="Arial"/>
+          <w:i/>
+          <w:color w:val="7030A0"/>
+        </w:rPr>
+        <w:t>contraire</w:t>
+      </w:r>
+      <w:r>
+        <w:rPr>
+          <w:rFonts w:eastAsiaTheme="minorEastAsia" w:cs="Arial"/>
+          <w:color w:val="C00000"/>
+        </w:rPr>
+        <w:t xml:space="preserve"> si </w:t>
+      </w:r>
+      <m:oMath>
+        <m:r>
+          <w:rPr>
+            <w:rFonts w:ascii="Cambria Math" w:eastAsiaTheme="minorEastAsia" w:hAnsi="Cambria Math" w:cs="Arial"/>
+            <w:color w:val="7030A0"/>
+            <w:u w:val="single"/>
+          </w:rPr>
+          <m:t>k&lt;0</m:t>
+        </m:r>
+      </m:oMath>
+      <w:r>
+        <w:rPr>
+          <w:rFonts w:eastAsiaTheme="minorEastAsia" w:cs="Arial"/>
+          <w:color w:val="7030A0"/>
+          <w:u w:val="single"/>
+        </w:rPr>
+        <w:br/>
+      </w:r>
       <w:r>
         <w:rPr>
           <w:rFonts w:eastAsiaTheme="minorEastAsia" w:cs="Arial"/>
@@ -1671,21 +1018,969 @@
           <w:b/>
           <w:color w:val="E36C0A" w:themeColor="accent6" w:themeShade="BF"/>
         </w:rPr>
+        <w:t xml:space="preserve">.  </w:t>
+      </w:r>
+      <m:oMath>
+        <m:r>
+          <w:rPr>
+            <w:rFonts w:ascii="Cambria Math" w:eastAsiaTheme="minorEastAsia" w:hAnsi="Cambria Math" w:cs="Arial"/>
+            <w:color w:val="E36C0A" w:themeColor="accent6" w:themeShade="BF"/>
+          </w:rPr>
+          <m:t>x↦</m:t>
+        </m:r>
+        <m:r>
+          <w:rPr>
+            <w:rFonts w:ascii="Cambria Math" w:eastAsiaTheme="minorEastAsia" w:hAnsi="Cambria Math" w:cs="Arial"/>
+            <w:color w:val="E36C0A" w:themeColor="accent6" w:themeShade="BF"/>
+          </w:rPr>
+          <m:t>7</m:t>
+        </m:r>
+        <m:r>
+          <w:rPr>
+            <w:rFonts w:ascii="Cambria Math" w:eastAsiaTheme="minorEastAsia" w:hAnsi="Cambria Math" w:cs="Arial"/>
+            <w:color w:val="E36C0A" w:themeColor="accent6" w:themeShade="BF"/>
+          </w:rPr>
+          <m:t>×</m:t>
+        </m:r>
+        <m:sSup>
+          <m:sSupPr>
+            <m:ctrlPr>
+              <w:rPr>
+                <w:rFonts w:ascii="Cambria Math" w:eastAsiaTheme="minorEastAsia" w:hAnsi="Cambria Math" w:cs="Arial"/>
+                <w:i/>
+                <w:color w:val="E36C0A" w:themeColor="accent6" w:themeShade="BF"/>
+              </w:rPr>
+            </m:ctrlPr>
+          </m:sSupPr>
+          <m:e>
+            <m:r>
+              <w:rPr>
+                <w:rFonts w:ascii="Cambria Math" w:eastAsiaTheme="minorEastAsia" w:hAnsi="Cambria Math" w:cs="Arial"/>
+                <w:color w:val="E36C0A" w:themeColor="accent6" w:themeShade="BF"/>
+              </w:rPr>
+              <m:t>0,5</m:t>
+            </m:r>
+          </m:e>
+          <m:sup>
+            <m:r>
+              <w:rPr>
+                <w:rFonts w:ascii="Cambria Math" w:eastAsiaTheme="minorEastAsia" w:hAnsi="Cambria Math" w:cs="Arial"/>
+                <w:color w:val="E36C0A" w:themeColor="accent6" w:themeShade="BF"/>
+              </w:rPr>
+              <m:t>x</m:t>
+            </m:r>
+          </m:sup>
+        </m:sSup>
+      </m:oMath>
+      <w:r>
+        <w:rPr>
+          <w:rFonts w:eastAsiaTheme="minorEastAsia" w:cs="Arial"/>
+          <w:color w:val="E36C0A" w:themeColor="accent6" w:themeShade="BF"/>
+        </w:rPr>
+        <w:t xml:space="preserve"> est décroissante car </w:t>
+      </w:r>
+      <m:oMath>
+        <m:r>
+          <w:rPr>
+            <w:rFonts w:ascii="Cambria Math" w:eastAsiaTheme="minorEastAsia" w:hAnsi="Cambria Math" w:cs="Arial"/>
+            <w:color w:val="E36C0A" w:themeColor="accent6" w:themeShade="BF"/>
+          </w:rPr>
+          <m:t>a=</m:t>
+        </m:r>
+        <m:r>
+          <w:rPr>
+            <w:rFonts w:ascii="Cambria Math" w:eastAsiaTheme="minorEastAsia" w:hAnsi="Cambria Math" w:cs="Arial"/>
+            <w:color w:val="E36C0A" w:themeColor="accent6" w:themeShade="BF"/>
+          </w:rPr>
+          <m:t>0,5&lt;</m:t>
+        </m:r>
+        <m:r>
+          <w:rPr>
+            <w:rFonts w:ascii="Cambria Math" w:eastAsiaTheme="minorEastAsia" w:hAnsi="Cambria Math" w:cs="Arial"/>
+            <w:color w:val="E36C0A" w:themeColor="accent6" w:themeShade="BF"/>
+          </w:rPr>
+          <m:t>1</m:t>
+        </m:r>
+      </m:oMath>
+      <w:r>
+        <w:rPr>
+          <w:rFonts w:eastAsiaTheme="minorEastAsia" w:cs="Arial"/>
+          <w:color w:val="E36C0A" w:themeColor="accent6" w:themeShade="BF"/>
+        </w:rPr>
+        <w:t xml:space="preserve"> et </w:t>
+      </w:r>
+      <m:oMath>
+        <m:r>
+          <w:rPr>
+            <w:rFonts w:ascii="Cambria Math" w:eastAsiaTheme="minorEastAsia" w:hAnsi="Cambria Math" w:cs="Arial"/>
+            <w:color w:val="E36C0A" w:themeColor="accent6" w:themeShade="BF"/>
+          </w:rPr>
+          <m:t>k=</m:t>
+        </m:r>
+        <m:r>
+          <w:rPr>
+            <w:rFonts w:ascii="Cambria Math" w:eastAsiaTheme="minorEastAsia" w:hAnsi="Cambria Math" w:cs="Arial"/>
+            <w:color w:val="E36C0A" w:themeColor="accent6" w:themeShade="BF"/>
+          </w:rPr>
+          <m:t>7&gt;</m:t>
+        </m:r>
+        <m:r>
+          <w:rPr>
+            <w:rFonts w:ascii="Cambria Math" w:eastAsiaTheme="minorEastAsia" w:hAnsi="Cambria Math" w:cs="Arial"/>
+            <w:color w:val="E36C0A" w:themeColor="accent6" w:themeShade="BF"/>
+          </w:rPr>
+          <m:t>0</m:t>
+        </m:r>
+      </m:oMath>
+      <w:r>
+        <w:rPr>
+          <w:rFonts w:eastAsiaTheme="minorEastAsia" w:cs="Arial"/>
+          <w:color w:val="7030A0"/>
+          <w:u w:val="single"/>
+        </w:rPr>
+        <w:br/>
+      </w:r>
+      <w:r>
+        <w:rPr>
+          <w:rFonts w:eastAsiaTheme="minorEastAsia" w:cs="Arial"/>
+          <w:b/>
+          <w:color w:val="E36C0A" w:themeColor="accent6" w:themeShade="BF"/>
+        </w:rPr>
+        <w:t>Exemple</w:t>
+      </w:r>
+      <w:r>
+        <w:rPr>
+          <w:rFonts w:eastAsiaTheme="minorEastAsia" w:cs="Arial"/>
+          <w:b/>
+          <w:color w:val="E36C0A" w:themeColor="accent6" w:themeShade="BF"/>
+        </w:rPr>
+        <w:t xml:space="preserve">.  </w:t>
+      </w:r>
+      <m:oMath>
+        <m:r>
+          <w:rPr>
+            <w:rFonts w:ascii="Cambria Math" w:eastAsiaTheme="minorEastAsia" w:hAnsi="Cambria Math" w:cs="Arial"/>
+            <w:color w:val="E36C0A" w:themeColor="accent6" w:themeShade="BF"/>
+          </w:rPr>
+          <m:t>x↦-0,3×</m:t>
+        </m:r>
+        <m:sSup>
+          <m:sSupPr>
+            <m:ctrlPr>
+              <w:rPr>
+                <w:rFonts w:ascii="Cambria Math" w:eastAsiaTheme="minorEastAsia" w:hAnsi="Cambria Math" w:cs="Arial"/>
+                <w:i/>
+                <w:color w:val="E36C0A" w:themeColor="accent6" w:themeShade="BF"/>
+              </w:rPr>
+            </m:ctrlPr>
+          </m:sSupPr>
+          <m:e>
+            <m:r>
+              <w:rPr>
+                <w:rFonts w:ascii="Cambria Math" w:eastAsiaTheme="minorEastAsia" w:hAnsi="Cambria Math" w:cs="Arial"/>
+                <w:color w:val="E36C0A" w:themeColor="accent6" w:themeShade="BF"/>
+              </w:rPr>
+              <m:t>4</m:t>
+            </m:r>
+          </m:e>
+          <m:sup>
+            <m:r>
+              <w:rPr>
+                <w:rFonts w:ascii="Cambria Math" w:eastAsiaTheme="minorEastAsia" w:hAnsi="Cambria Math" w:cs="Arial"/>
+                <w:color w:val="E36C0A" w:themeColor="accent6" w:themeShade="BF"/>
+              </w:rPr>
+              <m:t>x</m:t>
+            </m:r>
+          </m:sup>
+        </m:sSup>
+      </m:oMath>
+      <w:r>
+        <w:rPr>
+          <w:rFonts w:eastAsiaTheme="minorEastAsia" w:cs="Arial"/>
+          <w:color w:val="E36C0A" w:themeColor="accent6" w:themeShade="BF"/>
+        </w:rPr>
+        <w:t xml:space="preserve"> est décroissante car </w:t>
+      </w:r>
+      <m:oMath>
+        <m:r>
+          <w:rPr>
+            <w:rFonts w:ascii="Cambria Math" w:eastAsiaTheme="minorEastAsia" w:hAnsi="Cambria Math" w:cs="Arial"/>
+            <w:color w:val="E36C0A" w:themeColor="accent6" w:themeShade="BF"/>
+          </w:rPr>
+          <m:t>a=4&gt;1</m:t>
+        </m:r>
+      </m:oMath>
+      <w:r>
+        <w:rPr>
+          <w:rFonts w:eastAsiaTheme="minorEastAsia" w:cs="Arial"/>
+          <w:color w:val="E36C0A" w:themeColor="accent6" w:themeShade="BF"/>
+        </w:rPr>
+        <w:t xml:space="preserve"> mais </w:t>
+      </w:r>
+      <m:oMath>
+        <m:r>
+          <w:rPr>
+            <w:rFonts w:ascii="Cambria Math" w:eastAsiaTheme="minorEastAsia" w:hAnsi="Cambria Math" w:cs="Arial"/>
+            <w:color w:val="E36C0A" w:themeColor="accent6" w:themeShade="BF"/>
+          </w:rPr>
+          <m:t>k=</m:t>
+        </m:r>
+        <m:r>
+          <w:rPr>
+            <w:rFonts w:ascii="Cambria Math" w:eastAsiaTheme="minorEastAsia" w:hAnsi="Cambria Math" w:cs="Arial"/>
+            <w:color w:val="E36C0A" w:themeColor="accent6" w:themeShade="BF"/>
+          </w:rPr>
+          <m:t>-</m:t>
+        </m:r>
+        <m:r>
+          <w:rPr>
+            <w:rFonts w:ascii="Cambria Math" w:eastAsiaTheme="minorEastAsia" w:hAnsi="Cambria Math" w:cs="Arial"/>
+            <w:color w:val="E36C0A" w:themeColor="accent6" w:themeShade="BF"/>
+          </w:rPr>
+          <m:t>0,3&lt;0</m:t>
+        </m:r>
+      </m:oMath>
+    </w:p>
+    <w:p>
+      <w:pPr>
+        <w:rPr>
+          <w:rFonts w:eastAsiaTheme="minorEastAsia" w:cs="Arial"/>
+          <w:color w:val="C00000"/>
+        </w:rPr>
+      </w:pPr>
+      <w:r>
+        <w:rPr>
+          <w:b/>
+          <w:color w:val="C00000"/>
+        </w:rPr>
+        <w:t>Propriété</w:t>
+      </w:r>
+      <w:r>
+        <w:rPr>
+          <w:b/>
+          <w:color w:val="C00000"/>
+        </w:rPr>
         <w:t>s</w:t>
       </w:r>
       <w:r>
         <w:rPr>
-          <w:rFonts w:eastAsiaTheme="minorEastAsia" w:cs="Arial"/>
+          <w:b/>
+          <w:color w:val="C00000"/>
+        </w:rPr>
+        <w:t xml:space="preserve">. </w:t>
+      </w:r>
+      <w:r>
+        <w:rPr>
+          <w:b/>
+          <w:color w:val="C00000"/>
+        </w:rPr>
+        <w:tab/>
+      </w:r>
+      <w:r>
+        <w:rPr>
+          <w:rFonts w:cs="Arial"/>
+          <w:color w:val="C00000"/>
+        </w:rPr>
+        <w:t xml:space="preserve"> </w:t>
+      </w:r>
+      <m:oMath>
+        <m:sSup>
+          <m:sSupPr>
+            <m:ctrlPr>
+              <w:rPr>
+                <w:rFonts w:ascii="Cambria Math" w:hAnsi="Cambria Math" w:cs="Arial"/>
+                <w:i/>
+                <w:color w:val="C00000"/>
+              </w:rPr>
+            </m:ctrlPr>
+          </m:sSupPr>
+          <m:e>
+            <m:r>
+              <w:rPr>
+                <w:rFonts w:ascii="Cambria Math" w:hAnsi="Cambria Math" w:cs="Arial"/>
+                <w:color w:val="C00000"/>
+              </w:rPr>
+              <m:t>a</m:t>
+            </m:r>
+          </m:e>
+          <m:sup>
+            <m:r>
+              <w:rPr>
+                <w:rFonts w:ascii="Cambria Math" w:hAnsi="Cambria Math" w:cs="Arial"/>
+                <w:color w:val="C00000"/>
+              </w:rPr>
+              <m:t>x+y</m:t>
+            </m:r>
+          </m:sup>
+        </m:sSup>
+        <m:r>
+          <w:rPr>
+            <w:rFonts w:ascii="Cambria Math" w:hAnsi="Cambria Math" w:cs="Arial"/>
+            <w:color w:val="C00000"/>
+          </w:rPr>
+          <m:t>=</m:t>
+        </m:r>
+        <m:sSup>
+          <m:sSupPr>
+            <m:ctrlPr>
+              <w:rPr>
+                <w:rFonts w:ascii="Cambria Math" w:hAnsi="Cambria Math" w:cs="Arial"/>
+                <w:i/>
+                <w:color w:val="C00000"/>
+              </w:rPr>
+            </m:ctrlPr>
+          </m:sSupPr>
+          <m:e>
+            <m:r>
+              <w:rPr>
+                <w:rFonts w:ascii="Cambria Math" w:hAnsi="Cambria Math" w:cs="Arial"/>
+                <w:color w:val="C00000"/>
+              </w:rPr>
+              <m:t>a</m:t>
+            </m:r>
+          </m:e>
+          <m:sup>
+            <m:r>
+              <w:rPr>
+                <w:rFonts w:ascii="Cambria Math" w:hAnsi="Cambria Math" w:cs="Arial"/>
+                <w:color w:val="C00000"/>
+              </w:rPr>
+              <m:t>x</m:t>
+            </m:r>
+          </m:sup>
+        </m:sSup>
+        <m:r>
+          <w:rPr>
+            <w:rFonts w:ascii="Cambria Math" w:hAnsi="Cambria Math" w:cs="Arial"/>
+            <w:color w:val="C00000"/>
+          </w:rPr>
+          <m:t>×</m:t>
+        </m:r>
+        <m:sSup>
+          <m:sSupPr>
+            <m:ctrlPr>
+              <w:rPr>
+                <w:rFonts w:ascii="Cambria Math" w:hAnsi="Cambria Math" w:cs="Arial"/>
+                <w:i/>
+                <w:color w:val="C00000"/>
+              </w:rPr>
+            </m:ctrlPr>
+          </m:sSupPr>
+          <m:e>
+            <m:r>
+              <w:rPr>
+                <w:rFonts w:ascii="Cambria Math" w:hAnsi="Cambria Math" w:cs="Arial"/>
+                <w:color w:val="C00000"/>
+              </w:rPr>
+              <m:t>a</m:t>
+            </m:r>
+          </m:e>
+          <m:sup>
+            <m:r>
+              <w:rPr>
+                <w:rFonts w:ascii="Cambria Math" w:hAnsi="Cambria Math" w:cs="Arial"/>
+                <w:color w:val="C00000"/>
+              </w:rPr>
+              <m:t>y</m:t>
+            </m:r>
+          </m:sup>
+        </m:sSup>
+      </m:oMath>
+      <w:r>
+        <w:rPr>
+          <w:rFonts w:eastAsiaTheme="minorEastAsia" w:cs="Arial"/>
+          <w:color w:val="C00000"/>
+        </w:rPr>
+        <w:tab/>
+      </w:r>
+      <m:oMath>
+        <m:sSup>
+          <m:sSupPr>
+            <m:ctrlPr>
+              <w:rPr>
+                <w:rFonts w:ascii="Cambria Math" w:hAnsi="Cambria Math" w:cs="Arial"/>
+                <w:i/>
+                <w:color w:val="C00000"/>
+              </w:rPr>
+            </m:ctrlPr>
+          </m:sSupPr>
+          <m:e>
+            <m:r>
+              <w:rPr>
+                <w:rFonts w:ascii="Cambria Math" w:hAnsi="Cambria Math" w:cs="Arial"/>
+                <w:color w:val="C00000"/>
+              </w:rPr>
+              <m:t>a</m:t>
+            </m:r>
+          </m:e>
+          <m:sup>
+            <m:r>
+              <w:rPr>
+                <w:rFonts w:ascii="Cambria Math" w:hAnsi="Cambria Math" w:cs="Arial"/>
+                <w:color w:val="C00000"/>
+              </w:rPr>
+              <m:t>x-y</m:t>
+            </m:r>
+          </m:sup>
+        </m:sSup>
+        <m:r>
+          <w:rPr>
+            <w:rFonts w:ascii="Cambria Math" w:hAnsi="Cambria Math" w:cs="Arial"/>
+            <w:color w:val="C00000"/>
+          </w:rPr>
+          <m:t>=</m:t>
+        </m:r>
+        <m:f>
+          <m:fPr>
+            <m:ctrlPr>
+              <w:rPr>
+                <w:rFonts w:ascii="Cambria Math" w:hAnsi="Cambria Math" w:cs="Arial"/>
+                <w:i/>
+                <w:color w:val="C00000"/>
+              </w:rPr>
+            </m:ctrlPr>
+          </m:fPr>
+          <m:num>
+            <m:sSup>
+              <m:sSupPr>
+                <m:ctrlPr>
+                  <w:rPr>
+                    <w:rFonts w:ascii="Cambria Math" w:hAnsi="Cambria Math" w:cs="Arial"/>
+                    <w:i/>
+                    <w:color w:val="C00000"/>
+                  </w:rPr>
+                </m:ctrlPr>
+              </m:sSupPr>
+              <m:e>
+                <m:r>
+                  <w:rPr>
+                    <w:rFonts w:ascii="Cambria Math" w:hAnsi="Cambria Math" w:cs="Arial"/>
+                    <w:color w:val="C00000"/>
+                  </w:rPr>
+                  <m:t>a</m:t>
+                </m:r>
+              </m:e>
+              <m:sup>
+                <m:r>
+                  <w:rPr>
+                    <w:rFonts w:ascii="Cambria Math" w:hAnsi="Cambria Math" w:cs="Arial"/>
+                    <w:color w:val="C00000"/>
+                  </w:rPr>
+                  <m:t>x</m:t>
+                </m:r>
+              </m:sup>
+            </m:sSup>
+          </m:num>
+          <m:den>
+            <m:sSup>
+              <m:sSupPr>
+                <m:ctrlPr>
+                  <w:rPr>
+                    <w:rFonts w:ascii="Cambria Math" w:hAnsi="Cambria Math" w:cs="Arial"/>
+                    <w:i/>
+                    <w:color w:val="C00000"/>
+                  </w:rPr>
+                </m:ctrlPr>
+              </m:sSupPr>
+              <m:e>
+                <m:r>
+                  <w:rPr>
+                    <w:rFonts w:ascii="Cambria Math" w:hAnsi="Cambria Math" w:cs="Arial"/>
+                    <w:color w:val="C00000"/>
+                  </w:rPr>
+                  <m:t>a</m:t>
+                </m:r>
+              </m:e>
+              <m:sup>
+                <m:r>
+                  <w:rPr>
+                    <w:rFonts w:ascii="Cambria Math" w:hAnsi="Cambria Math" w:cs="Arial"/>
+                    <w:color w:val="C00000"/>
+                  </w:rPr>
+                  <m:t>y</m:t>
+                </m:r>
+              </m:sup>
+            </m:sSup>
+          </m:den>
+        </m:f>
+      </m:oMath>
+      <w:r>
+        <w:rPr>
+          <w:rFonts w:eastAsiaTheme="minorEastAsia" w:cs="Arial"/>
+          <w:color w:val="C00000"/>
+        </w:rPr>
+        <w:tab/>
+      </w:r>
+      <m:oMath>
+        <m:sSup>
+          <m:sSupPr>
+            <m:ctrlPr>
+              <w:rPr>
+                <w:rFonts w:ascii="Cambria Math" w:eastAsiaTheme="minorEastAsia" w:hAnsi="Cambria Math" w:cs="Arial"/>
+                <w:i/>
+                <w:color w:val="C00000"/>
+              </w:rPr>
+            </m:ctrlPr>
+          </m:sSupPr>
+          <m:e>
+            <m:d>
+              <m:dPr>
+                <m:ctrlPr>
+                  <w:rPr>
+                    <w:rFonts w:ascii="Cambria Math" w:eastAsiaTheme="minorEastAsia" w:hAnsi="Cambria Math" w:cs="Arial"/>
+                    <w:i/>
+                    <w:color w:val="C00000"/>
+                  </w:rPr>
+                </m:ctrlPr>
+              </m:dPr>
+              <m:e>
+                <m:sSup>
+                  <m:sSupPr>
+                    <m:ctrlPr>
+                      <w:rPr>
+                        <w:rFonts w:ascii="Cambria Math" w:eastAsiaTheme="minorEastAsia" w:hAnsi="Cambria Math" w:cs="Arial"/>
+                        <w:i/>
+                        <w:color w:val="C00000"/>
+                      </w:rPr>
+                    </m:ctrlPr>
+                  </m:sSupPr>
+                  <m:e>
+                    <m:r>
+                      <w:rPr>
+                        <w:rFonts w:ascii="Cambria Math" w:eastAsiaTheme="minorEastAsia" w:hAnsi="Cambria Math" w:cs="Arial"/>
+                        <w:color w:val="C00000"/>
+                      </w:rPr>
+                      <m:t>a</m:t>
+                    </m:r>
+                  </m:e>
+                  <m:sup>
+                    <m:r>
+                      <w:rPr>
+                        <w:rFonts w:ascii="Cambria Math" w:eastAsiaTheme="minorEastAsia" w:hAnsi="Cambria Math" w:cs="Arial"/>
+                        <w:color w:val="C00000"/>
+                      </w:rPr>
+                      <m:t>x</m:t>
+                    </m:r>
+                  </m:sup>
+                </m:sSup>
+              </m:e>
+            </m:d>
+          </m:e>
+          <m:sup>
+            <m:r>
+              <w:rPr>
+                <w:rFonts w:ascii="Cambria Math" w:eastAsiaTheme="minorEastAsia" w:hAnsi="Cambria Math" w:cs="Arial"/>
+                <w:color w:val="C00000"/>
+              </w:rPr>
+              <m:t>y</m:t>
+            </m:r>
+          </m:sup>
+        </m:sSup>
+        <m:r>
+          <w:rPr>
+            <w:rFonts w:ascii="Cambria Math" w:eastAsiaTheme="minorEastAsia" w:hAnsi="Cambria Math" w:cs="Arial"/>
+            <w:color w:val="C00000"/>
+          </w:rPr>
+          <m:t>=</m:t>
+        </m:r>
+        <m:sSup>
+          <m:sSupPr>
+            <m:ctrlPr>
+              <w:rPr>
+                <w:rFonts w:ascii="Cambria Math" w:eastAsiaTheme="minorEastAsia" w:hAnsi="Cambria Math" w:cs="Arial"/>
+                <w:i/>
+                <w:color w:val="C00000"/>
+              </w:rPr>
+            </m:ctrlPr>
+          </m:sSupPr>
+          <m:e>
+            <m:r>
+              <w:rPr>
+                <w:rFonts w:ascii="Cambria Math" w:eastAsiaTheme="minorEastAsia" w:hAnsi="Cambria Math" w:cs="Arial"/>
+                <w:color w:val="C00000"/>
+              </w:rPr>
+              <m:t>a</m:t>
+            </m:r>
+          </m:e>
+          <m:sup>
+            <m:r>
+              <w:rPr>
+                <w:rFonts w:ascii="Cambria Math" w:eastAsiaTheme="minorEastAsia" w:hAnsi="Cambria Math" w:cs="Arial"/>
+                <w:color w:val="C00000"/>
+              </w:rPr>
+              <m:t>xy</m:t>
+            </m:r>
+          </m:sup>
+        </m:sSup>
+      </m:oMath>
+      <w:r>
+        <w:rPr>
+          <w:rFonts w:cs="Arial"/>
+          <w:color w:val="C00000"/>
+        </w:rPr>
+        <w:br/>
+      </w:r>
+      <w:r>
+        <w:rPr>
+          <w:b/>
+          <w:color w:val="C00000"/>
+        </w:rPr>
+        <w:t>Propriété</w:t>
+      </w:r>
+      <w:r>
+        <w:rPr>
+          <w:b/>
+          <w:color w:val="C00000"/>
+        </w:rPr>
+        <w:t xml:space="preserve">. </w:t>
+      </w:r>
+      <w:r>
+        <w:rPr>
+          <w:b/>
+          <w:color w:val="C00000"/>
+        </w:rPr>
+        <w:tab/>
+      </w:r>
+      <w:r>
+        <w:rPr>
+          <w:rFonts w:cs="Arial"/>
+          <w:color w:val="C00000"/>
+        </w:rPr>
+        <w:t xml:space="preserve"> </w:t>
+      </w:r>
+      <m:oMath>
+        <m:sSup>
+          <m:sSupPr>
+            <m:ctrlPr>
+              <w:rPr>
+                <w:rFonts w:ascii="Cambria Math" w:hAnsi="Cambria Math" w:cs="Arial"/>
+                <w:i/>
+                <w:color w:val="C00000"/>
+              </w:rPr>
+            </m:ctrlPr>
+          </m:sSupPr>
+          <m:e>
+            <m:r>
+              <w:rPr>
+                <w:rFonts w:ascii="Cambria Math" w:hAnsi="Cambria Math" w:cs="Arial"/>
+                <w:color w:val="C00000"/>
+              </w:rPr>
+              <m:t>a</m:t>
+            </m:r>
+          </m:e>
+          <m:sup>
+            <m:r>
+              <w:rPr>
+                <w:rFonts w:ascii="Cambria Math" w:hAnsi="Cambria Math" w:cs="Arial"/>
+                <w:color w:val="C00000"/>
+              </w:rPr>
+              <m:t>-x</m:t>
+            </m:r>
+          </m:sup>
+        </m:sSup>
+        <m:r>
+          <w:rPr>
+            <w:rFonts w:ascii="Cambria Math" w:hAnsi="Cambria Math" w:cs="Arial"/>
+            <w:color w:val="C00000"/>
+          </w:rPr>
+          <m:t>=</m:t>
+        </m:r>
+        <m:f>
+          <m:fPr>
+            <m:ctrlPr>
+              <w:rPr>
+                <w:rFonts w:ascii="Cambria Math" w:hAnsi="Cambria Math" w:cs="Arial"/>
+                <w:i/>
+                <w:color w:val="C00000"/>
+              </w:rPr>
+            </m:ctrlPr>
+          </m:fPr>
+          <m:num>
+            <m:r>
+              <w:rPr>
+                <w:rFonts w:ascii="Cambria Math" w:hAnsi="Cambria Math" w:cs="Arial"/>
+                <w:color w:val="C00000"/>
+              </w:rPr>
+              <m:t>1</m:t>
+            </m:r>
+          </m:num>
+          <m:den>
+            <m:sSup>
+              <m:sSupPr>
+                <m:ctrlPr>
+                  <w:rPr>
+                    <w:rFonts w:ascii="Cambria Math" w:hAnsi="Cambria Math" w:cs="Arial"/>
+                    <w:i/>
+                    <w:color w:val="C00000"/>
+                  </w:rPr>
+                </m:ctrlPr>
+              </m:sSupPr>
+              <m:e>
+                <m:r>
+                  <w:rPr>
+                    <w:rFonts w:ascii="Cambria Math" w:hAnsi="Cambria Math" w:cs="Arial"/>
+                    <w:color w:val="C00000"/>
+                  </w:rPr>
+                  <m:t>a</m:t>
+                </m:r>
+              </m:e>
+              <m:sup>
+                <m:r>
+                  <w:rPr>
+                    <w:rFonts w:ascii="Cambria Math" w:hAnsi="Cambria Math" w:cs="Arial"/>
+                    <w:color w:val="C00000"/>
+                  </w:rPr>
+                  <m:t>x</m:t>
+                </m:r>
+              </m:sup>
+            </m:sSup>
+          </m:den>
+        </m:f>
+      </m:oMath>
+      <w:r>
+        <w:rPr>
+          <w:rFonts w:eastAsiaTheme="minorEastAsia" w:cs="Arial"/>
+          <w:color w:val="C00000"/>
+        </w:rPr>
+        <w:t xml:space="preserve">  </w:t>
+      </w:r>
+      <w:r>
+        <w:rPr>
+          <w:rFonts w:eastAsiaTheme="minorEastAsia" w:cs="Arial"/>
+          <w:color w:val="C00000"/>
+        </w:rPr>
+        <w:br/>
+      </w:r>
+      <w:r>
+        <w:rPr>
+          <w:b/>
+          <w:color w:val="C00000"/>
+        </w:rPr>
+        <w:t>Propriété</w:t>
+      </w:r>
+      <w:r>
+        <w:rPr>
+          <w:b/>
+          <w:color w:val="C00000"/>
+        </w:rPr>
+        <w:t xml:space="preserve">s. </w:t>
+      </w:r>
+      <w:r>
+        <w:rPr>
+          <w:b/>
+          <w:color w:val="C00000"/>
+        </w:rPr>
+        <w:tab/>
+      </w:r>
+      <w:r>
+        <w:rPr>
+          <w:rFonts w:cs="Arial"/>
+          <w:color w:val="C00000"/>
+        </w:rPr>
+        <w:t xml:space="preserve"> </w:t>
+      </w:r>
+      <m:oMath>
+        <m:sSup>
+          <m:sSupPr>
+            <m:ctrlPr>
+              <w:rPr>
+                <w:rFonts w:ascii="Cambria Math" w:hAnsi="Cambria Math" w:cs="Arial"/>
+                <w:i/>
+                <w:color w:val="C00000"/>
+              </w:rPr>
+            </m:ctrlPr>
+          </m:sSupPr>
+          <m:e>
+            <m:r>
+              <w:rPr>
+                <w:rFonts w:ascii="Cambria Math" w:hAnsi="Cambria Math" w:cs="Arial"/>
+                <w:color w:val="C00000"/>
+              </w:rPr>
+              <m:t>a</m:t>
+            </m:r>
+          </m:e>
+          <m:sup>
+            <m:r>
+              <w:rPr>
+                <w:rFonts w:ascii="Cambria Math" w:hAnsi="Cambria Math" w:cs="Arial"/>
+                <w:color w:val="C00000"/>
+              </w:rPr>
+              <m:t>0</m:t>
+            </m:r>
+          </m:sup>
+        </m:sSup>
+        <m:r>
+          <w:rPr>
+            <w:rFonts w:ascii="Cambria Math" w:hAnsi="Cambria Math" w:cs="Arial"/>
+            <w:color w:val="C00000"/>
+          </w:rPr>
+          <m:t>=1</m:t>
+        </m:r>
+      </m:oMath>
+      <w:r>
+        <w:rPr>
+          <w:rFonts w:eastAsiaTheme="minorEastAsia" w:cs="Arial"/>
+          <w:color w:val="C00000"/>
+        </w:rPr>
+        <w:tab/>
+      </w:r>
+      <w:r>
+        <w:rPr>
+          <w:rFonts w:cs="Arial"/>
+          <w:color w:val="C00000"/>
+        </w:rPr>
+        <w:t xml:space="preserve"> </w:t>
+      </w:r>
+      <w:r>
+        <w:rPr>
+          <w:rFonts w:cs="Arial"/>
+          <w:color w:val="C00000"/>
+        </w:rPr>
+        <w:tab/>
+        <w:t xml:space="preserve"> </w:t>
+      </w:r>
+      <m:oMath>
+        <m:sSup>
+          <m:sSupPr>
+            <m:ctrlPr>
+              <w:rPr>
+                <w:rFonts w:ascii="Cambria Math" w:hAnsi="Cambria Math" w:cs="Arial"/>
+                <w:i/>
+                <w:color w:val="C00000"/>
+              </w:rPr>
+            </m:ctrlPr>
+          </m:sSupPr>
+          <m:e>
+            <m:r>
+              <w:rPr>
+                <w:rFonts w:ascii="Cambria Math" w:hAnsi="Cambria Math" w:cs="Arial"/>
+                <w:color w:val="C00000"/>
+              </w:rPr>
+              <m:t>a</m:t>
+            </m:r>
+          </m:e>
+          <m:sup>
+            <m:r>
+              <w:rPr>
+                <w:rFonts w:ascii="Cambria Math" w:hAnsi="Cambria Math" w:cs="Arial"/>
+                <w:color w:val="C00000"/>
+              </w:rPr>
+              <m:t>1</m:t>
+            </m:r>
+          </m:sup>
+        </m:sSup>
+        <m:r>
+          <w:rPr>
+            <w:rFonts w:ascii="Cambria Math" w:hAnsi="Cambria Math" w:cs="Arial"/>
+            <w:color w:val="C00000"/>
+          </w:rPr>
+          <m:t>=a</m:t>
+        </m:r>
+      </m:oMath>
+      <w:r>
+        <w:rPr>
+          <w:rFonts w:eastAsiaTheme="minorEastAsia" w:cs="Arial"/>
+          <w:color w:val="C00000"/>
+        </w:rPr>
+        <w:tab/>
+      </w:r>
+      <w:r>
+        <w:rPr>
+          <w:rFonts w:cs="Arial"/>
+          <w:color w:val="C00000"/>
+        </w:rPr>
+        <w:tab/>
+        <w:t xml:space="preserve"> </w:t>
+      </w:r>
+      <m:oMath>
+        <m:sSup>
+          <m:sSupPr>
+            <m:ctrlPr>
+              <w:rPr>
+                <w:rFonts w:ascii="Cambria Math" w:hAnsi="Cambria Math" w:cs="Arial"/>
+                <w:i/>
+                <w:color w:val="C00000"/>
+              </w:rPr>
+            </m:ctrlPr>
+          </m:sSupPr>
+          <m:e>
+            <m:r>
+              <w:rPr>
+                <w:rFonts w:ascii="Cambria Math" w:hAnsi="Cambria Math" w:cs="Arial"/>
+                <w:color w:val="C00000"/>
+              </w:rPr>
+              <m:t>a</m:t>
+            </m:r>
+          </m:e>
+          <m:sup>
+            <m:r>
+              <w:rPr>
+                <w:rFonts w:ascii="Cambria Math" w:hAnsi="Cambria Math" w:cs="Arial"/>
+                <w:color w:val="C00000"/>
+              </w:rPr>
+              <m:t>-1</m:t>
+            </m:r>
+          </m:sup>
+        </m:sSup>
+        <m:r>
+          <w:rPr>
+            <w:rFonts w:ascii="Cambria Math" w:hAnsi="Cambria Math" w:cs="Arial"/>
+            <w:color w:val="C00000"/>
+          </w:rPr>
+          <m:t>=</m:t>
+        </m:r>
+        <m:f>
+          <m:fPr>
+            <m:ctrlPr>
+              <w:rPr>
+                <w:rFonts w:ascii="Cambria Math" w:hAnsi="Cambria Math" w:cs="Arial"/>
+                <w:i/>
+                <w:color w:val="C00000"/>
+              </w:rPr>
+            </m:ctrlPr>
+          </m:fPr>
+          <m:num>
+            <m:r>
+              <w:rPr>
+                <w:rFonts w:ascii="Cambria Math" w:hAnsi="Cambria Math" w:cs="Arial"/>
+                <w:color w:val="C00000"/>
+              </w:rPr>
+              <m:t>1</m:t>
+            </m:r>
+          </m:num>
+          <m:den>
+            <m:r>
+              <w:rPr>
+                <w:rFonts w:ascii="Cambria Math" w:hAnsi="Cambria Math" w:cs="Arial"/>
+                <w:color w:val="C00000"/>
+              </w:rPr>
+              <m:t>a</m:t>
+            </m:r>
+          </m:den>
+        </m:f>
+      </m:oMath>
+    </w:p>
+    <w:p>
+      <w:pPr>
+        <w:rPr>
+          <w:rFonts w:eastAsiaTheme="minorEastAsia" w:cs="Arial"/>
+          <w:color w:val="002060"/>
+        </w:rPr>
+      </w:pPr>
+      <w:r>
+        <w:rPr>
+          <w:rFonts w:eastAsiaTheme="minorEastAsia" w:cs="Arial"/>
+          <w:b/>
           <w:color w:val="E36C0A" w:themeColor="accent6" w:themeShade="BF"/>
         </w:rPr>
-        <w:t xml:space="preserve">. </w:t>
+        <w:t>Exemples</w:t>
       </w:r>
       <w:r>
         <w:rPr>
           <w:rFonts w:eastAsiaTheme="minorEastAsia" w:cs="Arial"/>
           <w:color w:val="E36C0A" w:themeColor="accent6" w:themeShade="BF"/>
         </w:rPr>
-        <w:t xml:space="preserve"> </w:t>
+        <w:t xml:space="preserve">.  </w:t>
       </w:r>
       <w:r>
         <w:rPr>
@@ -2166,12 +2461,42 @@
         </w:rPr>
         <w:tab/>
       </w:r>
-      <w:r>
+    </w:p>
+    <w:p>
+      <w:pPr>
         <w:rPr>
           <w:rFonts w:eastAsiaTheme="minorEastAsia" w:cs="Arial"/>
           <w:color w:val="E36C0A" w:themeColor="accent6" w:themeShade="BF"/>
         </w:rPr>
-        <w:tab/>
+      </w:pPr>
+      <w:r>
+        <w:rPr>
+          <w:rFonts w:eastAsiaTheme="minorEastAsia" w:cs="Arial"/>
+          <w:b/>
+          <w:color w:val="C00000"/>
+        </w:rPr>
+        <w:t>Propriété</w:t>
+      </w:r>
+      <w:r>
+        <w:rPr>
+          <w:rFonts w:eastAsiaTheme="minorEastAsia" w:cs="Arial"/>
+          <w:color w:val="C00000"/>
+        </w:rPr>
+        <w:t>.</w:t>
+      </w:r>
+      <w:r>
+        <w:rPr>
+          <w:rFonts w:eastAsiaTheme="minorEastAsia" w:cs="Arial"/>
+          <w:color w:val="C00000"/>
+        </w:rPr>
+        <w:t xml:space="preserve"> Si</w:t>
+      </w:r>
+      <w:r>
+        <w:rPr>
+          <w:rFonts w:eastAsiaTheme="minorEastAsia" w:cs="Arial"/>
+          <w:color w:val="C00000"/>
+        </w:rPr>
+        <w:t xml:space="preserve"> </w:t>
       </w:r>
       <m:oMath>
         <m:sSup>
@@ -2180,61 +2505,138 @@
               <w:rPr>
                 <w:rFonts w:ascii="Cambria Math" w:eastAsiaTheme="minorEastAsia" w:hAnsi="Cambria Math" w:cs="Arial"/>
                 <w:i/>
-                <w:color w:val="E36C0A" w:themeColor="accent6" w:themeShade="BF"/>
+                <w:color w:val="C00000"/>
               </w:rPr>
             </m:ctrlPr>
           </m:sSupPr>
           <m:e>
-            <m:d>
-              <m:dPr>
-                <m:ctrlPr>
-                  <w:rPr>
-                    <w:rFonts w:ascii="Cambria Math" w:eastAsiaTheme="minorEastAsia" w:hAnsi="Cambria Math" w:cs="Arial"/>
-                    <w:i/>
-                    <w:color w:val="E36C0A" w:themeColor="accent6" w:themeShade="BF"/>
-                  </w:rPr>
-                </m:ctrlPr>
-              </m:dPr>
-              <m:e>
-                <m:sSup>
-                  <m:sSupPr>
-                    <m:ctrlPr>
-                      <w:rPr>
-                        <w:rFonts w:ascii="Cambria Math" w:eastAsiaTheme="minorEastAsia" w:hAnsi="Cambria Math" w:cs="Arial"/>
-                        <w:i/>
-                        <w:color w:val="E36C0A" w:themeColor="accent6" w:themeShade="BF"/>
-                      </w:rPr>
-                    </m:ctrlPr>
-                  </m:sSupPr>
-                  <m:e>
-                    <m:r>
-                      <w:rPr>
-                        <w:rFonts w:ascii="Cambria Math" w:eastAsiaTheme="minorEastAsia" w:hAnsi="Cambria Math" w:cs="Arial"/>
-                        <w:color w:val="E36C0A" w:themeColor="accent6" w:themeShade="BF"/>
-                      </w:rPr>
-                      <m:t>5</m:t>
-                    </m:r>
-                  </m:e>
-                  <m:sup>
-                    <m:r>
-                      <w:rPr>
-                        <w:rFonts w:ascii="Cambria Math" w:eastAsiaTheme="minorEastAsia" w:hAnsi="Cambria Math" w:cs="Arial"/>
-                        <w:color w:val="E36C0A" w:themeColor="accent6" w:themeShade="BF"/>
-                      </w:rPr>
-                      <m:t>x</m:t>
-                    </m:r>
-                  </m:sup>
-                </m:sSup>
-              </m:e>
-            </m:d>
+            <m:r>
+              <w:rPr>
+                <w:rFonts w:ascii="Cambria Math" w:eastAsiaTheme="minorEastAsia" w:hAnsi="Cambria Math" w:cs="Arial"/>
+                <w:color w:val="C00000"/>
+              </w:rPr>
+              <m:t>a</m:t>
+            </m:r>
           </m:e>
           <m:sup>
             <m:r>
               <w:rPr>
                 <w:rFonts w:ascii="Cambria Math" w:eastAsiaTheme="minorEastAsia" w:hAnsi="Cambria Math" w:cs="Arial"/>
+                <w:color w:val="C00000"/>
+              </w:rPr>
+              <m:t>x</m:t>
+            </m:r>
+          </m:sup>
+        </m:sSup>
+        <m:r>
+          <w:rPr>
+            <w:rFonts w:ascii="Cambria Math" w:eastAsiaTheme="minorEastAsia" w:hAnsi="Cambria Math" w:cs="Arial"/>
+            <w:color w:val="C00000"/>
+          </w:rPr>
+          <m:t>=</m:t>
+        </m:r>
+        <m:sSup>
+          <m:sSupPr>
+            <m:ctrlPr>
+              <w:rPr>
+                <w:rFonts w:ascii="Cambria Math" w:eastAsiaTheme="minorEastAsia" w:hAnsi="Cambria Math" w:cs="Arial"/>
+                <w:i/>
+                <w:color w:val="C00000"/>
+              </w:rPr>
+            </m:ctrlPr>
+          </m:sSupPr>
+          <m:e>
+            <m:r>
+              <w:rPr>
+                <w:rFonts w:ascii="Cambria Math" w:eastAsiaTheme="minorEastAsia" w:hAnsi="Cambria Math" w:cs="Arial"/>
+                <w:color w:val="C00000"/>
+              </w:rPr>
+              <m:t>a</m:t>
+            </m:r>
+          </m:e>
+          <m:sup>
+            <m:r>
+              <w:rPr>
+                <w:rFonts w:ascii="Cambria Math" w:eastAsiaTheme="minorEastAsia" w:hAnsi="Cambria Math" w:cs="Arial"/>
+                <w:color w:val="C00000"/>
+              </w:rPr>
+              <m:t>y</m:t>
+            </m:r>
+          </m:sup>
+        </m:sSup>
+      </m:oMath>
+      <w:r>
+        <w:rPr>
+          <w:rFonts w:eastAsiaTheme="minorEastAsia" w:cs="Arial"/>
+          <w:color w:val="C00000"/>
+        </w:rPr>
+        <w:t xml:space="preserve"> alors </w:t>
+      </w:r>
+      <m:oMath>
+        <m:r>
+          <w:rPr>
+            <w:rFonts w:ascii="Cambria Math" w:eastAsiaTheme="minorEastAsia" w:hAnsi="Cambria Math" w:cs="Arial"/>
+            <w:color w:val="C00000"/>
+          </w:rPr>
+          <m:t>x=y</m:t>
+        </m:r>
+      </m:oMath>
+      <w:r>
+        <w:rPr>
+          <w:rFonts w:eastAsiaTheme="minorEastAsia" w:cs="Arial"/>
+          <w:color w:val="C00000"/>
+        </w:rPr>
+        <w:t>.</w:t>
+      </w:r>
+      <w:r>
+        <w:rPr>
+          <w:rFonts w:eastAsiaTheme="minorEastAsia" w:cs="Arial"/>
+          <w:color w:val="C00000"/>
+        </w:rPr>
+        <w:br/>
+      </w:r>
+      <w:r>
+        <w:rPr>
+          <w:rFonts w:eastAsiaTheme="minorEastAsia" w:cs="Arial"/>
+          <w:b/>
+          <w:color w:val="E36C0A" w:themeColor="accent6" w:themeShade="BF"/>
+        </w:rPr>
+        <w:t>Exemple</w:t>
+      </w:r>
+      <w:r>
+        <w:rPr>
+          <w:rFonts w:eastAsiaTheme="minorEastAsia" w:cs="Arial"/>
+          <w:color w:val="E36C0A" w:themeColor="accent6" w:themeShade="BF"/>
+        </w:rPr>
+        <w:t xml:space="preserve">. Résoudre  </w:t>
+      </w:r>
+      <m:oMath>
+        <m:sSup>
+          <m:sSupPr>
+            <m:ctrlPr>
+              <w:rPr>
+                <w:rFonts w:ascii="Cambria Math" w:eastAsiaTheme="minorEastAsia" w:hAnsi="Cambria Math" w:cs="Arial"/>
+                <w:i/>
                 <w:color w:val="E36C0A" w:themeColor="accent6" w:themeShade="BF"/>
               </w:rPr>
-              <m:t>4</m:t>
+            </m:ctrlPr>
+          </m:sSupPr>
+          <m:e>
+            <m:r>
+              <w:rPr>
+                <w:rFonts w:ascii="Cambria Math" w:eastAsiaTheme="minorEastAsia" w:hAnsi="Cambria Math" w:cs="Arial"/>
+                <w:color w:val="E36C0A" w:themeColor="accent6" w:themeShade="BF"/>
+              </w:rPr>
+              <m:t>3</m:t>
+            </m:r>
+          </m:e>
+          <m:sup>
+            <m:r>
+              <w:rPr>
+                <w:rFonts w:ascii="Cambria Math" w:eastAsiaTheme="minorEastAsia" w:hAnsi="Cambria Math" w:cs="Arial"/>
+                <w:color w:val="E36C0A" w:themeColor="accent6" w:themeShade="BF"/>
+              </w:rPr>
+              <m:t>x</m:t>
             </m:r>
           </m:sup>
         </m:sSup>
@@ -2261,7 +2663,7 @@
                 <w:rFonts w:ascii="Cambria Math" w:eastAsiaTheme="minorEastAsia" w:hAnsi="Cambria Math" w:cs="Arial"/>
                 <w:color w:val="E36C0A" w:themeColor="accent6" w:themeShade="BF"/>
               </w:rPr>
-              <m:t>5</m:t>
+              <m:t>3</m:t>
             </m:r>
           </m:e>
           <m:sup>
@@ -2270,7 +2672,7 @@
                 <w:rFonts w:ascii="Cambria Math" w:eastAsiaTheme="minorEastAsia" w:hAnsi="Cambria Math" w:cs="Arial"/>
                 <w:color w:val="E36C0A" w:themeColor="accent6" w:themeShade="BF"/>
               </w:rPr>
-              <m:t>4x</m:t>
+              <m:t>2x+5</m:t>
             </m:r>
           </m:sup>
         </m:sSup>
@@ -2278,47 +2680,437 @@
       <w:r>
         <w:rPr>
           <w:rFonts w:eastAsiaTheme="minorEastAsia" w:cs="Arial"/>
-          <w:color w:val="002060"/>
-        </w:rPr>
-        <w:t xml:space="preserve"> </w:t>
+          <w:color w:val="E36C0A" w:themeColor="accent6" w:themeShade="BF"/>
+        </w:rPr>
+        <w:t xml:space="preserve">.   Alors  </w:t>
+      </w:r>
+      <m:oMath>
+        <m:r>
+          <w:rPr>
+            <w:rFonts w:ascii="Cambria Math" w:eastAsiaTheme="minorEastAsia" w:hAnsi="Cambria Math" w:cs="Arial"/>
+            <w:color w:val="E36C0A" w:themeColor="accent6" w:themeShade="BF"/>
+          </w:rPr>
+          <m:t>x=2x+5</m:t>
+        </m:r>
+      </m:oMath>
+      <w:r>
+        <w:rPr>
+          <w:rFonts w:eastAsiaTheme="minorEastAsia" w:cs="Arial"/>
+          <w:color w:val="E36C0A" w:themeColor="accent6" w:themeShade="BF"/>
+        </w:rPr>
+        <w:t xml:space="preserve"> donc </w:t>
+      </w:r>
+      <m:oMath>
+        <m:r>
+          <w:rPr>
+            <w:rFonts w:ascii="Cambria Math" w:eastAsiaTheme="minorEastAsia" w:hAnsi="Cambria Math" w:cs="Arial"/>
+            <w:color w:val="E36C0A" w:themeColor="accent6" w:themeShade="BF"/>
+          </w:rPr>
+          <m:t>-x=5</m:t>
+        </m:r>
+      </m:oMath>
+      <w:r>
+        <w:rPr>
+          <w:rFonts w:eastAsiaTheme="minorEastAsia" w:cs="Arial"/>
+          <w:color w:val="E36C0A" w:themeColor="accent6" w:themeShade="BF"/>
+        </w:rPr>
+        <w:t xml:space="preserve"> donc </w:t>
+      </w:r>
+      <m:oMath>
+        <m:r>
+          <w:rPr>
+            <w:rFonts w:ascii="Cambria Math" w:eastAsiaTheme="minorEastAsia" w:hAnsi="Cambria Math" w:cs="Arial"/>
+            <w:color w:val="E36C0A" w:themeColor="accent6" w:themeShade="BF"/>
+          </w:rPr>
+          <m:t>x=-5</m:t>
+        </m:r>
+      </m:oMath>
+      <w:r>
+        <w:rPr>
+          <w:rFonts w:eastAsiaTheme="minorEastAsia" w:cs="Arial"/>
+          <w:color w:val="E36C0A" w:themeColor="accent6" w:themeShade="BF"/>
+        </w:rPr>
+        <w:t>.</w:t>
       </w:r>
     </w:p>
     <w:p>
       <w:pPr>
-        <w:tabs>
-          <w:tab w:val="left" w:pos="1544"/>
-        </w:tabs>
-        <w:rPr>
-          <w:rFonts w:eastAsiaTheme="minorEastAsia"/>
+        <w:rPr>
+          <w:rFonts w:eastAsiaTheme="minorEastAsia" w:cs="Arial"/>
+          <w:color w:val="002060"/>
         </w:rPr>
       </w:pPr>
       <w:r>
         <w:rPr>
+          <w:rFonts w:eastAsiaTheme="minorEastAsia" w:cs="Arial"/>
+          <w:b/>
+          <w:color w:val="002060"/>
+        </w:rPr>
+        <w:t>Définition</w:t>
+      </w:r>
+      <w:r>
+        <w:rPr>
+          <w:rFonts w:eastAsiaTheme="minorEastAsia" w:cs="Arial"/>
+          <w:color w:val="002060"/>
+        </w:rPr>
+        <w:t xml:space="preserve">. Lors de n évolutions successives à des taux </w:t>
+      </w:r>
+      <m:oMath>
+        <m:sSub>
+          <m:sSubPr>
+            <m:ctrlPr>
+              <w:rPr>
+                <w:rFonts w:ascii="Cambria Math" w:eastAsiaTheme="minorEastAsia" w:hAnsi="Cambria Math" w:cs="Arial"/>
+                <w:i/>
+                <w:color w:val="002060"/>
+              </w:rPr>
+            </m:ctrlPr>
+          </m:sSubPr>
+          <m:e>
+            <m:r>
+              <w:rPr>
+                <w:rFonts w:ascii="Cambria Math" w:eastAsiaTheme="minorEastAsia" w:hAnsi="Cambria Math" w:cs="Arial"/>
+                <w:color w:val="002060"/>
+              </w:rPr>
+              <m:t>t</m:t>
+            </m:r>
+          </m:e>
+          <m:sub>
+            <m:r>
+              <w:rPr>
+                <w:rFonts w:ascii="Cambria Math" w:eastAsiaTheme="minorEastAsia" w:hAnsi="Cambria Math" w:cs="Arial"/>
+                <w:color w:val="002060"/>
+              </w:rPr>
+              <m:t>1</m:t>
+            </m:r>
+          </m:sub>
+        </m:sSub>
+        <m:r>
+          <w:rPr>
+            <w:rFonts w:ascii="Cambria Math" w:eastAsiaTheme="minorEastAsia" w:hAnsi="Cambria Math" w:cs="Arial"/>
+            <w:color w:val="002060"/>
+          </w:rPr>
+          <m:t>,</m:t>
+        </m:r>
+        <m:sSub>
+          <m:sSubPr>
+            <m:ctrlPr>
+              <w:rPr>
+                <w:rFonts w:ascii="Cambria Math" w:eastAsiaTheme="minorEastAsia" w:hAnsi="Cambria Math" w:cs="Arial"/>
+                <w:i/>
+                <w:color w:val="002060"/>
+              </w:rPr>
+            </m:ctrlPr>
+          </m:sSubPr>
+          <m:e>
+            <m:r>
+              <w:rPr>
+                <w:rFonts w:ascii="Cambria Math" w:eastAsiaTheme="minorEastAsia" w:hAnsi="Cambria Math" w:cs="Arial"/>
+                <w:color w:val="002060"/>
+              </w:rPr>
+              <m:t>t</m:t>
+            </m:r>
+          </m:e>
+          <m:sub>
+            <m:r>
+              <w:rPr>
+                <w:rFonts w:ascii="Cambria Math" w:eastAsiaTheme="minorEastAsia" w:hAnsi="Cambria Math" w:cs="Arial"/>
+                <w:color w:val="002060"/>
+              </w:rPr>
+              <m:t>2</m:t>
+            </m:r>
+          </m:sub>
+        </m:sSub>
+        <m:r>
+          <w:rPr>
+            <w:rFonts w:ascii="Cambria Math" w:eastAsiaTheme="minorEastAsia" w:hAnsi="Cambria Math" w:cs="Arial"/>
+            <w:color w:val="002060"/>
+          </w:rPr>
+          <m:t>,…,</m:t>
+        </m:r>
+        <m:sSub>
+          <m:sSubPr>
+            <m:ctrlPr>
+              <w:rPr>
+                <w:rFonts w:ascii="Cambria Math" w:eastAsiaTheme="minorEastAsia" w:hAnsi="Cambria Math" w:cs="Arial"/>
+                <w:i/>
+                <w:color w:val="002060"/>
+              </w:rPr>
+            </m:ctrlPr>
+          </m:sSubPr>
+          <m:e>
+            <m:r>
+              <w:rPr>
+                <w:rFonts w:ascii="Cambria Math" w:eastAsiaTheme="minorEastAsia" w:hAnsi="Cambria Math" w:cs="Arial"/>
+                <w:color w:val="002060"/>
+              </w:rPr>
+              <m:t>t</m:t>
+            </m:r>
+          </m:e>
+          <m:sub>
+            <m:r>
+              <w:rPr>
+                <w:rFonts w:ascii="Cambria Math" w:eastAsiaTheme="minorEastAsia" w:hAnsi="Cambria Math" w:cs="Arial"/>
+                <w:color w:val="002060"/>
+              </w:rPr>
+              <m:t>n</m:t>
+            </m:r>
+          </m:sub>
+        </m:sSub>
+      </m:oMath>
+      <w:r>
+        <w:rPr>
+          <w:rFonts w:eastAsiaTheme="minorEastAsia" w:cs="Arial"/>
+          <w:color w:val="002060"/>
+        </w:rPr>
+        <w:t xml:space="preserve"> entre une valeur </w:t>
+      </w:r>
+      <m:oMath>
+        <m:sSub>
+          <m:sSubPr>
+            <m:ctrlPr>
+              <w:rPr>
+                <w:rFonts w:ascii="Cambria Math" w:eastAsiaTheme="minorEastAsia" w:hAnsi="Cambria Math" w:cs="Arial"/>
+                <w:i/>
+                <w:color w:val="002060"/>
+              </w:rPr>
+            </m:ctrlPr>
+          </m:sSubPr>
+          <m:e>
+            <m:r>
+              <w:rPr>
+                <w:rFonts w:ascii="Cambria Math" w:eastAsiaTheme="minorEastAsia" w:hAnsi="Cambria Math" w:cs="Arial"/>
+                <w:color w:val="002060"/>
+              </w:rPr>
+              <m:t>V</m:t>
+            </m:r>
+          </m:e>
+          <m:sub>
+            <m:r>
+              <w:rPr>
+                <w:rFonts w:ascii="Cambria Math" w:eastAsiaTheme="minorEastAsia" w:hAnsi="Cambria Math" w:cs="Arial"/>
+                <w:color w:val="002060"/>
+              </w:rPr>
+              <m:t>0</m:t>
+            </m:r>
+          </m:sub>
+        </m:sSub>
+      </m:oMath>
+      <w:r>
+        <w:rPr>
+          <w:rFonts w:eastAsiaTheme="minorEastAsia" w:cs="Arial"/>
+          <w:color w:val="002060"/>
+        </w:rPr>
+        <w:t xml:space="preserve"> et une valeur </w:t>
+      </w:r>
+      <m:oMath>
+        <m:sSub>
+          <m:sSubPr>
+            <m:ctrlPr>
+              <w:rPr>
+                <w:rFonts w:ascii="Cambria Math" w:eastAsiaTheme="minorEastAsia" w:hAnsi="Cambria Math" w:cs="Arial"/>
+                <w:i/>
+                <w:color w:val="002060"/>
+              </w:rPr>
+            </m:ctrlPr>
+          </m:sSubPr>
+          <m:e>
+            <m:r>
+              <w:rPr>
+                <w:rFonts w:ascii="Cambria Math" w:eastAsiaTheme="minorEastAsia" w:hAnsi="Cambria Math" w:cs="Arial"/>
+                <w:color w:val="002060"/>
+              </w:rPr>
+              <m:t>V</m:t>
+            </m:r>
+          </m:e>
+          <m:sub>
+            <m:r>
+              <w:rPr>
+                <w:rFonts w:ascii="Cambria Math" w:eastAsiaTheme="minorEastAsia" w:hAnsi="Cambria Math" w:cs="Arial"/>
+                <w:color w:val="002060"/>
+              </w:rPr>
+              <m:t>n</m:t>
+            </m:r>
+          </m:sub>
+        </m:sSub>
+      </m:oMath>
+      <w:r>
+        <w:rPr>
+          <w:rFonts w:eastAsiaTheme="minorEastAsia" w:cs="Arial"/>
+          <w:color w:val="002060"/>
+        </w:rPr>
+        <w:t xml:space="preserve">, on appelle </w:t>
+      </w:r>
+      <w:r>
+        <w:rPr>
+          <w:rFonts w:eastAsiaTheme="minorEastAsia" w:cs="Arial"/>
+          <w:b/>
+          <w:color w:val="002060"/>
+        </w:rPr>
+        <w:t>taux d’évolution moyen</w:t>
+      </w:r>
+      <w:r>
+        <w:rPr>
+          <w:rFonts w:eastAsiaTheme="minorEastAsia" w:cs="Arial"/>
+          <w:color w:val="002060"/>
+        </w:rPr>
+        <w:t xml:space="preserve"> le taux noté </w:t>
+      </w:r>
+      <m:oMath>
+        <m:sSub>
+          <m:sSubPr>
+            <m:ctrlPr>
+              <w:rPr>
+                <w:rFonts w:ascii="Cambria Math" w:eastAsiaTheme="minorEastAsia" w:hAnsi="Cambria Math" w:cs="Arial"/>
+                <w:b/>
+                <w:i/>
+                <w:color w:val="002060"/>
+              </w:rPr>
+            </m:ctrlPr>
+          </m:sSubPr>
+          <m:e>
+            <m:r>
+              <m:rPr>
+                <m:sty m:val="bi"/>
+              </m:rPr>
+              <w:rPr>
+                <w:rFonts w:ascii="Cambria Math" w:eastAsiaTheme="minorEastAsia" w:hAnsi="Cambria Math" w:cs="Arial"/>
+                <w:color w:val="002060"/>
+              </w:rPr>
+              <m:t>t</m:t>
+            </m:r>
+          </m:e>
+          <m:sub>
+            <m:r>
+              <m:rPr>
+                <m:sty m:val="bi"/>
+              </m:rPr>
+              <w:rPr>
+                <w:rFonts w:ascii="Cambria Math" w:eastAsiaTheme="minorEastAsia" w:hAnsi="Cambria Math" w:cs="Arial"/>
+                <w:color w:val="002060"/>
+              </w:rPr>
+              <m:t>M</m:t>
+            </m:r>
+          </m:sub>
+        </m:sSub>
+      </m:oMath>
+      <w:r>
+        <w:rPr>
+          <w:rFonts w:eastAsiaTheme="minorEastAsia" w:cs="Arial"/>
+          <w:color w:val="002060"/>
+        </w:rPr>
+        <w:t xml:space="preserve">  qu’il faut appliquer </w:t>
+      </w:r>
+      <m:oMath>
+        <m:r>
+          <w:rPr>
+            <w:rFonts w:ascii="Cambria Math" w:eastAsiaTheme="minorEastAsia" w:hAnsi="Cambria Math" w:cs="Arial"/>
+            <w:color w:val="002060"/>
+          </w:rPr>
+          <m:t>n</m:t>
+        </m:r>
+      </m:oMath>
+      <w:r>
+        <w:rPr>
+          <w:rFonts w:eastAsiaTheme="minorEastAsia" w:cs="Arial"/>
+          <w:color w:val="002060"/>
+        </w:rPr>
+        <w:t xml:space="preserve"> fois successivement à la valeur </w:t>
+      </w:r>
+      <m:oMath>
+        <m:sSub>
+          <m:sSubPr>
+            <m:ctrlPr>
+              <w:rPr>
+                <w:rFonts w:ascii="Cambria Math" w:eastAsiaTheme="minorEastAsia" w:hAnsi="Cambria Math" w:cs="Arial"/>
+                <w:i/>
+                <w:color w:val="002060"/>
+              </w:rPr>
+            </m:ctrlPr>
+          </m:sSubPr>
+          <m:e>
+            <m:r>
+              <w:rPr>
+                <w:rFonts w:ascii="Cambria Math" w:eastAsiaTheme="minorEastAsia" w:hAnsi="Cambria Math" w:cs="Arial"/>
+                <w:color w:val="002060"/>
+              </w:rPr>
+              <m:t>V</m:t>
+            </m:r>
+          </m:e>
+          <m:sub>
+            <m:r>
+              <w:rPr>
+                <w:rFonts w:ascii="Cambria Math" w:eastAsiaTheme="minorEastAsia" w:hAnsi="Cambria Math" w:cs="Arial"/>
+                <w:color w:val="002060"/>
+              </w:rPr>
+              <m:t>0</m:t>
+            </m:r>
+          </m:sub>
+        </m:sSub>
+      </m:oMath>
+      <w:r>
+        <w:rPr>
+          <w:rFonts w:eastAsiaTheme="minorEastAsia" w:cs="Arial"/>
+          <w:color w:val="002060"/>
+        </w:rPr>
+        <w:t xml:space="preserve">  pour obtenir la valeur </w:t>
+      </w:r>
+      <m:oMath>
+        <m:sSub>
+          <m:sSubPr>
+            <m:ctrlPr>
+              <w:rPr>
+                <w:rFonts w:ascii="Cambria Math" w:eastAsiaTheme="minorEastAsia" w:hAnsi="Cambria Math" w:cs="Arial"/>
+                <w:i/>
+                <w:color w:val="002060"/>
+              </w:rPr>
+            </m:ctrlPr>
+          </m:sSubPr>
+          <m:e>
+            <m:r>
+              <w:rPr>
+                <w:rFonts w:ascii="Cambria Math" w:eastAsiaTheme="minorEastAsia" w:hAnsi="Cambria Math" w:cs="Arial"/>
+                <w:color w:val="002060"/>
+              </w:rPr>
+              <m:t>V</m:t>
+            </m:r>
+          </m:e>
+          <m:sub>
+            <m:r>
+              <w:rPr>
+                <w:rFonts w:ascii="Cambria Math" w:eastAsiaTheme="minorEastAsia" w:hAnsi="Cambria Math" w:cs="Arial"/>
+                <w:color w:val="002060"/>
+              </w:rPr>
+              <m:t>n</m:t>
+            </m:r>
+          </m:sub>
+        </m:sSub>
+      </m:oMath>
+      <w:r>
+        <w:rPr>
+          <w:rFonts w:eastAsiaTheme="minorEastAsia" w:cs="Arial"/>
+          <w:color w:val="002060"/>
+        </w:rPr>
+        <w:t>.</w:t>
+      </w:r>
+      <w:r>
+        <w:rPr>
+          <w:rFonts w:eastAsiaTheme="minorEastAsia" w:cs="Arial"/>
+          <w:color w:val="002060"/>
+        </w:rPr>
+        <w:br/>
+      </w:r>
+      <w:r>
+        <w:rPr>
+          <w:rFonts w:eastAsiaTheme="minorEastAsia" w:cs="Arial"/>
           <w:noProof/>
-          <w:color w:val="C00000"/>
-          <w:lang w:eastAsia="fr-FR"/>
+          <w:color w:val="002060"/>
         </w:rPr>
         <w:drawing>
-          <wp:anchor distT="0" distB="0" distL="114300" distR="114300" simplePos="0" relativeHeight="251657216" behindDoc="1" locked="0" layoutInCell="1" allowOverlap="1" wp14:anchorId="62C6889E" wp14:editId="0EE4D77A">
-            <wp:simplePos x="0" y="0"/>
-            <wp:positionH relativeFrom="column">
-              <wp:posOffset>3846195</wp:posOffset>
-            </wp:positionH>
-            <wp:positionV relativeFrom="paragraph">
-              <wp:posOffset>490855</wp:posOffset>
-            </wp:positionV>
-            <wp:extent cx="1784350" cy="1517650"/>
-            <wp:effectExtent l="0" t="0" r="6350" b="6350"/>
-            <wp:wrapTight wrapText="bothSides">
-              <wp:wrapPolygon edited="0">
-                <wp:start x="0" y="0"/>
-                <wp:lineTo x="0" y="21419"/>
-                <wp:lineTo x="21446" y="21419"/>
-                <wp:lineTo x="21446" y="0"/>
-                <wp:lineTo x="0" y="0"/>
-              </wp:wrapPolygon>
-            </wp:wrapTight>
-            <wp:docPr id="3" name="Picture 3"/>
+          <wp:inline distT="0" distB="0" distL="0" distR="0" wp14:anchorId="7F7D9981" wp14:editId="7DB82E9B">
+            <wp:extent cx="3733800" cy="1162665"/>
+            <wp:effectExtent l="0" t="0" r="0" b="0"/>
+            <wp:docPr id="519337585" name="Image 1" descr="Une image contenant texte, Police, diagramme, ligne&#10;&#10;Description générée automatiquement"/>
             <wp:cNvGraphicFramePr>
               <a:graphicFrameLocks xmlns:a="http://schemas.openxmlformats.org/drawingml/2006/main" noChangeAspect="1"/>
             </wp:cNvGraphicFramePr>
@@ -2326,17 +3118,11 @@
               <a:graphicData uri="http://schemas.openxmlformats.org/drawingml/2006/picture">
                 <pic:pic xmlns:pic="http://schemas.openxmlformats.org/drawingml/2006/picture">
                   <pic:nvPicPr>
-                    <pic:cNvPr id="0" name=""/>
+                    <pic:cNvPr id="519337585" name="Image 1" descr="Une image contenant texte, Police, diagramme, ligne&#10;&#10;Description générée automatiquement"/>
                     <pic:cNvPicPr/>
                   </pic:nvPicPr>
                   <pic:blipFill>
-                    <a:blip r:embed="rId9">
-                      <a:extLst>
-                        <a:ext uri="{28A0092B-C50C-407E-A947-70E740481C1C}">
-                          <a14:useLocalDpi xmlns:a14="http://schemas.microsoft.com/office/drawing/2010/main" val="0"/>
-                        </a:ext>
-                      </a:extLst>
-                    </a:blip>
+                    <a:blip r:embed="rId9"/>
                     <a:stretch>
                       <a:fillRect/>
                     </a:stretch>
@@ -2344,7 +3130,7 @@
                   <pic:spPr>
                     <a:xfrm>
                       <a:off x="0" y="0"/>
-                      <a:ext cx="1784350" cy="1517650"/>
+                      <a:ext cx="3733800" cy="1162665"/>
                     </a:xfrm>
                     <a:prstGeom prst="rect">
                       <a:avLst/>
@@ -2353,520 +3139,555 @@
                 </pic:pic>
               </a:graphicData>
             </a:graphic>
-            <wp14:sizeRelH relativeFrom="page">
-              <wp14:pctWidth>0</wp14:pctWidth>
-            </wp14:sizeRelH>
-            <wp14:sizeRelV relativeFrom="page">
-              <wp14:pctHeight>0</wp14:pctHeight>
-            </wp14:sizeRelV>
-          </wp:anchor>
+          </wp:inline>
         </w:drawing>
-      </w:r>
-      <w:r>
-        <w:rPr>
-          <w:noProof/>
-          <w:color w:val="C00000"/>
-          <w:lang w:eastAsia="fr-FR"/>
-        </w:rPr>
-        <w:drawing>
-          <wp:anchor distT="0" distB="0" distL="114300" distR="114300" simplePos="0" relativeHeight="251676672" behindDoc="1" locked="0" layoutInCell="1" allowOverlap="1" wp14:anchorId="7EE9A395" wp14:editId="15567FAC">
-            <wp:simplePos x="0" y="0"/>
-            <wp:positionH relativeFrom="column">
-              <wp:posOffset>645897</wp:posOffset>
-            </wp:positionH>
-            <wp:positionV relativeFrom="paragraph">
-              <wp:posOffset>463423</wp:posOffset>
-            </wp:positionV>
-            <wp:extent cx="1778000" cy="1543050"/>
-            <wp:effectExtent l="0" t="0" r="0" b="0"/>
-            <wp:wrapTight wrapText="bothSides">
-              <wp:wrapPolygon edited="0">
-                <wp:start x="0" y="0"/>
-                <wp:lineTo x="0" y="21333"/>
-                <wp:lineTo x="21291" y="21333"/>
-                <wp:lineTo x="21291" y="0"/>
-                <wp:lineTo x="0" y="0"/>
-              </wp:wrapPolygon>
-            </wp:wrapTight>
-            <wp:docPr id="2" name="Picture 2"/>
-            <wp:cNvGraphicFramePr>
-              <a:graphicFrameLocks xmlns:a="http://schemas.openxmlformats.org/drawingml/2006/main" noChangeAspect="1"/>
-            </wp:cNvGraphicFramePr>
-            <a:graphic xmlns:a="http://schemas.openxmlformats.org/drawingml/2006/main">
-              <a:graphicData uri="http://schemas.openxmlformats.org/drawingml/2006/picture">
-                <pic:pic xmlns:pic="http://schemas.openxmlformats.org/drawingml/2006/picture">
-                  <pic:nvPicPr>
-                    <pic:cNvPr id="0" name=""/>
-                    <pic:cNvPicPr/>
-                  </pic:nvPicPr>
-                  <pic:blipFill>
-                    <a:blip r:embed="rId10">
-                      <a:extLst>
-                        <a:ext uri="{28A0092B-C50C-407E-A947-70E740481C1C}">
-                          <a14:useLocalDpi xmlns:a14="http://schemas.microsoft.com/office/drawing/2010/main" val="0"/>
-                        </a:ext>
-                      </a:extLst>
-                    </a:blip>
-                    <a:stretch>
-                      <a:fillRect/>
-                    </a:stretch>
-                  </pic:blipFill>
-                  <pic:spPr>
-                    <a:xfrm>
-                      <a:off x="0" y="0"/>
-                      <a:ext cx="1778000" cy="1543050"/>
-                    </a:xfrm>
-                    <a:prstGeom prst="rect">
-                      <a:avLst/>
-                    </a:prstGeom>
-                  </pic:spPr>
-                </pic:pic>
-              </a:graphicData>
-            </a:graphic>
-            <wp14:sizeRelH relativeFrom="page">
-              <wp14:pctWidth>0</wp14:pctWidth>
-            </wp14:sizeRelH>
-            <wp14:sizeRelV relativeFrom="page">
-              <wp14:pctHeight>0</wp14:pctHeight>
-            </wp14:sizeRelV>
-          </wp:anchor>
-        </w:drawing>
-      </w:r>
-      <w:r>
-        <w:rPr>
-          <w:b/>
-          <w:color w:val="C00000"/>
-        </w:rPr>
-        <w:t>Propriété.</w:t>
-      </w:r>
-      <w:r>
-        <w:rPr>
-          <w:color w:val="C00000"/>
-        </w:rPr>
-        <w:t xml:space="preserve"> </w:t>
-      </w:r>
-      <w:r>
-        <w:rPr>
-          <w:color w:val="C00000"/>
-        </w:rPr>
-        <w:t>Variations d’une fonction exponentielle paramétrée </w:t>
-      </w:r>
-      <w:r>
-        <w:rPr>
-          <w:noProof/>
-          <w:color w:val="C00000"/>
-          <w:lang w:eastAsia="fr-FR"/>
-        </w:rPr>
-        <w:t xml:space="preserve"> </w:t>
-      </w:r>
-      <w:r>
-        <w:rPr>
-          <w:color w:val="C00000"/>
-        </w:rPr>
-        <w:t xml:space="preserve">:  </w:t>
-      </w:r>
-      <m:oMath>
-        <m:r>
-          <w:rPr>
-            <w:rFonts w:ascii="Cambria Math" w:hAnsi="Cambria Math"/>
-            <w:color w:val="C00000"/>
-          </w:rPr>
-          <m:t>f:x↦</m:t>
-        </m:r>
-        <m:sSup>
-          <m:sSupPr>
-            <m:ctrlPr>
-              <w:rPr>
-                <w:rFonts w:ascii="Cambria Math" w:hAnsi="Cambria Math"/>
-                <w:i/>
-                <w:color w:val="C00000"/>
-              </w:rPr>
-            </m:ctrlPr>
-          </m:sSupPr>
-          <m:e>
-            <m:r>
-              <w:rPr>
-                <w:rFonts w:ascii="Cambria Math" w:hAnsi="Cambria Math"/>
-                <w:color w:val="C00000"/>
-              </w:rPr>
-              <m:t>a</m:t>
-            </m:r>
-          </m:e>
-          <m:sup>
-            <m:r>
-              <w:rPr>
-                <w:rFonts w:ascii="Cambria Math" w:hAnsi="Cambria Math"/>
-                <w:color w:val="C00000"/>
-              </w:rPr>
-              <m:t>kx</m:t>
-            </m:r>
-          </m:sup>
-        </m:sSup>
-      </m:oMath>
-      <w:r>
-        <w:rPr>
-          <w:rFonts w:eastAsiaTheme="minorEastAsia"/>
-          <w:color w:val="C00000"/>
-        </w:rPr>
-        <w:t xml:space="preserve">   où  </w:t>
-      </w:r>
-      <m:oMath>
-        <m:r>
-          <w:rPr>
-            <w:rFonts w:ascii="Cambria Math" w:eastAsiaTheme="minorEastAsia" w:hAnsi="Cambria Math"/>
-            <w:color w:val="C00000"/>
-          </w:rPr>
-          <m:t>k</m:t>
-        </m:r>
-        <m:r>
-          <m:rPr>
-            <m:scr m:val="double-struck"/>
-          </m:rPr>
-          <w:rPr>
-            <w:rFonts w:ascii="Cambria Math" w:eastAsiaTheme="minorEastAsia" w:hAnsi="Cambria Math"/>
-            <w:color w:val="C00000"/>
-          </w:rPr>
-          <m:t>∈R</m:t>
-        </m:r>
-      </m:oMath>
-      <w:r>
-        <w:rPr>
-          <w:rFonts w:eastAsiaTheme="minorEastAsia"/>
-          <w:color w:val="C00000"/>
-        </w:rPr>
-        <w:t>.</w:t>
-      </w:r>
-      <w:r>
-        <w:rPr>
-          <w:rFonts w:eastAsiaTheme="minorEastAsia"/>
-          <w:color w:val="C00000"/>
-        </w:rPr>
-        <w:br/>
-      </w:r>
-      <w:r>
-        <w:rPr>
-          <w:rFonts w:eastAsiaTheme="minorEastAsia"/>
-          <w:color w:val="C00000"/>
-        </w:rPr>
-        <w:t xml:space="preserve">Si </w:t>
-      </w:r>
-      <m:oMath>
-        <m:r>
-          <w:rPr>
-            <w:rFonts w:ascii="Cambria Math" w:eastAsiaTheme="minorEastAsia" w:hAnsi="Cambria Math"/>
-            <w:color w:val="C00000"/>
-          </w:rPr>
-          <m:t>k&lt;0</m:t>
-        </m:r>
-      </m:oMath>
-      <w:r>
-        <w:rPr>
-          <w:rFonts w:eastAsiaTheme="minorEastAsia"/>
-          <w:color w:val="C00000"/>
-        </w:rPr>
-        <w:t xml:space="preserve">, </w:t>
-      </w:r>
-      <m:oMath>
-        <m:r>
-          <w:rPr>
-            <w:rFonts w:ascii="Cambria Math" w:hAnsi="Cambria Math"/>
-            <w:color w:val="C00000"/>
-          </w:rPr>
-          <m:t>f:x↦</m:t>
-        </m:r>
-        <m:sSup>
-          <m:sSupPr>
-            <m:ctrlPr>
-              <w:rPr>
-                <w:rFonts w:ascii="Cambria Math" w:hAnsi="Cambria Math"/>
-                <w:i/>
-                <w:color w:val="C00000"/>
-              </w:rPr>
-            </m:ctrlPr>
-          </m:sSupPr>
-          <m:e>
-            <m:r>
-              <w:rPr>
-                <w:rFonts w:ascii="Cambria Math" w:hAnsi="Cambria Math"/>
-                <w:color w:val="C00000"/>
-              </w:rPr>
-              <m:t>a</m:t>
-            </m:r>
-          </m:e>
-          <m:sup>
-            <m:r>
-              <w:rPr>
-                <w:rFonts w:ascii="Cambria Math" w:hAnsi="Cambria Math"/>
-                <w:color w:val="C00000"/>
-              </w:rPr>
-              <m:t>kx</m:t>
-            </m:r>
-          </m:sup>
-        </m:sSup>
-      </m:oMath>
-      <w:r>
-        <w:rPr>
-          <w:rFonts w:eastAsiaTheme="minorEastAsia"/>
-          <w:color w:val="C00000"/>
-        </w:rPr>
-        <w:t xml:space="preserve"> est strictement </w:t>
-      </w:r>
-      <w:r>
-        <w:rPr>
-          <w:rFonts w:eastAsiaTheme="minorEastAsia"/>
-          <w:color w:val="C00000"/>
-          <w:u w:val="single"/>
-        </w:rPr>
-        <w:t>dé</w:t>
-      </w:r>
-      <w:r>
-        <w:rPr>
-          <w:rFonts w:eastAsiaTheme="minorEastAsia"/>
-          <w:color w:val="C00000"/>
-          <w:u w:val="single"/>
-        </w:rPr>
-        <w:t>croissante</w:t>
-      </w:r>
-      <w:r>
-        <w:rPr>
-          <w:rFonts w:eastAsiaTheme="minorEastAsia"/>
-          <w:color w:val="C00000"/>
-        </w:rPr>
-        <w:t xml:space="preserve"> sur </w:t>
-      </w:r>
-      <m:oMath>
-        <m:r>
-          <m:rPr>
-            <m:scr m:val="double-struck"/>
-          </m:rPr>
-          <w:rPr>
-            <w:rFonts w:ascii="Cambria Math" w:eastAsiaTheme="minorEastAsia" w:hAnsi="Cambria Math"/>
-            <w:color w:val="C00000"/>
-          </w:rPr>
-          <m:t>R</m:t>
-        </m:r>
-      </m:oMath>
-      <w:r>
-        <w:rPr>
-          <w:rFonts w:eastAsiaTheme="minorEastAsia"/>
-          <w:color w:val="C00000"/>
-        </w:rPr>
-        <w:t>.</w:t>
-      </w:r>
-      <w:r>
-        <w:rPr>
-          <w:rFonts w:eastAsiaTheme="minorEastAsia"/>
-          <w:color w:val="C00000"/>
-        </w:rPr>
-        <w:t xml:space="preserve"> Si </w:t>
-      </w:r>
-      <m:oMath>
-        <m:r>
-          <w:rPr>
-            <w:rFonts w:ascii="Cambria Math" w:eastAsiaTheme="minorEastAsia" w:hAnsi="Cambria Math"/>
-            <w:color w:val="C00000"/>
-          </w:rPr>
-          <m:t>k&gt;0</m:t>
-        </m:r>
-      </m:oMath>
-      <w:r>
-        <w:rPr>
-          <w:rFonts w:eastAsiaTheme="minorEastAsia"/>
-          <w:color w:val="C00000"/>
-        </w:rPr>
-        <w:t xml:space="preserve">, </w:t>
-      </w:r>
-      <m:oMath>
-        <m:r>
-          <w:rPr>
-            <w:rFonts w:ascii="Cambria Math" w:hAnsi="Cambria Math"/>
-            <w:color w:val="C00000"/>
-          </w:rPr>
-          <m:t>f:x↦</m:t>
-        </m:r>
-        <m:sSup>
-          <m:sSupPr>
-            <m:ctrlPr>
-              <w:rPr>
-                <w:rFonts w:ascii="Cambria Math" w:hAnsi="Cambria Math"/>
-                <w:i/>
-                <w:color w:val="C00000"/>
-              </w:rPr>
-            </m:ctrlPr>
-          </m:sSupPr>
-          <m:e>
-            <m:r>
-              <w:rPr>
-                <w:rFonts w:ascii="Cambria Math" w:hAnsi="Cambria Math"/>
-                <w:color w:val="C00000"/>
-              </w:rPr>
-              <m:t>a</m:t>
-            </m:r>
-          </m:e>
-          <m:sup>
-            <m:r>
-              <w:rPr>
-                <w:rFonts w:ascii="Cambria Math" w:hAnsi="Cambria Math"/>
-                <w:color w:val="C00000"/>
-              </w:rPr>
-              <m:t>kx</m:t>
-            </m:r>
-          </m:sup>
-        </m:sSup>
-      </m:oMath>
-      <w:r>
-        <w:rPr>
-          <w:rFonts w:eastAsiaTheme="minorEastAsia"/>
-          <w:color w:val="C00000"/>
-        </w:rPr>
-        <w:t xml:space="preserve"> est strictement </w:t>
-      </w:r>
-      <w:r>
-        <w:rPr>
-          <w:rFonts w:eastAsiaTheme="minorEastAsia"/>
-          <w:color w:val="C00000"/>
-          <w:u w:val="single"/>
-        </w:rPr>
-        <w:t>croissante</w:t>
-      </w:r>
-      <w:r>
-        <w:rPr>
-          <w:rFonts w:eastAsiaTheme="minorEastAsia"/>
-          <w:color w:val="C00000"/>
-        </w:rPr>
-        <w:t xml:space="preserve"> sur </w:t>
-      </w:r>
-      <m:oMath>
-        <m:r>
-          <m:rPr>
-            <m:scr m:val="double-struck"/>
-          </m:rPr>
-          <w:rPr>
-            <w:rFonts w:ascii="Cambria Math" w:eastAsiaTheme="minorEastAsia" w:hAnsi="Cambria Math"/>
-            <w:color w:val="C00000"/>
-          </w:rPr>
-          <m:t>R</m:t>
-        </m:r>
-      </m:oMath>
-      <w:r>
-        <w:rPr>
-          <w:rFonts w:eastAsiaTheme="minorEastAsia"/>
-          <w:color w:val="C00000"/>
-        </w:rPr>
-        <w:br/>
       </w:r>
     </w:p>
     <w:p>
       <w:pPr>
         <w:rPr>
           <w:rFonts w:eastAsiaTheme="minorEastAsia" w:cs="Arial"/>
-          <w:b/>
+          <w:color w:val="002060"/>
         </w:rPr>
       </w:pPr>
-    </w:p>
-    <w:p>
-      <w:pPr>
-        <w:rPr>
-          <w:rFonts w:eastAsiaTheme="minorEastAsia"/>
-        </w:rPr>
-      </w:pPr>
-    </w:p>
-    <w:p>
-      <w:pPr>
-        <w:rPr>
-          <w:rFonts w:eastAsiaTheme="minorEastAsia"/>
-        </w:rPr>
-      </w:pPr>
-    </w:p>
-    <w:p>
-      <w:pPr>
-        <w:jc w:val="center"/>
-        <w:rPr>
-          <w:rFonts w:eastAsiaTheme="minorEastAsia"/>
-        </w:rPr>
-      </w:pPr>
-    </w:p>
-    <w:p>
-      <w:pPr>
-        <w:rPr>
-          <w:rFonts w:eastAsiaTheme="minorEastAsia"/>
-          <w:color w:val="E36C0A" w:themeColor="accent6" w:themeShade="BF"/>
-        </w:rPr>
-      </w:pPr>
-      <w:r>
-        <w:rPr>
-          <w:rFonts w:eastAsiaTheme="minorEastAsia"/>
-        </w:rPr>
-        <w:br/>
-      </w:r>
-      <w:r>
-        <w:rPr>
-          <w:rFonts w:eastAsiaTheme="minorEastAsia"/>
-        </w:rPr>
-        <w:br/>
-      </w:r>
-      <w:r>
-        <w:rPr>
-          <w:b/>
-        </w:rPr>
-        <w:br/>
-      </w:r>
-      <w:r>
-        <w:rPr>
-          <w:b/>
-          <w:color w:val="C00000"/>
-        </w:rPr>
-        <w:t>Propriété.</w:t>
-      </w:r>
-      <w:r>
-        <w:rPr>
-          <w:color w:val="C00000"/>
-        </w:rPr>
-        <w:t xml:space="preserve"> </w:t>
-      </w:r>
-      <w:r>
-        <w:rPr>
-          <w:rFonts w:eastAsiaTheme="minorEastAsia"/>
-          <w:color w:val="C00000"/>
-        </w:rPr>
-        <w:t xml:space="preserve">La suite </w:t>
-      </w:r>
       <m:oMath>
+        <m:sSub>
+          <m:sSubPr>
+            <m:ctrlPr>
+              <w:rPr>
+                <w:rFonts w:ascii="Cambria Math" w:eastAsiaTheme="minorEastAsia" w:hAnsi="Cambria Math" w:cs="Arial"/>
+                <w:i/>
+                <w:color w:val="002060"/>
+              </w:rPr>
+            </m:ctrlPr>
+          </m:sSubPr>
+          <m:e>
+            <m:r>
+              <w:rPr>
+                <w:rFonts w:ascii="Cambria Math" w:eastAsiaTheme="minorEastAsia" w:hAnsi="Cambria Math" w:cs="Arial"/>
+                <w:color w:val="002060"/>
+              </w:rPr>
+              <m:t>V</m:t>
+            </m:r>
+          </m:e>
+          <m:sub>
+            <m:r>
+              <w:rPr>
+                <w:rFonts w:ascii="Cambria Math" w:eastAsiaTheme="minorEastAsia" w:hAnsi="Cambria Math" w:cs="Arial"/>
+                <w:color w:val="002060"/>
+              </w:rPr>
+              <m:t>1</m:t>
+            </m:r>
+          </m:sub>
+        </m:sSub>
+        <m:r>
+          <w:rPr>
+            <w:rFonts w:ascii="Cambria Math" w:eastAsiaTheme="minorEastAsia" w:hAnsi="Cambria Math" w:cs="Arial"/>
+            <w:color w:val="002060"/>
+          </w:rPr>
+          <m:t>=</m:t>
+        </m:r>
+        <m:sSub>
+          <m:sSubPr>
+            <m:ctrlPr>
+              <w:rPr>
+                <w:rFonts w:ascii="Cambria Math" w:eastAsiaTheme="minorEastAsia" w:hAnsi="Cambria Math" w:cs="Arial"/>
+                <w:i/>
+                <w:color w:val="002060"/>
+              </w:rPr>
+            </m:ctrlPr>
+          </m:sSubPr>
+          <m:e>
+            <m:r>
+              <w:rPr>
+                <w:rFonts w:ascii="Cambria Math" w:eastAsiaTheme="minorEastAsia" w:hAnsi="Cambria Math" w:cs="Arial"/>
+                <w:color w:val="002060"/>
+              </w:rPr>
+              <m:t>V</m:t>
+            </m:r>
+          </m:e>
+          <m:sub>
+            <m:r>
+              <w:rPr>
+                <w:rFonts w:ascii="Cambria Math" w:eastAsiaTheme="minorEastAsia" w:hAnsi="Cambria Math" w:cs="Arial"/>
+                <w:color w:val="002060"/>
+              </w:rPr>
+              <m:t>0</m:t>
+            </m:r>
+          </m:sub>
+        </m:sSub>
+        <m:r>
+          <w:rPr>
+            <w:rFonts w:ascii="Cambria Math" w:eastAsiaTheme="minorEastAsia" w:hAnsi="Cambria Math" w:cs="Arial"/>
+            <w:color w:val="002060"/>
+          </w:rPr>
+          <m:t>×</m:t>
+        </m:r>
         <m:d>
           <m:dPr>
             <m:ctrlPr>
               <w:rPr>
-                <w:rFonts w:ascii="Cambria Math" w:eastAsiaTheme="minorEastAsia" w:hAnsi="Cambria Math"/>
-                <w:i/>
-                <w:color w:val="C00000"/>
+                <w:rFonts w:ascii="Cambria Math" w:eastAsiaTheme="minorEastAsia" w:hAnsi="Cambria Math" w:cs="Arial"/>
+                <w:i/>
+                <w:color w:val="002060"/>
               </w:rPr>
             </m:ctrlPr>
           </m:dPr>
           <m:e>
+            <m:r>
+              <w:rPr>
+                <w:rFonts w:ascii="Cambria Math" w:eastAsiaTheme="minorEastAsia" w:hAnsi="Cambria Math" w:cs="Arial"/>
+                <w:color w:val="002060"/>
+              </w:rPr>
+              <m:t>1+</m:t>
+            </m:r>
             <m:sSub>
               <m:sSubPr>
                 <m:ctrlPr>
                   <w:rPr>
-                    <w:rFonts w:ascii="Cambria Math" w:eastAsiaTheme="minorEastAsia" w:hAnsi="Cambria Math"/>
+                    <w:rFonts w:ascii="Cambria Math" w:eastAsiaTheme="minorEastAsia" w:hAnsi="Cambria Math" w:cs="Arial"/>
                     <w:i/>
-                    <w:color w:val="C00000"/>
+                    <w:color w:val="002060"/>
                   </w:rPr>
                 </m:ctrlPr>
               </m:sSubPr>
               <m:e>
                 <m:r>
                   <w:rPr>
-                    <w:rFonts w:ascii="Cambria Math" w:eastAsiaTheme="minorEastAsia" w:hAnsi="Cambria Math"/>
-                    <w:color w:val="C00000"/>
+                    <w:rFonts w:ascii="Cambria Math" w:eastAsiaTheme="minorEastAsia" w:hAnsi="Cambria Math" w:cs="Arial"/>
+                    <w:color w:val="002060"/>
                   </w:rPr>
-                  <m:t>u</m:t>
+                  <m:t>t</m:t>
                 </m:r>
               </m:e>
               <m:sub>
                 <m:r>
                   <w:rPr>
-                    <w:rFonts w:ascii="Cambria Math" w:eastAsiaTheme="minorEastAsia" w:hAnsi="Cambria Math"/>
-                    <w:color w:val="C00000"/>
+                    <w:rFonts w:ascii="Cambria Math" w:eastAsiaTheme="minorEastAsia" w:hAnsi="Cambria Math" w:cs="Arial"/>
+                    <w:color w:val="002060"/>
+                  </w:rPr>
+                  <m:t>1</m:t>
+                </m:r>
+              </m:sub>
+            </m:sSub>
+          </m:e>
+        </m:d>
+      </m:oMath>
+      <w:r>
+        <w:rPr>
+          <w:rFonts w:eastAsiaTheme="minorEastAsia" w:cs="Arial"/>
+          <w:color w:val="002060"/>
+        </w:rPr>
+        <w:t xml:space="preserve"> </w:t>
+      </w:r>
+      <w:r>
+        <w:rPr>
+          <w:rFonts w:eastAsiaTheme="minorEastAsia" w:cs="Arial"/>
+          <w:color w:val="002060"/>
+        </w:rPr>
+        <w:tab/>
+        <w:t xml:space="preserve">  </w:t>
+      </w:r>
+      <m:oMath>
+        <m:sSub>
+          <m:sSubPr>
+            <m:ctrlPr>
+              <w:rPr>
+                <w:rFonts w:ascii="Cambria Math" w:eastAsiaTheme="minorEastAsia" w:hAnsi="Cambria Math" w:cs="Arial"/>
+                <w:i/>
+                <w:color w:val="002060"/>
+              </w:rPr>
+            </m:ctrlPr>
+          </m:sSubPr>
+          <m:e>
+            <m:r>
+              <w:rPr>
+                <w:rFonts w:ascii="Cambria Math" w:eastAsiaTheme="minorEastAsia" w:hAnsi="Cambria Math" w:cs="Arial"/>
+                <w:color w:val="002060"/>
+              </w:rPr>
+              <m:t>V</m:t>
+            </m:r>
+          </m:e>
+          <m:sub>
+            <m:r>
+              <w:rPr>
+                <w:rFonts w:ascii="Cambria Math" w:eastAsiaTheme="minorEastAsia" w:hAnsi="Cambria Math" w:cs="Arial"/>
+                <w:color w:val="002060"/>
+              </w:rPr>
+              <m:t>2</m:t>
+            </m:r>
+          </m:sub>
+        </m:sSub>
+        <m:r>
+          <w:rPr>
+            <w:rFonts w:ascii="Cambria Math" w:eastAsiaTheme="minorEastAsia" w:hAnsi="Cambria Math" w:cs="Arial"/>
+            <w:color w:val="002060"/>
+          </w:rPr>
+          <m:t>=</m:t>
+        </m:r>
+        <m:sSub>
+          <m:sSubPr>
+            <m:ctrlPr>
+              <w:rPr>
+                <w:rFonts w:ascii="Cambria Math" w:eastAsiaTheme="minorEastAsia" w:hAnsi="Cambria Math" w:cs="Arial"/>
+                <w:i/>
+                <w:color w:val="002060"/>
+              </w:rPr>
+            </m:ctrlPr>
+          </m:sSubPr>
+          <m:e>
+            <m:r>
+              <w:rPr>
+                <w:rFonts w:ascii="Cambria Math" w:eastAsiaTheme="minorEastAsia" w:hAnsi="Cambria Math" w:cs="Arial"/>
+                <w:color w:val="002060"/>
+              </w:rPr>
+              <m:t>V</m:t>
+            </m:r>
+          </m:e>
+          <m:sub>
+            <m:r>
+              <w:rPr>
+                <w:rFonts w:ascii="Cambria Math" w:eastAsiaTheme="minorEastAsia" w:hAnsi="Cambria Math" w:cs="Arial"/>
+                <w:color w:val="002060"/>
+              </w:rPr>
+              <m:t>0</m:t>
+            </m:r>
+          </m:sub>
+        </m:sSub>
+        <m:d>
+          <m:dPr>
+            <m:ctrlPr>
+              <w:rPr>
+                <w:rFonts w:ascii="Cambria Math" w:eastAsiaTheme="minorEastAsia" w:hAnsi="Cambria Math" w:cs="Arial"/>
+                <w:i/>
+                <w:color w:val="002060"/>
+              </w:rPr>
+            </m:ctrlPr>
+          </m:dPr>
+          <m:e>
+            <m:r>
+              <w:rPr>
+                <w:rFonts w:ascii="Cambria Math" w:eastAsiaTheme="minorEastAsia" w:hAnsi="Cambria Math" w:cs="Arial"/>
+                <w:color w:val="002060"/>
+              </w:rPr>
+              <m:t>1+</m:t>
+            </m:r>
+            <m:sSub>
+              <m:sSubPr>
+                <m:ctrlPr>
+                  <w:rPr>
+                    <w:rFonts w:ascii="Cambria Math" w:eastAsiaTheme="minorEastAsia" w:hAnsi="Cambria Math" w:cs="Arial"/>
+                    <w:i/>
+                    <w:color w:val="002060"/>
+                  </w:rPr>
+                </m:ctrlPr>
+              </m:sSubPr>
+              <m:e>
+                <m:r>
+                  <w:rPr>
+                    <w:rFonts w:ascii="Cambria Math" w:eastAsiaTheme="minorEastAsia" w:hAnsi="Cambria Math" w:cs="Arial"/>
+                    <w:color w:val="002060"/>
+                  </w:rPr>
+                  <m:t>t</m:t>
+                </m:r>
+              </m:e>
+              <m:sub>
+                <m:r>
+                  <w:rPr>
+                    <w:rFonts w:ascii="Cambria Math" w:eastAsiaTheme="minorEastAsia" w:hAnsi="Cambria Math" w:cs="Arial"/>
+                    <w:color w:val="002060"/>
+                  </w:rPr>
+                  <m:t>1</m:t>
+                </m:r>
+              </m:sub>
+            </m:sSub>
+          </m:e>
+        </m:d>
+        <m:d>
+          <m:dPr>
+            <m:ctrlPr>
+              <w:rPr>
+                <w:rFonts w:ascii="Cambria Math" w:eastAsiaTheme="minorEastAsia" w:hAnsi="Cambria Math" w:cs="Arial"/>
+                <w:i/>
+                <w:color w:val="002060"/>
+              </w:rPr>
+            </m:ctrlPr>
+          </m:dPr>
+          <m:e>
+            <m:r>
+              <w:rPr>
+                <w:rFonts w:ascii="Cambria Math" w:eastAsiaTheme="minorEastAsia" w:hAnsi="Cambria Math" w:cs="Arial"/>
+                <w:color w:val="002060"/>
+              </w:rPr>
+              <m:t>1+</m:t>
+            </m:r>
+            <m:sSub>
+              <m:sSubPr>
+                <m:ctrlPr>
+                  <w:rPr>
+                    <w:rFonts w:ascii="Cambria Math" w:eastAsiaTheme="minorEastAsia" w:hAnsi="Cambria Math" w:cs="Arial"/>
+                    <w:i/>
+                    <w:color w:val="002060"/>
+                  </w:rPr>
+                </m:ctrlPr>
+              </m:sSubPr>
+              <m:e>
+                <m:r>
+                  <w:rPr>
+                    <w:rFonts w:ascii="Cambria Math" w:eastAsiaTheme="minorEastAsia" w:hAnsi="Cambria Math" w:cs="Arial"/>
+                    <w:color w:val="002060"/>
+                  </w:rPr>
+                  <m:t>t</m:t>
+                </m:r>
+              </m:e>
+              <m:sub>
+                <m:r>
+                  <w:rPr>
+                    <w:rFonts w:ascii="Cambria Math" w:eastAsiaTheme="minorEastAsia" w:hAnsi="Cambria Math" w:cs="Arial"/>
+                    <w:color w:val="002060"/>
+                  </w:rPr>
+                  <m:t>2</m:t>
+                </m:r>
+              </m:sub>
+            </m:sSub>
+          </m:e>
+        </m:d>
+      </m:oMath>
+      <w:r>
+        <w:rPr>
+          <w:rFonts w:eastAsiaTheme="minorEastAsia" w:cs="Arial"/>
+          <w:color w:val="002060"/>
+        </w:rPr>
+        <w:t xml:space="preserve">  …</w:t>
+      </w:r>
+      <w:r>
+        <w:rPr>
+          <w:rFonts w:eastAsiaTheme="minorEastAsia" w:cs="Arial"/>
+          <w:color w:val="002060"/>
+        </w:rPr>
+        <w:tab/>
+      </w:r>
+      <w:r>
+        <w:rPr>
+          <w:rFonts w:eastAsiaTheme="minorEastAsia" w:cs="Arial"/>
+          <w:color w:val="002060"/>
+        </w:rPr>
+        <w:tab/>
+        <w:t xml:space="preserve"> </w:t>
+      </w:r>
+      <m:oMath>
+        <m:sSub>
+          <m:sSubPr>
+            <m:ctrlPr>
+              <w:rPr>
+                <w:rFonts w:ascii="Cambria Math" w:eastAsiaTheme="minorEastAsia" w:hAnsi="Cambria Math" w:cs="Arial"/>
+                <w:i/>
+                <w:color w:val="002060"/>
+              </w:rPr>
+            </m:ctrlPr>
+          </m:sSubPr>
+          <m:e>
+            <m:r>
+              <w:rPr>
+                <w:rFonts w:ascii="Cambria Math" w:eastAsiaTheme="minorEastAsia" w:hAnsi="Cambria Math" w:cs="Arial"/>
+                <w:color w:val="002060"/>
+              </w:rPr>
+              <m:t>V</m:t>
+            </m:r>
+          </m:e>
+          <m:sub>
+            <m:r>
+              <w:rPr>
+                <w:rFonts w:ascii="Cambria Math" w:eastAsiaTheme="minorEastAsia" w:hAnsi="Cambria Math" w:cs="Arial"/>
+                <w:color w:val="002060"/>
+              </w:rPr>
+              <m:t>n</m:t>
+            </m:r>
+          </m:sub>
+        </m:sSub>
+        <m:r>
+          <w:rPr>
+            <w:rFonts w:ascii="Cambria Math" w:eastAsiaTheme="minorEastAsia" w:hAnsi="Cambria Math" w:cs="Arial"/>
+            <w:color w:val="002060"/>
+          </w:rPr>
+          <m:t>=</m:t>
+        </m:r>
+        <m:sSub>
+          <m:sSubPr>
+            <m:ctrlPr>
+              <w:rPr>
+                <w:rFonts w:ascii="Cambria Math" w:eastAsiaTheme="minorEastAsia" w:hAnsi="Cambria Math" w:cs="Arial"/>
+                <w:i/>
+                <w:color w:val="002060"/>
+              </w:rPr>
+            </m:ctrlPr>
+          </m:sSubPr>
+          <m:e>
+            <m:r>
+              <w:rPr>
+                <w:rFonts w:ascii="Cambria Math" w:eastAsiaTheme="minorEastAsia" w:hAnsi="Cambria Math" w:cs="Arial"/>
+                <w:color w:val="002060"/>
+              </w:rPr>
+              <m:t>V</m:t>
+            </m:r>
+          </m:e>
+          <m:sub>
+            <m:r>
+              <w:rPr>
+                <w:rFonts w:ascii="Cambria Math" w:eastAsiaTheme="minorEastAsia" w:hAnsi="Cambria Math" w:cs="Arial"/>
+                <w:color w:val="002060"/>
+              </w:rPr>
+              <m:t>0</m:t>
+            </m:r>
+          </m:sub>
+        </m:sSub>
+        <m:d>
+          <m:dPr>
+            <m:ctrlPr>
+              <w:rPr>
+                <w:rFonts w:ascii="Cambria Math" w:eastAsiaTheme="minorEastAsia" w:hAnsi="Cambria Math" w:cs="Arial"/>
+                <w:i/>
+                <w:color w:val="002060"/>
+              </w:rPr>
+            </m:ctrlPr>
+          </m:dPr>
+          <m:e>
+            <m:r>
+              <w:rPr>
+                <w:rFonts w:ascii="Cambria Math" w:eastAsiaTheme="minorEastAsia" w:hAnsi="Cambria Math" w:cs="Arial"/>
+                <w:color w:val="002060"/>
+              </w:rPr>
+              <m:t>1+</m:t>
+            </m:r>
+            <m:sSub>
+              <m:sSubPr>
+                <m:ctrlPr>
+                  <w:rPr>
+                    <w:rFonts w:ascii="Cambria Math" w:eastAsiaTheme="minorEastAsia" w:hAnsi="Cambria Math" w:cs="Arial"/>
+                    <w:i/>
+                    <w:color w:val="002060"/>
+                  </w:rPr>
+                </m:ctrlPr>
+              </m:sSubPr>
+              <m:e>
+                <m:r>
+                  <w:rPr>
+                    <w:rFonts w:ascii="Cambria Math" w:eastAsiaTheme="minorEastAsia" w:hAnsi="Cambria Math" w:cs="Arial"/>
+                    <w:color w:val="002060"/>
+                  </w:rPr>
+                  <m:t>t</m:t>
+                </m:r>
+              </m:e>
+              <m:sub>
+                <m:r>
+                  <w:rPr>
+                    <w:rFonts w:ascii="Cambria Math" w:eastAsiaTheme="minorEastAsia" w:hAnsi="Cambria Math" w:cs="Arial"/>
+                    <w:color w:val="002060"/>
+                  </w:rPr>
+                  <m:t>1</m:t>
+                </m:r>
+              </m:sub>
+            </m:sSub>
+          </m:e>
+        </m:d>
+        <m:d>
+          <m:dPr>
+            <m:ctrlPr>
+              <w:rPr>
+                <w:rFonts w:ascii="Cambria Math" w:eastAsiaTheme="minorEastAsia" w:hAnsi="Cambria Math" w:cs="Arial"/>
+                <w:i/>
+                <w:color w:val="002060"/>
+              </w:rPr>
+            </m:ctrlPr>
+          </m:dPr>
+          <m:e>
+            <m:r>
+              <w:rPr>
+                <w:rFonts w:ascii="Cambria Math" w:eastAsiaTheme="minorEastAsia" w:hAnsi="Cambria Math" w:cs="Arial"/>
+                <w:color w:val="002060"/>
+              </w:rPr>
+              <m:t>1+</m:t>
+            </m:r>
+            <m:sSub>
+              <m:sSubPr>
+                <m:ctrlPr>
+                  <w:rPr>
+                    <w:rFonts w:ascii="Cambria Math" w:eastAsiaTheme="minorEastAsia" w:hAnsi="Cambria Math" w:cs="Arial"/>
+                    <w:i/>
+                    <w:color w:val="002060"/>
+                  </w:rPr>
+                </m:ctrlPr>
+              </m:sSubPr>
+              <m:e>
+                <m:r>
+                  <w:rPr>
+                    <w:rFonts w:ascii="Cambria Math" w:eastAsiaTheme="minorEastAsia" w:hAnsi="Cambria Math" w:cs="Arial"/>
+                    <w:color w:val="002060"/>
+                  </w:rPr>
+                  <m:t>t</m:t>
+                </m:r>
+              </m:e>
+              <m:sub>
+                <m:r>
+                  <w:rPr>
+                    <w:rFonts w:ascii="Cambria Math" w:eastAsiaTheme="minorEastAsia" w:hAnsi="Cambria Math" w:cs="Arial"/>
+                    <w:color w:val="002060"/>
+                  </w:rPr>
+                  <m:t>2</m:t>
+                </m:r>
+              </m:sub>
+            </m:sSub>
+          </m:e>
+        </m:d>
+        <m:r>
+          <w:rPr>
+            <w:rFonts w:ascii="Cambria Math" w:eastAsiaTheme="minorEastAsia" w:hAnsi="Cambria Math" w:cs="Arial"/>
+            <w:color w:val="002060"/>
+          </w:rPr>
+          <m:t>…</m:t>
+        </m:r>
+        <m:d>
+          <m:dPr>
+            <m:ctrlPr>
+              <w:rPr>
+                <w:rFonts w:ascii="Cambria Math" w:eastAsiaTheme="minorEastAsia" w:hAnsi="Cambria Math" w:cs="Arial"/>
+                <w:i/>
+                <w:color w:val="002060"/>
+              </w:rPr>
+            </m:ctrlPr>
+          </m:dPr>
+          <m:e>
+            <m:r>
+              <w:rPr>
+                <w:rFonts w:ascii="Cambria Math" w:eastAsiaTheme="minorEastAsia" w:hAnsi="Cambria Math" w:cs="Arial"/>
+                <w:color w:val="002060"/>
+              </w:rPr>
+              <m:t>1+</m:t>
+            </m:r>
+            <m:sSub>
+              <m:sSubPr>
+                <m:ctrlPr>
+                  <w:rPr>
+                    <w:rFonts w:ascii="Cambria Math" w:eastAsiaTheme="minorEastAsia" w:hAnsi="Cambria Math" w:cs="Arial"/>
+                    <w:i/>
+                    <w:color w:val="002060"/>
+                  </w:rPr>
+                </m:ctrlPr>
+              </m:sSubPr>
+              <m:e>
+                <m:r>
+                  <w:rPr>
+                    <w:rFonts w:ascii="Cambria Math" w:eastAsiaTheme="minorEastAsia" w:hAnsi="Cambria Math" w:cs="Arial"/>
+                    <w:color w:val="002060"/>
+                  </w:rPr>
+                  <m:t>t</m:t>
+                </m:r>
+              </m:e>
+              <m:sub>
+                <m:r>
+                  <w:rPr>
+                    <w:rFonts w:ascii="Cambria Math" w:eastAsiaTheme="minorEastAsia" w:hAnsi="Cambria Math" w:cs="Arial"/>
+                    <w:color w:val="002060"/>
                   </w:rPr>
                   <m:t>n</m:t>
                 </m:r>
@@ -2877,62 +3698,58 @@
       </m:oMath>
       <w:r>
         <w:rPr>
-          <w:rFonts w:eastAsiaTheme="minorEastAsia"/>
-          <w:color w:val="C00000"/>
-        </w:rPr>
-        <w:t xml:space="preserve"> définie pour </w:t>
-      </w:r>
-      <m:oMath>
-        <m:r>
-          <w:rPr>
-            <w:rFonts w:ascii="Cambria Math" w:eastAsiaTheme="minorEastAsia" w:hAnsi="Cambria Math"/>
-            <w:color w:val="C00000"/>
-          </w:rPr>
-          <m:t>n</m:t>
-        </m:r>
-        <m:r>
-          <m:rPr>
-            <m:scr m:val="double-struck"/>
-          </m:rPr>
-          <w:rPr>
-            <w:rFonts w:ascii="Cambria Math" w:eastAsiaTheme="minorEastAsia" w:hAnsi="Cambria Math"/>
-            <w:color w:val="C00000"/>
-          </w:rPr>
-          <m:t>∈N</m:t>
-        </m:r>
-      </m:oMath>
-      <w:r>
-        <w:rPr>
-          <w:rFonts w:eastAsiaTheme="minorEastAsia"/>
-          <w:color w:val="C00000"/>
-        </w:rPr>
-        <w:t xml:space="preserve"> par </w:t>
+          <w:rFonts w:eastAsiaTheme="minorEastAsia" w:cs="Arial"/>
+          <w:color w:val="002060"/>
+        </w:rPr>
+        <w:br/>
+        <w:t>Le taux moyen doit vérifier</w:t>
+      </w:r>
+      <w:r>
+        <w:rPr>
+          <w:rFonts w:eastAsiaTheme="minorEastAsia" w:cs="Arial"/>
+          <w:color w:val="002060"/>
+        </w:rPr>
+        <w:t> :</w:t>
+      </w:r>
+      <w:r>
+        <w:rPr>
+          <w:rFonts w:eastAsiaTheme="minorEastAsia" w:cs="Arial"/>
+          <w:color w:val="002060"/>
+        </w:rPr>
+        <w:tab/>
+      </w:r>
+      <w:r>
+        <w:rPr>
+          <w:rFonts w:eastAsiaTheme="minorEastAsia" w:cs="Arial"/>
+          <w:color w:val="002060"/>
+        </w:rPr>
+        <w:t xml:space="preserve"> </w:t>
       </w:r>
       <m:oMath>
         <m:sSub>
           <m:sSubPr>
             <m:ctrlPr>
               <w:rPr>
-                <w:rFonts w:ascii="Cambria Math" w:eastAsiaTheme="minorEastAsia" w:hAnsi="Cambria Math"/>
-                <w:i/>
-                <w:color w:val="C00000"/>
+                <w:rFonts w:ascii="Cambria Math" w:eastAsiaTheme="minorEastAsia" w:hAnsi="Cambria Math" w:cs="Arial"/>
+                <w:i/>
+                <w:color w:val="002060"/>
               </w:rPr>
             </m:ctrlPr>
           </m:sSubPr>
           <m:e>
             <m:r>
               <w:rPr>
-                <w:rFonts w:ascii="Cambria Math" w:eastAsiaTheme="minorEastAsia" w:hAnsi="Cambria Math"/>
-                <w:color w:val="C00000"/>
-              </w:rPr>
-              <m:t>u</m:t>
+                <w:rFonts w:ascii="Cambria Math" w:eastAsiaTheme="minorEastAsia" w:hAnsi="Cambria Math" w:cs="Arial"/>
+                <w:color w:val="002060"/>
+              </w:rPr>
+              <m:t>V</m:t>
             </m:r>
           </m:e>
           <m:sub>
             <m:r>
               <w:rPr>
-                <w:rFonts w:ascii="Cambria Math" w:eastAsiaTheme="minorEastAsia" w:hAnsi="Cambria Math"/>
-                <w:color w:val="C00000"/>
+                <w:rFonts w:ascii="Cambria Math" w:eastAsiaTheme="minorEastAsia" w:hAnsi="Cambria Math" w:cs="Arial"/>
+                <w:color w:val="002060"/>
               </w:rPr>
               <m:t>n</m:t>
             </m:r>
@@ -2940,184 +3757,549 @@
         </m:sSub>
         <m:r>
           <w:rPr>
-            <w:rFonts w:ascii="Cambria Math" w:eastAsiaTheme="minorEastAsia" w:hAnsi="Cambria Math"/>
-            <w:color w:val="C00000"/>
+            <w:rFonts w:ascii="Cambria Math" w:eastAsiaTheme="minorEastAsia" w:hAnsi="Cambria Math" w:cs="Arial"/>
+            <w:color w:val="002060"/>
           </w:rPr>
           <m:t>=</m:t>
         </m:r>
-        <m:sSup>
-          <m:sSupPr>
-            <m:ctrlPr>
-              <w:rPr>
-                <w:rFonts w:ascii="Cambria Math" w:eastAsiaTheme="minorEastAsia" w:hAnsi="Cambria Math"/>
-                <w:i/>
-                <w:color w:val="C00000"/>
-              </w:rPr>
-            </m:ctrlPr>
-          </m:sSupPr>
+        <m:sSub>
+          <m:sSubPr>
+            <m:ctrlPr>
+              <w:rPr>
+                <w:rFonts w:ascii="Cambria Math" w:eastAsiaTheme="minorEastAsia" w:hAnsi="Cambria Math" w:cs="Arial"/>
+                <w:i/>
+                <w:color w:val="002060"/>
+              </w:rPr>
+            </m:ctrlPr>
+          </m:sSubPr>
           <m:e>
             <m:r>
               <w:rPr>
-                <w:rFonts w:ascii="Cambria Math" w:eastAsiaTheme="minorEastAsia" w:hAnsi="Cambria Math"/>
-                <w:color w:val="C00000"/>
-              </w:rPr>
-              <m:t>a</m:t>
+                <w:rFonts w:ascii="Cambria Math" w:eastAsiaTheme="minorEastAsia" w:hAnsi="Cambria Math" w:cs="Arial"/>
+                <w:color w:val="002060"/>
+              </w:rPr>
+              <m:t>V</m:t>
             </m:r>
           </m:e>
-          <m:sup>
-            <m:r>
-              <w:rPr>
-                <w:rFonts w:ascii="Cambria Math" w:eastAsiaTheme="minorEastAsia" w:hAnsi="Cambria Math"/>
-                <w:color w:val="C00000"/>
-              </w:rPr>
-              <m:t>kn</m:t>
-            </m:r>
-          </m:sup>
-        </m:sSup>
-      </m:oMath>
-      <w:r>
-        <w:rPr>
-          <w:rFonts w:eastAsiaTheme="minorEastAsia"/>
-          <w:color w:val="C00000"/>
-        </w:rPr>
-        <w:t xml:space="preserve"> </w:t>
-      </w:r>
-      <w:r>
-        <w:rPr>
-          <w:rFonts w:eastAsiaTheme="minorEastAsia"/>
-          <w:color w:val="C00000"/>
-        </w:rPr>
-        <w:t xml:space="preserve">où </w:t>
-      </w:r>
-      <m:oMath>
-        <m:r>
-          <w:rPr>
-            <w:rFonts w:ascii="Cambria Math" w:eastAsiaTheme="minorEastAsia" w:hAnsi="Cambria Math"/>
-            <w:color w:val="C00000"/>
-          </w:rPr>
-          <m:t>k</m:t>
-        </m:r>
-        <m:r>
-          <m:rPr>
-            <m:scr m:val="double-struck"/>
-          </m:rPr>
-          <w:rPr>
-            <w:rFonts w:ascii="Cambria Math" w:eastAsiaTheme="minorEastAsia" w:hAnsi="Cambria Math"/>
-            <w:color w:val="C00000"/>
-          </w:rPr>
-          <m:t>∈R</m:t>
-        </m:r>
-      </m:oMath>
-      <w:r>
-        <w:rPr>
-          <w:rFonts w:eastAsiaTheme="minorEastAsia"/>
-          <w:color w:val="C00000"/>
-        </w:rPr>
-        <w:t xml:space="preserve">, </w:t>
-      </w:r>
-      <w:r>
-        <w:rPr>
-          <w:rFonts w:eastAsiaTheme="minorEastAsia"/>
-          <w:color w:val="C00000"/>
-        </w:rPr>
-        <w:t xml:space="preserve">est une suite géométrique de raison </w:t>
-      </w:r>
-      <m:oMath>
-        <m:sSup>
-          <m:sSupPr>
-            <m:ctrlPr>
-              <w:rPr>
-                <w:rFonts w:ascii="Cambria Math" w:eastAsiaTheme="minorEastAsia" w:hAnsi="Cambria Math"/>
-                <w:i/>
-                <w:color w:val="C00000"/>
-              </w:rPr>
-            </m:ctrlPr>
-          </m:sSupPr>
-          <m:e>
-            <m:r>
-              <w:rPr>
-                <w:rFonts w:ascii="Cambria Math" w:eastAsiaTheme="minorEastAsia" w:hAnsi="Cambria Math"/>
-                <w:color w:val="C00000"/>
-              </w:rPr>
-              <m:t>a</m:t>
-            </m:r>
-          </m:e>
-          <m:sup>
-            <m:r>
-              <w:rPr>
-                <w:rFonts w:ascii="Cambria Math" w:eastAsiaTheme="minorEastAsia" w:hAnsi="Cambria Math"/>
-                <w:color w:val="C00000"/>
-              </w:rPr>
-              <m:t>k</m:t>
-            </m:r>
-          </m:sup>
-        </m:sSup>
-      </m:oMath>
-      <w:r>
-        <w:rPr>
-          <w:rFonts w:eastAsiaTheme="minorEastAsia"/>
-          <w:color w:val="C00000"/>
-        </w:rPr>
-        <w:t>.</w:t>
-      </w:r>
-      <w:r>
-        <w:rPr>
-          <w:rFonts w:eastAsiaTheme="minorEastAsia"/>
-          <w:color w:val="C00000"/>
-        </w:rPr>
-        <w:br/>
-      </w:r>
-      <w:r>
-        <w:rPr>
-          <w:rFonts w:eastAsiaTheme="minorEastAsia"/>
-          <w:b/>
-          <w:color w:val="E36C0A" w:themeColor="accent6" w:themeShade="BF"/>
-        </w:rPr>
-        <w:t>Exemple.</w:t>
-      </w:r>
-      <w:r>
-        <w:rPr>
-          <w:rFonts w:eastAsiaTheme="minorEastAsia"/>
-          <w:color w:val="E36C0A" w:themeColor="accent6" w:themeShade="BF"/>
-        </w:rPr>
-        <w:t xml:space="preserve"> La suite </w:t>
-      </w:r>
-      <m:oMath>
+          <m:sub>
+            <m:r>
+              <w:rPr>
+                <w:rFonts w:ascii="Cambria Math" w:eastAsiaTheme="minorEastAsia" w:hAnsi="Cambria Math" w:cs="Arial"/>
+                <w:color w:val="002060"/>
+              </w:rPr>
+              <m:t>0</m:t>
+            </m:r>
+          </m:sub>
+        </m:sSub>
         <m:d>
           <m:dPr>
             <m:ctrlPr>
               <w:rPr>
-                <w:rFonts w:ascii="Cambria Math" w:eastAsiaTheme="minorEastAsia" w:hAnsi="Cambria Math"/>
-                <w:i/>
-                <w:color w:val="E36C0A" w:themeColor="accent6" w:themeShade="BF"/>
+                <w:rFonts w:ascii="Cambria Math" w:eastAsiaTheme="minorEastAsia" w:hAnsi="Cambria Math" w:cs="Arial"/>
+                <w:i/>
+                <w:color w:val="002060"/>
               </w:rPr>
             </m:ctrlPr>
           </m:dPr>
           <m:e>
+            <m:r>
+              <w:rPr>
+                <w:rFonts w:ascii="Cambria Math" w:eastAsiaTheme="minorEastAsia" w:hAnsi="Cambria Math" w:cs="Arial"/>
+                <w:color w:val="002060"/>
+              </w:rPr>
+              <m:t>1+</m:t>
+            </m:r>
             <m:sSub>
               <m:sSubPr>
                 <m:ctrlPr>
                   <w:rPr>
-                    <w:rFonts w:ascii="Cambria Math" w:eastAsiaTheme="minorEastAsia" w:hAnsi="Cambria Math"/>
+                    <w:rFonts w:ascii="Cambria Math" w:eastAsiaTheme="minorEastAsia" w:hAnsi="Cambria Math" w:cs="Arial"/>
                     <w:i/>
-                    <w:color w:val="E36C0A" w:themeColor="accent6" w:themeShade="BF"/>
+                    <w:color w:val="002060"/>
                   </w:rPr>
                 </m:ctrlPr>
               </m:sSubPr>
               <m:e>
                 <m:r>
                   <w:rPr>
-                    <w:rFonts w:ascii="Cambria Math" w:eastAsiaTheme="minorEastAsia" w:hAnsi="Cambria Math"/>
-                    <w:color w:val="E36C0A" w:themeColor="accent6" w:themeShade="BF"/>
+                    <w:rFonts w:ascii="Cambria Math" w:eastAsiaTheme="minorEastAsia" w:hAnsi="Cambria Math" w:cs="Arial"/>
+                    <w:color w:val="002060"/>
                   </w:rPr>
-                  <m:t>u</m:t>
+                  <m:t>t</m:t>
                 </m:r>
               </m:e>
               <m:sub>
                 <m:r>
                   <w:rPr>
-                    <w:rFonts w:ascii="Cambria Math" w:eastAsiaTheme="minorEastAsia" w:hAnsi="Cambria Math"/>
-                    <w:color w:val="E36C0A" w:themeColor="accent6" w:themeShade="BF"/>
+                    <w:rFonts w:ascii="Cambria Math" w:eastAsiaTheme="minorEastAsia" w:hAnsi="Cambria Math" w:cs="Arial"/>
+                    <w:color w:val="002060"/>
+                  </w:rPr>
+                  <m:t>M</m:t>
+                </m:r>
+              </m:sub>
+            </m:sSub>
+          </m:e>
+        </m:d>
+        <m:d>
+          <m:dPr>
+            <m:ctrlPr>
+              <w:rPr>
+                <w:rFonts w:ascii="Cambria Math" w:eastAsiaTheme="minorEastAsia" w:hAnsi="Cambria Math" w:cs="Arial"/>
+                <w:i/>
+                <w:color w:val="002060"/>
+              </w:rPr>
+            </m:ctrlPr>
+          </m:dPr>
+          <m:e>
+            <m:r>
+              <w:rPr>
+                <w:rFonts w:ascii="Cambria Math" w:eastAsiaTheme="minorEastAsia" w:hAnsi="Cambria Math" w:cs="Arial"/>
+                <w:color w:val="002060"/>
+              </w:rPr>
+              <m:t>1+</m:t>
+            </m:r>
+            <m:sSub>
+              <m:sSubPr>
+                <m:ctrlPr>
+                  <w:rPr>
+                    <w:rFonts w:ascii="Cambria Math" w:eastAsiaTheme="minorEastAsia" w:hAnsi="Cambria Math" w:cs="Arial"/>
+                    <w:i/>
+                    <w:color w:val="002060"/>
+                  </w:rPr>
+                </m:ctrlPr>
+              </m:sSubPr>
+              <m:e>
+                <m:r>
+                  <w:rPr>
+                    <w:rFonts w:ascii="Cambria Math" w:eastAsiaTheme="minorEastAsia" w:hAnsi="Cambria Math" w:cs="Arial"/>
+                    <w:color w:val="002060"/>
+                  </w:rPr>
+                  <m:t>t</m:t>
+                </m:r>
+              </m:e>
+              <m:sub>
+                <m:r>
+                  <w:rPr>
+                    <w:rFonts w:ascii="Cambria Math" w:eastAsiaTheme="minorEastAsia" w:hAnsi="Cambria Math" w:cs="Arial"/>
+                    <w:color w:val="002060"/>
+                  </w:rPr>
+                  <m:t>M</m:t>
+                </m:r>
+              </m:sub>
+            </m:sSub>
+          </m:e>
+        </m:d>
+        <m:r>
+          <w:rPr>
+            <w:rFonts w:ascii="Cambria Math" w:eastAsiaTheme="minorEastAsia" w:hAnsi="Cambria Math" w:cs="Arial"/>
+            <w:color w:val="002060"/>
+          </w:rPr>
+          <m:t>…</m:t>
+        </m:r>
+        <m:d>
+          <m:dPr>
+            <m:ctrlPr>
+              <w:rPr>
+                <w:rFonts w:ascii="Cambria Math" w:eastAsiaTheme="minorEastAsia" w:hAnsi="Cambria Math" w:cs="Arial"/>
+                <w:i/>
+                <w:color w:val="002060"/>
+              </w:rPr>
+            </m:ctrlPr>
+          </m:dPr>
+          <m:e>
+            <m:r>
+              <w:rPr>
+                <w:rFonts w:ascii="Cambria Math" w:eastAsiaTheme="minorEastAsia" w:hAnsi="Cambria Math" w:cs="Arial"/>
+                <w:color w:val="002060"/>
+              </w:rPr>
+              <m:t>1+</m:t>
+            </m:r>
+            <m:sSub>
+              <m:sSubPr>
+                <m:ctrlPr>
+                  <w:rPr>
+                    <w:rFonts w:ascii="Cambria Math" w:eastAsiaTheme="minorEastAsia" w:hAnsi="Cambria Math" w:cs="Arial"/>
+                    <w:i/>
+                    <w:color w:val="002060"/>
+                  </w:rPr>
+                </m:ctrlPr>
+              </m:sSubPr>
+              <m:e>
+                <m:r>
+                  <w:rPr>
+                    <w:rFonts w:ascii="Cambria Math" w:eastAsiaTheme="minorEastAsia" w:hAnsi="Cambria Math" w:cs="Arial"/>
+                    <w:color w:val="002060"/>
+                  </w:rPr>
+                  <m:t>t</m:t>
+                </m:r>
+              </m:e>
+              <m:sub>
+                <m:r>
+                  <w:rPr>
+                    <w:rFonts w:ascii="Cambria Math" w:eastAsiaTheme="minorEastAsia" w:hAnsi="Cambria Math" w:cs="Arial"/>
+                    <w:color w:val="002060"/>
+                  </w:rPr>
+                  <m:t>M</m:t>
+                </m:r>
+              </m:sub>
+            </m:sSub>
+          </m:e>
+        </m:d>
+        <m:r>
+          <w:rPr>
+            <w:rFonts w:ascii="Cambria Math" w:eastAsiaTheme="minorEastAsia" w:hAnsi="Cambria Math" w:cs="Arial"/>
+            <w:color w:val="002060"/>
+          </w:rPr>
+          <m:t>=</m:t>
+        </m:r>
+        <m:sSub>
+          <m:sSubPr>
+            <m:ctrlPr>
+              <w:rPr>
+                <w:rFonts w:ascii="Cambria Math" w:eastAsiaTheme="minorEastAsia" w:hAnsi="Cambria Math" w:cs="Arial"/>
+                <w:i/>
+                <w:color w:val="002060"/>
+              </w:rPr>
+            </m:ctrlPr>
+          </m:sSubPr>
+          <m:e>
+            <m:r>
+              <w:rPr>
+                <w:rFonts w:ascii="Cambria Math" w:eastAsiaTheme="minorEastAsia" w:hAnsi="Cambria Math" w:cs="Arial"/>
+                <w:color w:val="002060"/>
+              </w:rPr>
+              <m:t>V</m:t>
+            </m:r>
+          </m:e>
+          <m:sub>
+            <m:r>
+              <w:rPr>
+                <w:rFonts w:ascii="Cambria Math" w:eastAsiaTheme="minorEastAsia" w:hAnsi="Cambria Math" w:cs="Arial"/>
+                <w:color w:val="002060"/>
+              </w:rPr>
+              <m:t>0</m:t>
+            </m:r>
+          </m:sub>
+        </m:sSub>
+        <m:sSup>
+          <m:sSupPr>
+            <m:ctrlPr>
+              <w:rPr>
+                <w:rFonts w:ascii="Cambria Math" w:eastAsiaTheme="minorEastAsia" w:hAnsi="Cambria Math" w:cs="Arial"/>
+                <w:i/>
+                <w:color w:val="002060"/>
+              </w:rPr>
+            </m:ctrlPr>
+          </m:sSupPr>
+          <m:e>
+            <m:d>
+              <m:dPr>
+                <m:ctrlPr>
+                  <w:rPr>
+                    <w:rFonts w:ascii="Cambria Math" w:eastAsiaTheme="minorEastAsia" w:hAnsi="Cambria Math" w:cs="Arial"/>
+                    <w:i/>
+                    <w:color w:val="002060"/>
+                  </w:rPr>
+                </m:ctrlPr>
+              </m:dPr>
+              <m:e>
+                <m:r>
+                  <w:rPr>
+                    <w:rFonts w:ascii="Cambria Math" w:eastAsiaTheme="minorEastAsia" w:hAnsi="Cambria Math" w:cs="Arial"/>
+                    <w:color w:val="002060"/>
+                  </w:rPr>
+                  <m:t>1+</m:t>
+                </m:r>
+                <m:sSub>
+                  <m:sSubPr>
+                    <m:ctrlPr>
+                      <w:rPr>
+                        <w:rFonts w:ascii="Cambria Math" w:eastAsiaTheme="minorEastAsia" w:hAnsi="Cambria Math" w:cs="Arial"/>
+                        <w:i/>
+                        <w:color w:val="002060"/>
+                      </w:rPr>
+                    </m:ctrlPr>
+                  </m:sSubPr>
+                  <m:e>
+                    <m:r>
+                      <w:rPr>
+                        <w:rFonts w:ascii="Cambria Math" w:eastAsiaTheme="minorEastAsia" w:hAnsi="Cambria Math" w:cs="Arial"/>
+                        <w:color w:val="002060"/>
+                      </w:rPr>
+                      <m:t>t</m:t>
+                    </m:r>
+                  </m:e>
+                  <m:sub>
+                    <m:r>
+                      <w:rPr>
+                        <w:rFonts w:ascii="Cambria Math" w:eastAsiaTheme="minorEastAsia" w:hAnsi="Cambria Math" w:cs="Arial"/>
+                        <w:color w:val="002060"/>
+                      </w:rPr>
+                      <m:t>M</m:t>
+                    </m:r>
+                  </m:sub>
+                </m:sSub>
+              </m:e>
+            </m:d>
+          </m:e>
+          <m:sup>
+            <m:r>
+              <w:rPr>
+                <w:rFonts w:ascii="Cambria Math" w:eastAsiaTheme="minorEastAsia" w:hAnsi="Cambria Math" w:cs="Arial"/>
+                <w:color w:val="002060"/>
+              </w:rPr>
+              <m:t>n</m:t>
+            </m:r>
+          </m:sup>
+        </m:sSup>
+      </m:oMath>
+      <w:r>
+        <w:rPr>
+          <w:rFonts w:eastAsiaTheme="minorEastAsia" w:cs="Arial"/>
+          <w:color w:val="002060"/>
+        </w:rPr>
+        <w:br/>
+      </w:r>
+      <w:r>
+        <w:rPr>
+          <w:rFonts w:eastAsiaTheme="minorEastAsia" w:cs="Arial"/>
+          <w:color w:val="002060"/>
+        </w:rPr>
+        <w:t>On a d</w:t>
+      </w:r>
+      <w:r>
+        <w:rPr>
+          <w:rFonts w:eastAsiaTheme="minorEastAsia" w:cs="Arial"/>
+          <w:color w:val="002060"/>
+        </w:rPr>
+        <w:t xml:space="preserve">onc </w:t>
+      </w:r>
+      <m:oMath>
+        <m:sSup>
+          <m:sSupPr>
+            <m:ctrlPr>
+              <w:rPr>
+                <w:rFonts w:ascii="Cambria Math" w:eastAsiaTheme="minorEastAsia" w:hAnsi="Cambria Math" w:cs="Arial"/>
+                <w:i/>
+                <w:color w:val="002060"/>
+              </w:rPr>
+            </m:ctrlPr>
+          </m:sSupPr>
+          <m:e>
+            <m:d>
+              <m:dPr>
+                <m:ctrlPr>
+                  <w:rPr>
+                    <w:rFonts w:ascii="Cambria Math" w:eastAsiaTheme="minorEastAsia" w:hAnsi="Cambria Math" w:cs="Arial"/>
+                    <w:i/>
+                    <w:color w:val="002060"/>
+                  </w:rPr>
+                </m:ctrlPr>
+              </m:dPr>
+              <m:e>
+                <m:r>
+                  <w:rPr>
+                    <w:rFonts w:ascii="Cambria Math" w:eastAsiaTheme="minorEastAsia" w:hAnsi="Cambria Math" w:cs="Arial"/>
+                    <w:color w:val="002060"/>
+                  </w:rPr>
+                  <m:t>1+</m:t>
+                </m:r>
+                <m:sSub>
+                  <m:sSubPr>
+                    <m:ctrlPr>
+                      <w:rPr>
+                        <w:rFonts w:ascii="Cambria Math" w:eastAsiaTheme="minorEastAsia" w:hAnsi="Cambria Math" w:cs="Arial"/>
+                        <w:i/>
+                        <w:color w:val="002060"/>
+                      </w:rPr>
+                    </m:ctrlPr>
+                  </m:sSubPr>
+                  <m:e>
+                    <m:r>
+                      <w:rPr>
+                        <w:rFonts w:ascii="Cambria Math" w:eastAsiaTheme="minorEastAsia" w:hAnsi="Cambria Math" w:cs="Arial"/>
+                        <w:color w:val="002060"/>
+                      </w:rPr>
+                      <m:t>t</m:t>
+                    </m:r>
+                  </m:e>
+                  <m:sub>
+                    <m:r>
+                      <w:rPr>
+                        <w:rFonts w:ascii="Cambria Math" w:eastAsiaTheme="minorEastAsia" w:hAnsi="Cambria Math" w:cs="Arial"/>
+                        <w:color w:val="002060"/>
+                      </w:rPr>
+                      <m:t>M</m:t>
+                    </m:r>
+                  </m:sub>
+                </m:sSub>
+              </m:e>
+            </m:d>
+          </m:e>
+          <m:sup>
+            <m:r>
+              <w:rPr>
+                <w:rFonts w:ascii="Cambria Math" w:eastAsiaTheme="minorEastAsia" w:hAnsi="Cambria Math" w:cs="Arial"/>
+                <w:color w:val="002060"/>
+              </w:rPr>
+              <m:t>n</m:t>
+            </m:r>
+          </m:sup>
+        </m:sSup>
+        <m:r>
+          <w:rPr>
+            <w:rFonts w:ascii="Cambria Math" w:eastAsiaTheme="minorEastAsia" w:hAnsi="Cambria Math" w:cs="Arial"/>
+            <w:color w:val="002060"/>
+          </w:rPr>
+          <m:t>=</m:t>
+        </m:r>
+        <m:d>
+          <m:dPr>
+            <m:ctrlPr>
+              <w:rPr>
+                <w:rFonts w:ascii="Cambria Math" w:eastAsiaTheme="minorEastAsia" w:hAnsi="Cambria Math" w:cs="Arial"/>
+                <w:i/>
+                <w:color w:val="002060"/>
+              </w:rPr>
+            </m:ctrlPr>
+          </m:dPr>
+          <m:e>
+            <m:r>
+              <w:rPr>
+                <w:rFonts w:ascii="Cambria Math" w:eastAsiaTheme="minorEastAsia" w:hAnsi="Cambria Math" w:cs="Arial"/>
+                <w:color w:val="002060"/>
+              </w:rPr>
+              <m:t>1+</m:t>
+            </m:r>
+            <m:sSub>
+              <m:sSubPr>
+                <m:ctrlPr>
+                  <w:rPr>
+                    <w:rFonts w:ascii="Cambria Math" w:eastAsiaTheme="minorEastAsia" w:hAnsi="Cambria Math" w:cs="Arial"/>
+                    <w:i/>
+                    <w:color w:val="002060"/>
+                  </w:rPr>
+                </m:ctrlPr>
+              </m:sSubPr>
+              <m:e>
+                <m:r>
+                  <w:rPr>
+                    <w:rFonts w:ascii="Cambria Math" w:eastAsiaTheme="minorEastAsia" w:hAnsi="Cambria Math" w:cs="Arial"/>
+                    <w:color w:val="002060"/>
+                  </w:rPr>
+                  <m:t>t</m:t>
+                </m:r>
+              </m:e>
+              <m:sub>
+                <m:r>
+                  <w:rPr>
+                    <w:rFonts w:ascii="Cambria Math" w:eastAsiaTheme="minorEastAsia" w:hAnsi="Cambria Math" w:cs="Arial"/>
+                    <w:color w:val="002060"/>
+                  </w:rPr>
+                  <m:t>1</m:t>
+                </m:r>
+              </m:sub>
+            </m:sSub>
+          </m:e>
+        </m:d>
+        <m:d>
+          <m:dPr>
+            <m:ctrlPr>
+              <w:rPr>
+                <w:rFonts w:ascii="Cambria Math" w:eastAsiaTheme="minorEastAsia" w:hAnsi="Cambria Math" w:cs="Arial"/>
+                <w:i/>
+                <w:color w:val="002060"/>
+              </w:rPr>
+            </m:ctrlPr>
+          </m:dPr>
+          <m:e>
+            <m:r>
+              <w:rPr>
+                <w:rFonts w:ascii="Cambria Math" w:eastAsiaTheme="minorEastAsia" w:hAnsi="Cambria Math" w:cs="Arial"/>
+                <w:color w:val="002060"/>
+              </w:rPr>
+              <m:t>1+</m:t>
+            </m:r>
+            <m:sSub>
+              <m:sSubPr>
+                <m:ctrlPr>
+                  <w:rPr>
+                    <w:rFonts w:ascii="Cambria Math" w:eastAsiaTheme="minorEastAsia" w:hAnsi="Cambria Math" w:cs="Arial"/>
+                    <w:i/>
+                    <w:color w:val="002060"/>
+                  </w:rPr>
+                </m:ctrlPr>
+              </m:sSubPr>
+              <m:e>
+                <m:r>
+                  <w:rPr>
+                    <w:rFonts w:ascii="Cambria Math" w:eastAsiaTheme="minorEastAsia" w:hAnsi="Cambria Math" w:cs="Arial"/>
+                    <w:color w:val="002060"/>
+                  </w:rPr>
+                  <m:t>t</m:t>
+                </m:r>
+              </m:e>
+              <m:sub>
+                <m:r>
+                  <w:rPr>
+                    <w:rFonts w:ascii="Cambria Math" w:eastAsiaTheme="minorEastAsia" w:hAnsi="Cambria Math" w:cs="Arial"/>
+                    <w:color w:val="002060"/>
+                  </w:rPr>
+                  <m:t>2</m:t>
+                </m:r>
+              </m:sub>
+            </m:sSub>
+          </m:e>
+        </m:d>
+        <m:r>
+          <w:rPr>
+            <w:rFonts w:ascii="Cambria Math" w:eastAsiaTheme="minorEastAsia" w:hAnsi="Cambria Math" w:cs="Arial"/>
+            <w:color w:val="002060"/>
+          </w:rPr>
+          <m:t>…</m:t>
+        </m:r>
+        <m:d>
+          <m:dPr>
+            <m:ctrlPr>
+              <w:rPr>
+                <w:rFonts w:ascii="Cambria Math" w:eastAsiaTheme="minorEastAsia" w:hAnsi="Cambria Math" w:cs="Arial"/>
+                <w:i/>
+                <w:color w:val="002060"/>
+              </w:rPr>
+            </m:ctrlPr>
+          </m:dPr>
+          <m:e>
+            <m:r>
+              <w:rPr>
+                <w:rFonts w:ascii="Cambria Math" w:eastAsiaTheme="minorEastAsia" w:hAnsi="Cambria Math" w:cs="Arial"/>
+                <w:color w:val="002060"/>
+              </w:rPr>
+              <m:t>1+</m:t>
+            </m:r>
+            <m:sSub>
+              <m:sSubPr>
+                <m:ctrlPr>
+                  <w:rPr>
+                    <w:rFonts w:ascii="Cambria Math" w:eastAsiaTheme="minorEastAsia" w:hAnsi="Cambria Math" w:cs="Arial"/>
+                    <w:i/>
+                    <w:color w:val="002060"/>
+                  </w:rPr>
+                </m:ctrlPr>
+              </m:sSubPr>
+              <m:e>
+                <m:r>
+                  <w:rPr>
+                    <w:rFonts w:ascii="Cambria Math" w:eastAsiaTheme="minorEastAsia" w:hAnsi="Cambria Math" w:cs="Arial"/>
+                    <w:color w:val="002060"/>
+                  </w:rPr>
+                  <m:t>t</m:t>
+                </m:r>
+              </m:e>
+              <m:sub>
+                <m:r>
+                  <w:rPr>
+                    <w:rFonts w:ascii="Cambria Math" w:eastAsiaTheme="minorEastAsia" w:hAnsi="Cambria Math" w:cs="Arial"/>
+                    <w:color w:val="002060"/>
                   </w:rPr>
                   <m:t>n</m:t>
                 </m:r>
@@ -3126,159 +4308,307 @@
           </m:e>
         </m:d>
       </m:oMath>
-      <w:r>
-        <w:rPr>
-          <w:rFonts w:eastAsiaTheme="minorEastAsia"/>
-          <w:color w:val="E36C0A" w:themeColor="accent6" w:themeShade="BF"/>
-        </w:rPr>
-        <w:t xml:space="preserve"> définie par </w:t>
-      </w:r>
-      <m:oMath>
-        <m:sSub>
-          <m:sSubPr>
-            <m:ctrlPr>
-              <w:rPr>
-                <w:rFonts w:ascii="Cambria Math" w:eastAsiaTheme="minorEastAsia" w:hAnsi="Cambria Math"/>
-                <w:i/>
-                <w:color w:val="E36C0A" w:themeColor="accent6" w:themeShade="BF"/>
-              </w:rPr>
-            </m:ctrlPr>
-          </m:sSubPr>
-          <m:e>
-            <m:r>
-              <w:rPr>
-                <w:rFonts w:ascii="Cambria Math" w:eastAsiaTheme="minorEastAsia" w:hAnsi="Cambria Math"/>
-                <w:color w:val="E36C0A" w:themeColor="accent6" w:themeShade="BF"/>
-              </w:rPr>
-              <m:t>u</m:t>
-            </m:r>
-          </m:e>
-          <m:sub>
-            <m:r>
-              <w:rPr>
-                <w:rFonts w:ascii="Cambria Math" w:eastAsiaTheme="minorEastAsia" w:hAnsi="Cambria Math"/>
-                <w:color w:val="E36C0A" w:themeColor="accent6" w:themeShade="BF"/>
-              </w:rPr>
-              <m:t>n</m:t>
-            </m:r>
-          </m:sub>
-        </m:sSub>
-        <m:r>
-          <w:rPr>
-            <w:rFonts w:ascii="Cambria Math" w:eastAsiaTheme="minorEastAsia" w:hAnsi="Cambria Math"/>
-            <w:color w:val="E36C0A" w:themeColor="accent6" w:themeShade="BF"/>
-          </w:rPr>
-          <m:t>=</m:t>
-        </m:r>
-        <m:sSup>
-          <m:sSupPr>
-            <m:ctrlPr>
-              <w:rPr>
-                <w:rFonts w:ascii="Cambria Math" w:eastAsiaTheme="minorEastAsia" w:hAnsi="Cambria Math"/>
-                <w:i/>
-                <w:color w:val="E36C0A" w:themeColor="accent6" w:themeShade="BF"/>
-              </w:rPr>
-            </m:ctrlPr>
-          </m:sSupPr>
-          <m:e>
-            <m:r>
-              <w:rPr>
-                <w:rFonts w:ascii="Cambria Math" w:eastAsiaTheme="minorEastAsia" w:hAnsi="Cambria Math"/>
-                <w:color w:val="E36C0A" w:themeColor="accent6" w:themeShade="BF"/>
-              </w:rPr>
-              <m:t>a</m:t>
-            </m:r>
-          </m:e>
-          <m:sup>
-            <m:r>
-              <w:rPr>
-                <w:rFonts w:ascii="Cambria Math" w:eastAsiaTheme="minorEastAsia" w:hAnsi="Cambria Math"/>
-                <w:color w:val="E36C0A" w:themeColor="accent6" w:themeShade="BF"/>
-              </w:rPr>
-              <m:t>2n</m:t>
-            </m:r>
-          </m:sup>
-        </m:sSup>
-      </m:oMath>
-      <w:r>
-        <w:rPr>
-          <w:rFonts w:eastAsiaTheme="minorEastAsia"/>
-          <w:color w:val="E36C0A" w:themeColor="accent6" w:themeShade="BF"/>
-        </w:rPr>
-        <w:t xml:space="preserve"> est géométrique de raison </w:t>
-      </w:r>
-      <m:oMath>
-        <m:sSup>
-          <m:sSupPr>
-            <m:ctrlPr>
-              <w:rPr>
-                <w:rFonts w:ascii="Cambria Math" w:eastAsiaTheme="minorEastAsia" w:hAnsi="Cambria Math"/>
-                <w:i/>
-                <w:color w:val="E36C0A" w:themeColor="accent6" w:themeShade="BF"/>
-              </w:rPr>
-            </m:ctrlPr>
-          </m:sSupPr>
-          <m:e>
-            <m:r>
-              <w:rPr>
-                <w:rFonts w:ascii="Cambria Math" w:eastAsiaTheme="minorEastAsia" w:hAnsi="Cambria Math"/>
-                <w:color w:val="E36C0A" w:themeColor="accent6" w:themeShade="BF"/>
-              </w:rPr>
-              <m:t>a</m:t>
-            </m:r>
-          </m:e>
-          <m:sup>
-            <m:r>
-              <w:rPr>
-                <w:rFonts w:ascii="Cambria Math" w:eastAsiaTheme="minorEastAsia" w:hAnsi="Cambria Math"/>
-                <w:color w:val="E36C0A" w:themeColor="accent6" w:themeShade="BF"/>
-              </w:rPr>
-              <m:t>2</m:t>
-            </m:r>
-          </m:sup>
-        </m:sSup>
-      </m:oMath>
-      <w:r>
-        <w:rPr>
-          <w:rFonts w:eastAsiaTheme="minorEastAsia"/>
-          <w:color w:val="E36C0A" w:themeColor="accent6" w:themeShade="BF"/>
-        </w:rPr>
-        <w:t>.</w:t>
-      </w:r>
     </w:p>
+    <w:tbl>
+      <w:tblPr>
+        <w:tblStyle w:val="Grilledutableau"/>
+        <w:tblW w:w="0" w:type="auto"/>
+        <w:tblLook w:val="04A0" w:firstRow="1" w:lastRow="0" w:firstColumn="1" w:lastColumn="0" w:noHBand="0" w:noVBand="1"/>
+      </w:tblPr>
+      <w:tblGrid>
+        <w:gridCol w:w="10606"/>
+      </w:tblGrid>
+      <w:tr>
+        <w:tc>
+          <w:tcPr>
+            <w:tcW w:w="10606" w:type="dxa"/>
+          </w:tcPr>
+          <w:p>
+            <w:pPr>
+              <w:rPr>
+                <w:rFonts w:eastAsiaTheme="minorEastAsia" w:cs="Arial"/>
+                <w:color w:val="002060"/>
+              </w:rPr>
+            </w:pPr>
+            <m:oMathPara>
+              <m:oMath>
+                <m:sSub>
+                  <m:sSubPr>
+                    <m:ctrlPr>
+                      <w:rPr>
+                        <w:rFonts w:ascii="Cambria Math" w:eastAsiaTheme="minorEastAsia" w:hAnsi="Cambria Math" w:cs="Arial"/>
+                        <w:b/>
+                        <w:i/>
+                        <w:color w:val="002060"/>
+                      </w:rPr>
+                    </m:ctrlPr>
+                  </m:sSubPr>
+                  <m:e>
+                    <m:r>
+                      <m:rPr>
+                        <m:sty m:val="bi"/>
+                      </m:rPr>
+                      <w:rPr>
+                        <w:rFonts w:ascii="Cambria Math" w:eastAsiaTheme="minorEastAsia" w:hAnsi="Cambria Math" w:cs="Arial"/>
+                        <w:color w:val="002060"/>
+                      </w:rPr>
+                      <m:t>t</m:t>
+                    </m:r>
+                  </m:e>
+                  <m:sub>
+                    <m:r>
+                      <m:rPr>
+                        <m:sty m:val="bi"/>
+                      </m:rPr>
+                      <w:rPr>
+                        <w:rFonts w:ascii="Cambria Math" w:eastAsiaTheme="minorEastAsia" w:hAnsi="Cambria Math" w:cs="Arial"/>
+                        <w:color w:val="002060"/>
+                      </w:rPr>
+                      <m:t>M</m:t>
+                    </m:r>
+                  </m:sub>
+                </m:sSub>
+                <m:r>
+                  <w:rPr>
+                    <w:rFonts w:ascii="Cambria Math" w:eastAsiaTheme="minorEastAsia" w:hAnsi="Cambria Math" w:cs="Arial"/>
+                    <w:color w:val="002060"/>
+                  </w:rPr>
+                  <m:t>=</m:t>
+                </m:r>
+                <m:sSup>
+                  <m:sSupPr>
+                    <m:ctrlPr>
+                      <w:rPr>
+                        <w:rFonts w:ascii="Cambria Math" w:eastAsiaTheme="minorEastAsia" w:hAnsi="Cambria Math" w:cs="Arial"/>
+                        <w:i/>
+                        <w:color w:val="002060"/>
+                      </w:rPr>
+                    </m:ctrlPr>
+                  </m:sSupPr>
+                  <m:e>
+                    <m:d>
+                      <m:dPr>
+                        <m:ctrlPr>
+                          <w:rPr>
+                            <w:rFonts w:ascii="Cambria Math" w:eastAsiaTheme="minorEastAsia" w:hAnsi="Cambria Math" w:cs="Arial"/>
+                            <w:i/>
+                            <w:color w:val="002060"/>
+                          </w:rPr>
+                        </m:ctrlPr>
+                      </m:dPr>
+                      <m:e>
+                        <m:d>
+                          <m:dPr>
+                            <m:ctrlPr>
+                              <w:rPr>
+                                <w:rFonts w:ascii="Cambria Math" w:eastAsiaTheme="minorEastAsia" w:hAnsi="Cambria Math" w:cs="Arial"/>
+                                <w:i/>
+                                <w:color w:val="002060"/>
+                              </w:rPr>
+                            </m:ctrlPr>
+                          </m:dPr>
+                          <m:e>
+                            <m:r>
+                              <w:rPr>
+                                <w:rFonts w:ascii="Cambria Math" w:eastAsiaTheme="minorEastAsia" w:hAnsi="Cambria Math" w:cs="Arial"/>
+                                <w:color w:val="002060"/>
+                              </w:rPr>
+                              <m:t>1+</m:t>
+                            </m:r>
+                            <m:sSub>
+                              <m:sSubPr>
+                                <m:ctrlPr>
+                                  <w:rPr>
+                                    <w:rFonts w:ascii="Cambria Math" w:eastAsiaTheme="minorEastAsia" w:hAnsi="Cambria Math" w:cs="Arial"/>
+                                    <w:i/>
+                                    <w:color w:val="002060"/>
+                                  </w:rPr>
+                                </m:ctrlPr>
+                              </m:sSubPr>
+                              <m:e>
+                                <m:r>
+                                  <w:rPr>
+                                    <w:rFonts w:ascii="Cambria Math" w:eastAsiaTheme="minorEastAsia" w:hAnsi="Cambria Math" w:cs="Arial"/>
+                                    <w:color w:val="002060"/>
+                                  </w:rPr>
+                                  <m:t>t</m:t>
+                                </m:r>
+                              </m:e>
+                              <m:sub>
+                                <m:r>
+                                  <w:rPr>
+                                    <w:rFonts w:ascii="Cambria Math" w:eastAsiaTheme="minorEastAsia" w:hAnsi="Cambria Math" w:cs="Arial"/>
+                                    <w:color w:val="002060"/>
+                                  </w:rPr>
+                                  <m:t>1</m:t>
+                                </m:r>
+                              </m:sub>
+                            </m:sSub>
+                          </m:e>
+                        </m:d>
+                        <m:d>
+                          <m:dPr>
+                            <m:ctrlPr>
+                              <w:rPr>
+                                <w:rFonts w:ascii="Cambria Math" w:eastAsiaTheme="minorEastAsia" w:hAnsi="Cambria Math" w:cs="Arial"/>
+                                <w:i/>
+                                <w:color w:val="002060"/>
+                              </w:rPr>
+                            </m:ctrlPr>
+                          </m:dPr>
+                          <m:e>
+                            <m:r>
+                              <w:rPr>
+                                <w:rFonts w:ascii="Cambria Math" w:eastAsiaTheme="minorEastAsia" w:hAnsi="Cambria Math" w:cs="Arial"/>
+                                <w:color w:val="002060"/>
+                              </w:rPr>
+                              <m:t>1+</m:t>
+                            </m:r>
+                            <m:sSub>
+                              <m:sSubPr>
+                                <m:ctrlPr>
+                                  <w:rPr>
+                                    <w:rFonts w:ascii="Cambria Math" w:eastAsiaTheme="minorEastAsia" w:hAnsi="Cambria Math" w:cs="Arial"/>
+                                    <w:i/>
+                                    <w:color w:val="002060"/>
+                                  </w:rPr>
+                                </m:ctrlPr>
+                              </m:sSubPr>
+                              <m:e>
+                                <m:r>
+                                  <w:rPr>
+                                    <w:rFonts w:ascii="Cambria Math" w:eastAsiaTheme="minorEastAsia" w:hAnsi="Cambria Math" w:cs="Arial"/>
+                                    <w:color w:val="002060"/>
+                                  </w:rPr>
+                                  <m:t>t</m:t>
+                                </m:r>
+                              </m:e>
+                              <m:sub>
+                                <m:r>
+                                  <w:rPr>
+                                    <w:rFonts w:ascii="Cambria Math" w:eastAsiaTheme="minorEastAsia" w:hAnsi="Cambria Math" w:cs="Arial"/>
+                                    <w:color w:val="002060"/>
+                                  </w:rPr>
+                                  <m:t>2</m:t>
+                                </m:r>
+                              </m:sub>
+                            </m:sSub>
+                          </m:e>
+                        </m:d>
+                        <m:r>
+                          <w:rPr>
+                            <w:rFonts w:ascii="Cambria Math" w:eastAsiaTheme="minorEastAsia" w:hAnsi="Cambria Math" w:cs="Arial"/>
+                            <w:color w:val="002060"/>
+                          </w:rPr>
+                          <m:t>…</m:t>
+                        </m:r>
+                        <m:d>
+                          <m:dPr>
+                            <m:ctrlPr>
+                              <w:rPr>
+                                <w:rFonts w:ascii="Cambria Math" w:eastAsiaTheme="minorEastAsia" w:hAnsi="Cambria Math" w:cs="Arial"/>
+                                <w:i/>
+                                <w:color w:val="002060"/>
+                              </w:rPr>
+                            </m:ctrlPr>
+                          </m:dPr>
+                          <m:e>
+                            <m:r>
+                              <w:rPr>
+                                <w:rFonts w:ascii="Cambria Math" w:eastAsiaTheme="minorEastAsia" w:hAnsi="Cambria Math" w:cs="Arial"/>
+                                <w:color w:val="002060"/>
+                              </w:rPr>
+                              <m:t>1+</m:t>
+                            </m:r>
+                            <m:sSub>
+                              <m:sSubPr>
+                                <m:ctrlPr>
+                                  <w:rPr>
+                                    <w:rFonts w:ascii="Cambria Math" w:eastAsiaTheme="minorEastAsia" w:hAnsi="Cambria Math" w:cs="Arial"/>
+                                    <w:i/>
+                                    <w:color w:val="002060"/>
+                                  </w:rPr>
+                                </m:ctrlPr>
+                              </m:sSubPr>
+                              <m:e>
+                                <m:r>
+                                  <w:rPr>
+                                    <w:rFonts w:ascii="Cambria Math" w:eastAsiaTheme="minorEastAsia" w:hAnsi="Cambria Math" w:cs="Arial"/>
+                                    <w:color w:val="002060"/>
+                                  </w:rPr>
+                                  <m:t>t</m:t>
+                                </m:r>
+                              </m:e>
+                              <m:sub>
+                                <m:r>
+                                  <w:rPr>
+                                    <w:rFonts w:ascii="Cambria Math" w:eastAsiaTheme="minorEastAsia" w:hAnsi="Cambria Math" w:cs="Arial"/>
+                                    <w:color w:val="002060"/>
+                                  </w:rPr>
+                                  <m:t>n</m:t>
+                                </m:r>
+                              </m:sub>
+                            </m:sSub>
+                          </m:e>
+                        </m:d>
+                      </m:e>
+                    </m:d>
+                  </m:e>
+                  <m:sup>
+                    <m:f>
+                      <m:fPr>
+                        <m:ctrlPr>
+                          <w:rPr>
+                            <w:rFonts w:ascii="Cambria Math" w:eastAsiaTheme="minorEastAsia" w:hAnsi="Cambria Math" w:cs="Arial"/>
+                            <w:i/>
+                            <w:color w:val="002060"/>
+                          </w:rPr>
+                        </m:ctrlPr>
+                      </m:fPr>
+                      <m:num>
+                        <m:r>
+                          <w:rPr>
+                            <w:rFonts w:ascii="Cambria Math" w:eastAsiaTheme="minorEastAsia" w:hAnsi="Cambria Math" w:cs="Arial"/>
+                            <w:color w:val="002060"/>
+                          </w:rPr>
+                          <m:t>1</m:t>
+                        </m:r>
+                      </m:num>
+                      <m:den>
+                        <m:r>
+                          <w:rPr>
+                            <w:rFonts w:ascii="Cambria Math" w:eastAsiaTheme="minorEastAsia" w:hAnsi="Cambria Math" w:cs="Arial"/>
+                            <w:color w:val="002060"/>
+                          </w:rPr>
+                          <m:t>n</m:t>
+                        </m:r>
+                      </m:den>
+                    </m:f>
+                  </m:sup>
+                </m:sSup>
+                <m:r>
+                  <w:rPr>
+                    <w:rFonts w:ascii="Cambria Math" w:eastAsiaTheme="minorEastAsia" w:hAnsi="Cambria Math" w:cs="Arial"/>
+                    <w:color w:val="002060"/>
+                  </w:rPr>
+                  <m:t>-1</m:t>
+                </m:r>
+              </m:oMath>
+            </m:oMathPara>
+          </w:p>
+        </w:tc>
+      </w:tr>
+    </w:tbl>
     <w:p>
       <w:pPr>
         <w:rPr>
-          <w:rFonts w:eastAsiaTheme="minorEastAsia"/>
+          <w:rFonts w:eastAsiaTheme="minorEastAsia" w:cs="Arial"/>
+          <w:color w:val="002060"/>
         </w:rPr>
       </w:pPr>
     </w:p>
-    <w:p>
-      <w:pPr>
-        <w:rPr>
-          <w:rFonts w:eastAsiaTheme="minorEastAsia"/>
-          <w:color w:val="E36C0A" w:themeColor="accent6" w:themeShade="BF"/>
-        </w:rPr>
-      </w:pPr>
-    </w:p>
-    <w:p>
-      <w:pPr>
-        <w:tabs>
-          <w:tab w:val="left" w:pos="8610"/>
-        </w:tabs>
-        <w:rPr>
-          <w:rFonts w:eastAsiaTheme="minorEastAsia"/>
-        </w:rPr>
-      </w:pPr>
-      <w:r>
-        <w:rPr>
-          <w:rFonts w:eastAsiaTheme="minorEastAsia"/>
-        </w:rPr>
-        <w:tab/>
-      </w:r>
-    </w:p>
     <w:sectPr>
-      <w:footerReference w:type="default" r:id="rId11"/>
+      <w:footerReference w:type="default" r:id="rId10"/>
       <w:pgSz w:w="11906" w:h="16838"/>
       <w:pgMar w:top="720" w:right="720" w:bottom="720" w:left="720" w:header="708" w:footer="708" w:gutter="0"/>
       <w:cols w:space="708"/>

--- a/src/Tstmg/exponentielle/cours.docx
+++ b/src/Tstmg/exponentielle/cours.docx
@@ -1,6 +1,6 @@
 
 <file path=word/document.xml><?xml version="1.0" encoding="utf-8"?>
-<w:document xmlns:wpc="http://schemas.microsoft.com/office/word/2010/wordprocessingCanvas" xmlns:cx="http://schemas.microsoft.com/office/drawing/2014/chartex" xmlns:cx1="http://schemas.microsoft.com/office/drawing/2015/9/8/chartex" xmlns:cx2="http://schemas.microsoft.com/office/drawing/2015/10/21/chartex" xmlns:cx3="http://schemas.microsoft.com/office/drawing/2016/5/9/chartex" xmlns:cx4="http://schemas.microsoft.com/office/drawing/2016/5/10/chartex" xmlns:cx5="http://schemas.microsoft.com/office/drawing/2016/5/11/chartex" xmlns:cx6="http://schemas.microsoft.com/office/drawing/2016/5/12/chartex" xmlns:cx7="http://schemas.microsoft.com/office/drawing/2016/5/13/chartex" xmlns:cx8="http://schemas.microsoft.com/office/drawing/2016/5/14/chartex" xmlns:mc="http://schemas.openxmlformats.org/markup-compatibility/2006" xmlns:aink="http://schemas.microsoft.com/office/drawing/2016/ink" xmlns:am3d="http://schemas.microsoft.com/office/drawing/2017/model3d" xmlns:o="urn:schemas-microsoft-com:office:office" xmlns:oel="http://schemas.microsoft.com/office/2019/extlst" xmlns:r="http://schemas.openxmlformats.org/officeDocument/2006/relationships" xmlns:m="http://schemas.openxmlformats.org/officeDocument/2006/math" xmlns:v="urn:schemas-microsoft-com:vml" xmlns:wp14="http://schemas.microsoft.com/office/word/2010/wordprocessingDrawing" xmlns:wp="http://schemas.openxmlformats.org/drawingml/2006/wordprocessingDrawing" xmlns:w10="urn:schemas-microsoft-com:office:word" xmlns:w="http://schemas.openxmlformats.org/wordprocessingml/2006/main" xmlns:w14="http://schemas.microsoft.com/office/word/2010/wordml" xmlns:w15="http://schemas.microsoft.com/office/word/2012/wordml" xmlns:w16cex="http://schemas.microsoft.com/office/word/2018/wordml/cex" xmlns:w16cid="http://schemas.microsoft.com/office/word/2016/wordml/cid" xmlns:w16="http://schemas.microsoft.com/office/word/2018/wordml" xmlns:w16sdtdh="http://schemas.microsoft.com/office/word/2020/wordml/sdtdatahash" xmlns:w16se="http://schemas.microsoft.com/office/word/2015/wordml/symex" xmlns:wpg="http://schemas.microsoft.com/office/word/2010/wordprocessingGroup" xmlns:wpi="http://schemas.microsoft.com/office/word/2010/wordprocessingInk" xmlns:wne="http://schemas.microsoft.com/office/word/2006/wordml" xmlns:wps="http://schemas.microsoft.com/office/word/2010/wordprocessingShape" mc:Ignorable="w14 w15 w16se w16cid w16 w16cex w16sdtdh wp14">
+<w:document xmlns:wpc="http://schemas.microsoft.com/office/word/2010/wordprocessingCanvas" xmlns:cx="http://schemas.microsoft.com/office/drawing/2014/chartex" xmlns:cx1="http://schemas.microsoft.com/office/drawing/2015/9/8/chartex" xmlns:cx2="http://schemas.microsoft.com/office/drawing/2015/10/21/chartex" xmlns:cx3="http://schemas.microsoft.com/office/drawing/2016/5/9/chartex" xmlns:cx4="http://schemas.microsoft.com/office/drawing/2016/5/10/chartex" xmlns:cx5="http://schemas.microsoft.com/office/drawing/2016/5/11/chartex" xmlns:cx6="http://schemas.microsoft.com/office/drawing/2016/5/12/chartex" xmlns:cx7="http://schemas.microsoft.com/office/drawing/2016/5/13/chartex" xmlns:cx8="http://schemas.microsoft.com/office/drawing/2016/5/14/chartex" xmlns:mc="http://schemas.openxmlformats.org/markup-compatibility/2006" xmlns:aink="http://schemas.microsoft.com/office/drawing/2016/ink" xmlns:am3d="http://schemas.microsoft.com/office/drawing/2017/model3d" xmlns:o="urn:schemas-microsoft-com:office:office" xmlns:oel="http://schemas.microsoft.com/office/2019/extlst" xmlns:r="http://schemas.openxmlformats.org/officeDocument/2006/relationships" xmlns:m="http://schemas.openxmlformats.org/officeDocument/2006/math" xmlns:v="urn:schemas-microsoft-com:vml" xmlns:wp14="http://schemas.microsoft.com/office/word/2010/wordprocessingDrawing" xmlns:wp="http://schemas.openxmlformats.org/drawingml/2006/wordprocessingDrawing" xmlns:w10="urn:schemas-microsoft-com:office:word" xmlns:w="http://schemas.openxmlformats.org/wordprocessingml/2006/main" xmlns:w14="http://schemas.microsoft.com/office/word/2010/wordml" xmlns:w15="http://schemas.microsoft.com/office/word/2012/wordml" xmlns:w16cex="http://schemas.microsoft.com/office/word/2018/wordml/cex" xmlns:w16cid="http://schemas.microsoft.com/office/word/2016/wordml/cid" xmlns:w16="http://schemas.microsoft.com/office/word/2018/wordml" xmlns:w16du="http://schemas.microsoft.com/office/word/2023/wordml/word16du" xmlns:w16sdtdh="http://schemas.microsoft.com/office/word/2020/wordml/sdtdatahash" xmlns:w16se="http://schemas.microsoft.com/office/word/2015/wordml/symex" xmlns:wpg="http://schemas.microsoft.com/office/word/2010/wordprocessingGroup" xmlns:wpi="http://schemas.microsoft.com/office/word/2010/wordprocessingInk" xmlns:wne="http://schemas.microsoft.com/office/word/2006/wordml" xmlns:wps="http://schemas.microsoft.com/office/word/2010/wordprocessingShape" mc:Ignorable="w14 w15 w16se w16cid w16 w16cex w16sdtdh w16du wp14">
   <w:body>
     <w:p>
       <w:pPr>
@@ -92,316 +92,27 @@
                 </w:rPr>
                 <m:t>a</m:t>
               </m:r>
-            </m:oMath>
-            <w:r>
-              <w:rPr>
-                <w:rFonts w:eastAsiaTheme="minorEastAsia"/>
-                <w:color w:val="C00000"/>
-              </w:rPr>
-              <w:t>.</w:t>
-            </w:r>
-            <w:r>
-              <w:rPr>
-                <w:rFonts w:eastAsiaTheme="minorEastAsia"/>
-                <w:color w:val="C00000"/>
-              </w:rPr>
-              <w:br/>
-              <w:t xml:space="preserve">Soit </w:t>
-            </w:r>
-            <m:oMath>
-              <m:r>
-                <w:rPr>
-                  <w:rFonts w:ascii="Cambria Math" w:eastAsiaTheme="minorEastAsia" w:hAnsi="Cambria Math"/>
-                  <w:color w:val="C00000"/>
-                </w:rPr>
-                <m:t>a</m:t>
-              </m:r>
-            </m:oMath>
-            <w:r>
-              <w:rPr>
-                <w:rFonts w:eastAsiaTheme="minorEastAsia"/>
-                <w:color w:val="C00000"/>
-              </w:rPr>
-              <w:t xml:space="preserve"> un réel</w:t>
-            </w:r>
-            <w:r>
-              <w:rPr>
-                <w:rFonts w:eastAsiaTheme="minorEastAsia"/>
-                <w:color w:val="C00000"/>
-              </w:rPr>
-              <w:t xml:space="preserve"> </w:t>
-            </w:r>
-            <w:r>
-              <w:rPr>
-                <w:rFonts w:eastAsiaTheme="minorEastAsia"/>
-                <w:color w:val="C00000"/>
-                <w:u w:val="single"/>
-              </w:rPr>
-              <w:t>strictement positif</w:t>
-            </w:r>
-            <w:r>
-              <w:rPr>
-                <w:rFonts w:eastAsiaTheme="minorEastAsia"/>
-                <w:color w:val="C00000"/>
-              </w:rPr>
-              <w:t>.</w:t>
-            </w:r>
-            <w:r>
-              <w:rPr>
-                <w:rFonts w:eastAsiaTheme="minorEastAsia"/>
-                <w:color w:val="C00000"/>
-              </w:rPr>
-              <w:br/>
-            </w:r>
-            <w:r>
-              <w:rPr>
-                <w:color w:val="C00000"/>
-              </w:rPr>
-              <w:t xml:space="preserve">Il existe une </w:t>
-            </w:r>
-            <w:r>
-              <w:rPr>
-                <w:color w:val="C00000"/>
-              </w:rPr>
-              <w:t>unique</w:t>
-            </w:r>
-            <w:r>
-              <w:rPr>
-                <w:color w:val="C00000"/>
-              </w:rPr>
-              <w:t xml:space="preserve"> fonction </w:t>
-            </w:r>
-            <m:oMath>
               <m:r>
                 <w:rPr>
                   <w:rFonts w:ascii="Cambria Math" w:hAnsi="Cambria Math"/>
                   <w:color w:val="C00000"/>
                 </w:rPr>
-                <m:t>f</m:t>
+                <m:t>&gt;0</m:t>
               </m:r>
             </m:oMath>
             <w:r>
               <w:rPr>
+                <w:rFonts w:eastAsiaTheme="minorEastAsia"/>
                 <w:color w:val="C00000"/>
               </w:rPr>
-              <w:t xml:space="preserve"> dérivable sur </w:t>
+              <w:t>.</w:t>
             </w:r>
             <w:r>
               <w:rPr>
-                <w:rFonts w:ascii="Cambria Math" w:hAnsi="Cambria Math" w:cs="Cambria Math"/>
-                <w:color w:val="C00000"/>
-              </w:rPr>
-              <w:t>ℝ</w:t>
-            </w:r>
-            <w:r>
-              <w:rPr>
-                <w:color w:val="C00000"/>
-              </w:rPr>
-              <w:t xml:space="preserve"> telle que </w:t>
-            </w:r>
-            <m:oMath>
-              <m:r>
-                <w:rPr>
-                  <w:rFonts w:ascii="Cambria Math" w:eastAsiaTheme="minorEastAsia" w:hAnsi="Cambria Math"/>
-                  <w:color w:val="C00000"/>
-                </w:rPr>
-                <m:t>f</m:t>
-              </m:r>
-              <m:d>
-                <m:dPr>
-                  <m:ctrlPr>
-                    <w:rPr>
-                      <w:rFonts w:ascii="Cambria Math" w:eastAsiaTheme="minorEastAsia" w:hAnsi="Cambria Math"/>
-                      <w:i/>
-                      <w:color w:val="C00000"/>
-                    </w:rPr>
-                  </m:ctrlPr>
-                </m:dPr>
-                <m:e>
-                  <m:r>
-                    <w:rPr>
-                      <w:rFonts w:ascii="Cambria Math" w:eastAsiaTheme="minorEastAsia" w:hAnsi="Cambria Math"/>
-                      <w:color w:val="C00000"/>
-                    </w:rPr>
-                    <m:t>x+y</m:t>
-                  </m:r>
-                </m:e>
-              </m:d>
-              <m:r>
-                <w:rPr>
-                  <w:rFonts w:ascii="Cambria Math" w:eastAsiaTheme="minorEastAsia" w:hAnsi="Cambria Math"/>
-                  <w:color w:val="C00000"/>
-                </w:rPr>
-                <m:t>=f</m:t>
-              </m:r>
-              <m:d>
-                <m:dPr>
-                  <m:ctrlPr>
-                    <w:rPr>
-                      <w:rFonts w:ascii="Cambria Math" w:eastAsiaTheme="minorEastAsia" w:hAnsi="Cambria Math"/>
-                      <w:i/>
-                      <w:color w:val="C00000"/>
-                    </w:rPr>
-                  </m:ctrlPr>
-                </m:dPr>
-                <m:e>
-                  <m:r>
-                    <w:rPr>
-                      <w:rFonts w:ascii="Cambria Math" w:eastAsiaTheme="minorEastAsia" w:hAnsi="Cambria Math"/>
-                      <w:color w:val="C00000"/>
-                    </w:rPr>
-                    <m:t>x</m:t>
-                  </m:r>
-                </m:e>
-              </m:d>
-              <m:r>
-                <w:rPr>
-                  <w:rFonts w:ascii="Cambria Math" w:eastAsiaTheme="minorEastAsia" w:hAnsi="Cambria Math"/>
-                  <w:color w:val="C00000"/>
-                </w:rPr>
-                <m:t>f</m:t>
-              </m:r>
-              <m:d>
-                <m:dPr>
-                  <m:ctrlPr>
-                    <w:rPr>
-                      <w:rFonts w:ascii="Cambria Math" w:eastAsiaTheme="minorEastAsia" w:hAnsi="Cambria Math"/>
-                      <w:i/>
-                      <w:color w:val="C00000"/>
-                    </w:rPr>
-                  </m:ctrlPr>
-                </m:dPr>
-                <m:e>
-                  <m:r>
-                    <w:rPr>
-                      <w:rFonts w:ascii="Cambria Math" w:eastAsiaTheme="minorEastAsia" w:hAnsi="Cambria Math"/>
-                      <w:color w:val="C00000"/>
-                    </w:rPr>
-                    <m:t>y</m:t>
-                  </m:r>
-                </m:e>
-              </m:d>
-            </m:oMath>
-            <w:r>
-              <w:rPr>
                 <w:rFonts w:eastAsiaTheme="minorEastAsia"/>
                 <w:color w:val="C00000"/>
               </w:rPr>
-              <w:t xml:space="preserve"> et telle que </w:t>
-            </w:r>
-            <m:oMath>
-              <m:r>
-                <w:rPr>
-                  <w:rFonts w:ascii="Cambria Math" w:eastAsiaTheme="minorEastAsia" w:hAnsi="Cambria Math"/>
-                  <w:color w:val="C00000"/>
-                </w:rPr>
-                <m:t>f</m:t>
-              </m:r>
-              <m:d>
-                <m:dPr>
-                  <m:ctrlPr>
-                    <w:rPr>
-                      <w:rFonts w:ascii="Cambria Math" w:eastAsiaTheme="minorEastAsia" w:hAnsi="Cambria Math"/>
-                      <w:i/>
-                      <w:color w:val="C00000"/>
-                    </w:rPr>
-                  </m:ctrlPr>
-                </m:dPr>
-                <m:e>
-                  <m:r>
-                    <w:rPr>
-                      <w:rFonts w:ascii="Cambria Math" w:eastAsiaTheme="minorEastAsia" w:hAnsi="Cambria Math"/>
-                      <w:color w:val="C00000"/>
-                    </w:rPr>
-                    <m:t>1</m:t>
-                  </m:r>
-                </m:e>
-              </m:d>
-              <m:r>
-                <w:rPr>
-                  <w:rFonts w:ascii="Cambria Math" w:eastAsiaTheme="minorEastAsia" w:hAnsi="Cambria Math"/>
-                  <w:color w:val="C00000"/>
-                </w:rPr>
-                <m:t>=a</m:t>
-              </m:r>
-            </m:oMath>
-            <w:r>
-              <w:rPr>
-                <w:rFonts w:eastAsiaTheme="minorEastAsia"/>
-                <w:color w:val="C00000"/>
-              </w:rPr>
-              <w:t>.</w:t>
-            </w:r>
-            <m:oMath>
-              <m:r>
-                <m:rPr>
-                  <m:sty m:val="p"/>
-                </m:rPr>
-                <w:rPr>
-                  <w:rFonts w:ascii="Cambria Math" w:eastAsiaTheme="minorEastAsia" w:hAnsi="Cambria Math"/>
-                  <w:color w:val="C00000"/>
-                </w:rPr>
-                <w:br/>
-              </m:r>
-            </m:oMath>
-            <w:r>
-              <w:rPr>
-                <w:rFonts w:eastAsiaTheme="minorEastAsia" w:cs="Arial"/>
-                <w:b/>
-                <w:color w:val="002060"/>
-              </w:rPr>
-              <w:t>Définition.</w:t>
-            </w:r>
-            <w:r>
-              <w:rPr>
-                <w:rFonts w:eastAsiaTheme="minorEastAsia" w:cs="Arial"/>
-                <w:color w:val="002060"/>
-              </w:rPr>
-              <w:t xml:space="preserve"> </w:t>
-            </w:r>
-            <w:r>
-              <w:rPr>
-                <w:color w:val="002060"/>
-              </w:rPr>
-              <w:t>C</w:t>
-            </w:r>
-            <w:r>
-              <w:rPr>
-                <w:color w:val="002060"/>
-              </w:rPr>
-              <w:t xml:space="preserve">ette fonction est appelée </w:t>
-            </w:r>
-            <w:r>
-              <w:rPr>
-                <w:b/>
-                <w:color w:val="002060"/>
-              </w:rPr>
-              <w:t>fonction exponentielle</w:t>
-            </w:r>
-            <w:r>
-              <w:rPr>
-                <w:b/>
-                <w:color w:val="002060"/>
-              </w:rPr>
-              <w:t xml:space="preserve"> de base </w:t>
-            </w:r>
-            <m:oMath>
-              <m:r>
-                <m:rPr>
-                  <m:sty m:val="bi"/>
-                </m:rPr>
-                <w:rPr>
-                  <w:rFonts w:ascii="Cambria Math" w:hAnsi="Cambria Math"/>
-                  <w:color w:val="002060"/>
-                </w:rPr>
-                <m:t>a</m:t>
-              </m:r>
-            </m:oMath>
-            <w:r>
-              <w:rPr>
-                <w:color w:val="002060"/>
-              </w:rPr>
-              <w:t>.</w:t>
+              <w:br/>
             </w:r>
             <w:r>
               <w:rPr>
@@ -591,6 +302,13 @@
       <w:r>
         <w:rPr>
           <w:rFonts w:eastAsiaTheme="minorEastAsia" w:cs="Arial"/>
+          <w:color w:val="002060"/>
+        </w:rPr>
+        <w:br/>
+      </w:r>
+      <w:r>
+        <w:rPr>
+          <w:rFonts w:eastAsiaTheme="minorEastAsia" w:cs="Arial"/>
           <w:noProof/>
           <w:color w:val="002060"/>
         </w:rPr>
@@ -630,6 +348,13 @@
           </wp:inline>
         </w:drawing>
       </w:r>
+      <w:r>
+        <w:rPr>
+          <w:rFonts w:eastAsiaTheme="minorEastAsia" w:cs="Arial"/>
+          <w:color w:val="002060"/>
+        </w:rPr>
+        <w:br/>
+      </w:r>
     </w:p>
     <w:p>
       <w:pPr>
@@ -662,13 +387,6 @@
         <w:t xml:space="preserve">La fonction </w:t>
       </w:r>
       <m:oMath>
-        <m:r>
-          <w:rPr>
-            <w:rFonts w:ascii="Cambria Math" w:hAnsi="Cambria Math" w:cs="Arial"/>
-            <w:color w:val="C00000"/>
-          </w:rPr>
-          <m:t>x↦</m:t>
-        </m:r>
         <m:sSup>
           <m:sSupPr>
             <m:ctrlPr>
@@ -712,13 +430,6 @@
           <w:color w:val="C00000"/>
         </w:rPr>
         <w:t>est</w:t>
-      </w:r>
-      <w:r>
-        <w:rPr>
-          <w:rFonts w:cs="Arial"/>
-          <w:color w:val="C00000"/>
-        </w:rPr>
-        <w:t xml:space="preserve"> positive, et</w:t>
       </w:r>
       <w:r>
         <w:rPr>
@@ -772,17 +483,7 @@
                     <w:rFonts w:ascii="Cambria Math" w:hAnsi="Cambria Math" w:cs="Arial"/>
                     <w:color w:val="C00000"/>
                   </w:rPr>
-                  <m:t>strictement décroissante  si a&lt;1</m:t>
-                </m:r>
-                <m:r>
-                  <m:rPr>
-                    <m:sty m:val="p"/>
-                  </m:rPr>
-                  <w:rPr>
-                    <w:rFonts w:ascii="Cambria Math" w:hAnsi="Cambria Math" w:cs="Arial"/>
-                    <w:color w:val="C00000"/>
-                  </w:rPr>
-                  <m:t xml:space="preserve">        </m:t>
+                  <m:t xml:space="preserve">strictement décroissante  si a&lt;1        </m:t>
                 </m:r>
               </m:e>
             </m:eqArr>
@@ -799,6 +500,13 @@
       <w:r>
         <w:rPr>
           <w:rFonts w:eastAsiaTheme="minorEastAsia" w:cs="Arial"/>
+          <w:color w:val="C00000"/>
+        </w:rPr>
+        <w:br/>
+      </w:r>
+      <w:r>
+        <w:rPr>
+          <w:rFonts w:eastAsiaTheme="minorEastAsia" w:cs="Arial"/>
           <w:b/>
           <w:color w:val="C00000"/>
         </w:rPr>
@@ -809,7 +517,7 @@
           <w:rFonts w:eastAsiaTheme="minorEastAsia" w:cs="Arial"/>
           <w:color w:val="C00000"/>
         </w:rPr>
-        <w:t xml:space="preserve">. </w:t>
+        <w:t xml:space="preserve">. La fonction </w:t>
       </w:r>
       <m:oMath>
         <m:r>
@@ -817,14 +525,7 @@
             <w:rFonts w:ascii="Cambria Math" w:hAnsi="Cambria Math" w:cs="Arial"/>
             <w:color w:val="C00000"/>
           </w:rPr>
-          <m:t>x↦</m:t>
-        </m:r>
-        <m:r>
-          <w:rPr>
-            <w:rFonts w:ascii="Cambria Math" w:hAnsi="Cambria Math" w:cs="Arial"/>
-            <w:color w:val="C00000"/>
-          </w:rPr>
-          <m:t>k×</m:t>
+          <m:t xml:space="preserve">k </m:t>
         </m:r>
         <m:sSup>
           <m:sSupPr>
@@ -861,14 +562,7 @@
           <w:rFonts w:eastAsiaTheme="minorEastAsia" w:cs="Arial"/>
           <w:color w:val="C00000"/>
         </w:rPr>
-        <w:t xml:space="preserve"> </w:t>
-      </w:r>
-      <w:r>
-        <w:rPr>
-          <w:rFonts w:eastAsiaTheme="minorEastAsia" w:cs="Arial"/>
-          <w:color w:val="C00000"/>
-        </w:rPr>
-        <w:t xml:space="preserve">a le </w:t>
+        <w:t xml:space="preserve"> a le </w:t>
       </w:r>
       <w:r>
         <w:rPr>
@@ -883,7 +577,7 @@
           <w:rFonts w:eastAsiaTheme="minorEastAsia" w:cs="Arial"/>
           <w:color w:val="C00000"/>
         </w:rPr>
-        <w:t xml:space="preserve"> sens de variation que </w:t>
+        <w:t xml:space="preserve"> sens de variation si le nombre </w:t>
       </w:r>
       <m:oMath>
         <m:r>
@@ -891,276 +585,265 @@
             <w:rFonts w:ascii="Cambria Math" w:eastAsiaTheme="minorEastAsia" w:hAnsi="Cambria Math" w:cs="Arial"/>
             <w:color w:val="C00000"/>
           </w:rPr>
-          <m:t>x↦</m:t>
+          <m:t>k&gt;0</m:t>
         </m:r>
-        <m:sSup>
-          <m:sSupPr>
-            <m:ctrlPr>
-              <w:rPr>
-                <w:rFonts w:ascii="Cambria Math" w:eastAsiaTheme="minorEastAsia" w:hAnsi="Cambria Math" w:cs="Arial"/>
-                <w:i/>
-                <w:color w:val="C00000"/>
-              </w:rPr>
-            </m:ctrlPr>
-          </m:sSupPr>
-          <m:e>
-            <m:r>
-              <w:rPr>
-                <w:rFonts w:ascii="Cambria Math" w:eastAsiaTheme="minorEastAsia" w:hAnsi="Cambria Math" w:cs="Arial"/>
-                <w:color w:val="C00000"/>
-              </w:rPr>
-              <m:t>a</m:t>
-            </m:r>
-          </m:e>
-          <m:sup>
-            <m:r>
-              <w:rPr>
-                <w:rFonts w:ascii="Cambria Math" w:eastAsiaTheme="minorEastAsia" w:hAnsi="Cambria Math" w:cs="Arial"/>
-                <w:color w:val="C00000"/>
-              </w:rPr>
-              <m:t>x</m:t>
-            </m:r>
-          </m:sup>
-        </m:sSup>
       </m:oMath>
       <w:r>
         <w:rPr>
           <w:rFonts w:eastAsiaTheme="minorEastAsia" w:cs="Arial"/>
           <w:color w:val="C00000"/>
         </w:rPr>
-        <w:t xml:space="preserve"> </w:t>
-      </w:r>
-      <w:r>
-        <w:rPr>
-          <w:rFonts w:eastAsiaTheme="minorEastAsia" w:cs="Arial"/>
-          <w:color w:val="0070C0"/>
-          <w:u w:val="single"/>
-        </w:rPr>
-        <w:t xml:space="preserve">si </w:t>
+        <w:br/>
+      </w:r>
+      <w:r>
+        <w:rPr>
+          <w:rFonts w:eastAsiaTheme="minorEastAsia" w:cs="Arial"/>
+          <w:color w:val="C00000"/>
+        </w:rPr>
+        <w:br/>
+      </w:r>
+      <w:r>
+        <w:rPr>
+          <w:rFonts w:eastAsiaTheme="minorEastAsia" w:cs="Arial"/>
+          <w:b/>
+        </w:rPr>
+        <w:t xml:space="preserve">Exemple.  </w:t>
       </w:r>
       <m:oMath>
         <m:r>
           <w:rPr>
             <w:rFonts w:ascii="Cambria Math" w:eastAsiaTheme="minorEastAsia" w:hAnsi="Cambria Math" w:cs="Arial"/>
-            <w:color w:val="0070C0"/>
-            <w:u w:val="single"/>
           </w:rPr>
-          <m:t>k&gt;0</m:t>
+          <m:t>x↦7×</m:t>
         </m:r>
+        <m:sSup>
+          <m:sSupPr>
+            <m:ctrlPr>
+              <w:rPr>
+                <w:rFonts w:ascii="Cambria Math" w:eastAsiaTheme="minorEastAsia" w:hAnsi="Cambria Math" w:cs="Arial"/>
+                <w:i/>
+              </w:rPr>
+            </m:ctrlPr>
+          </m:sSupPr>
+          <m:e>
+            <m:r>
+              <w:rPr>
+                <w:rFonts w:ascii="Cambria Math" w:eastAsiaTheme="minorEastAsia" w:hAnsi="Cambria Math" w:cs="Arial"/>
+              </w:rPr>
+              <m:t>0,5</m:t>
+            </m:r>
+          </m:e>
+          <m:sup>
+            <m:r>
+              <w:rPr>
+                <w:rFonts w:ascii="Cambria Math" w:eastAsiaTheme="minorEastAsia" w:hAnsi="Cambria Math" w:cs="Arial"/>
+              </w:rPr>
+              <m:t>x</m:t>
+            </m:r>
+          </m:sup>
+        </m:sSup>
       </m:oMath>
       <w:r>
         <w:rPr>
           <w:rFonts w:eastAsiaTheme="minorEastAsia" w:cs="Arial"/>
-          <w:color w:val="C00000"/>
-        </w:rPr>
-        <w:t>, le s</w:t>
-      </w:r>
-      <w:proofErr w:type="spellStart"/>
-      <w:r>
-        <w:rPr>
-          <w:rFonts w:eastAsiaTheme="minorEastAsia" w:cs="Arial"/>
-          <w:color w:val="C00000"/>
-        </w:rPr>
-        <w:t>ens</w:t>
-      </w:r>
-      <w:proofErr w:type="spellEnd"/>
-      <w:r>
-        <w:rPr>
-          <w:rFonts w:eastAsiaTheme="minorEastAsia" w:cs="Arial"/>
-          <w:color w:val="C00000"/>
         </w:rPr>
         <w:t xml:space="preserve"> </w:t>
       </w:r>
-      <w:r>
-        <w:rPr>
-          <w:rFonts w:eastAsiaTheme="minorEastAsia" w:cs="Arial"/>
-          <w:i/>
-          <w:color w:val="7030A0"/>
-        </w:rPr>
-        <w:t>contraire</w:t>
-      </w:r>
-      <w:r>
-        <w:rPr>
-          <w:rFonts w:eastAsiaTheme="minorEastAsia" w:cs="Arial"/>
-          <w:color w:val="C00000"/>
-        </w:rPr>
-        <w:t xml:space="preserve"> si </w:t>
+      <w:proofErr w:type="gramStart"/>
+      <w:r>
+        <w:rPr>
+          <w:rFonts w:eastAsiaTheme="minorEastAsia" w:cs="Arial"/>
+        </w:rPr>
+        <w:t>est</w:t>
+      </w:r>
+      <w:proofErr w:type="gramEnd"/>
+      <w:r>
+        <w:rPr>
+          <w:rFonts w:eastAsiaTheme="minorEastAsia" w:cs="Arial"/>
+        </w:rPr>
+        <w:t xml:space="preserve"> décroissante car </w:t>
       </w:r>
       <m:oMath>
         <m:r>
           <w:rPr>
             <w:rFonts w:ascii="Cambria Math" w:eastAsiaTheme="minorEastAsia" w:hAnsi="Cambria Math" w:cs="Arial"/>
-            <w:color w:val="7030A0"/>
-            <w:u w:val="single"/>
           </w:rPr>
-          <m:t>k&lt;0</m:t>
+          <m:t>a=0,5&lt;1</m:t>
         </m:r>
       </m:oMath>
       <w:r>
         <w:rPr>
           <w:rFonts w:eastAsiaTheme="minorEastAsia" w:cs="Arial"/>
-          <w:color w:val="7030A0"/>
-          <w:u w:val="single"/>
-        </w:rPr>
-        <w:br/>
-      </w:r>
-      <w:r>
-        <w:rPr>
-          <w:rFonts w:eastAsiaTheme="minorEastAsia" w:cs="Arial"/>
-          <w:b/>
-          <w:color w:val="E36C0A" w:themeColor="accent6" w:themeShade="BF"/>
-        </w:rPr>
-        <w:t>Exemple</w:t>
-      </w:r>
-      <w:r>
-        <w:rPr>
-          <w:rFonts w:eastAsiaTheme="minorEastAsia" w:cs="Arial"/>
-          <w:b/>
-          <w:color w:val="E36C0A" w:themeColor="accent6" w:themeShade="BF"/>
-        </w:rPr>
-        <w:t xml:space="preserve">.  </w:t>
+        </w:rPr>
+        <w:t xml:space="preserve"> et </w:t>
       </w:r>
       <m:oMath>
         <m:r>
           <w:rPr>
             <w:rFonts w:ascii="Cambria Math" w:eastAsiaTheme="minorEastAsia" w:hAnsi="Cambria Math" w:cs="Arial"/>
-            <w:color w:val="E36C0A" w:themeColor="accent6" w:themeShade="BF"/>
           </w:rPr>
-          <m:t>x↦</m:t>
+          <m:t>k=7&gt;0</m:t>
+        </m:r>
+      </m:oMath>
+      <w:r>
+        <w:rPr>
+          <w:rFonts w:eastAsiaTheme="minorEastAsia" w:cs="Arial"/>
+          <w:color w:val="C00000"/>
+        </w:rPr>
+        <w:br/>
+      </w:r>
+      <w:r>
+        <w:rPr>
+          <w:rFonts w:eastAsiaTheme="minorEastAsia" w:cs="Arial"/>
+          <w:color w:val="C00000"/>
+        </w:rPr>
+        <w:br/>
+      </w:r>
+      <w:r>
+        <w:rPr>
+          <w:rFonts w:eastAsiaTheme="minorEastAsia" w:cs="Arial"/>
+          <w:b/>
+          <w:color w:val="C00000"/>
+        </w:rPr>
+        <w:t>Propriété</w:t>
+      </w:r>
+      <w:r>
+        <w:rPr>
+          <w:rFonts w:eastAsiaTheme="minorEastAsia" w:cs="Arial"/>
+          <w:color w:val="C00000"/>
+        </w:rPr>
+        <w:t xml:space="preserve">. La fonction </w:t>
+      </w:r>
+      <m:oMath>
+        <m:r>
+          <w:rPr>
+            <w:rFonts w:ascii="Cambria Math" w:hAnsi="Cambria Math" w:cs="Arial"/>
+            <w:color w:val="C00000"/>
+          </w:rPr>
+          <m:t xml:space="preserve">k </m:t>
+        </m:r>
+        <m:sSup>
+          <m:sSupPr>
+            <m:ctrlPr>
+              <w:rPr>
+                <w:rFonts w:ascii="Cambria Math" w:hAnsi="Cambria Math" w:cs="Arial"/>
+                <w:i/>
+                <w:color w:val="C00000"/>
+              </w:rPr>
+            </m:ctrlPr>
+          </m:sSupPr>
+          <m:e>
+            <m:r>
+              <w:rPr>
+                <w:rFonts w:ascii="Cambria Math" w:hAnsi="Cambria Math" w:cs="Arial"/>
+                <w:color w:val="C00000"/>
+              </w:rPr>
+              <m:t>a</m:t>
+            </m:r>
+          </m:e>
+          <m:sup>
+            <m:r>
+              <w:rPr>
+                <w:rFonts w:ascii="Cambria Math" w:hAnsi="Cambria Math" w:cs="Arial"/>
+                <w:color w:val="C00000"/>
+              </w:rPr>
+              <m:t>x</m:t>
+            </m:r>
+          </m:sup>
+        </m:sSup>
+      </m:oMath>
+      <w:r>
+        <w:rPr>
+          <w:rFonts w:eastAsiaTheme="minorEastAsia" w:cs="Arial"/>
+          <w:color w:val="C00000"/>
+        </w:rPr>
+        <w:t xml:space="preserve"> a </w:t>
+      </w:r>
+      <w:r>
+        <w:rPr>
+          <w:rFonts w:eastAsiaTheme="minorEastAsia" w:cs="Arial"/>
+          <w:color w:val="C00000"/>
+        </w:rPr>
+        <w:t xml:space="preserve">un </w:t>
+      </w:r>
+      <w:r>
+        <w:rPr>
+          <w:rFonts w:eastAsiaTheme="minorEastAsia" w:cs="Arial"/>
+          <w:color w:val="C00000"/>
+        </w:rPr>
+        <w:t xml:space="preserve">sens de variation </w:t>
+      </w:r>
+      <w:r>
+        <w:rPr>
+          <w:rFonts w:eastAsiaTheme="minorEastAsia" w:cs="Arial"/>
+          <w:color w:val="C00000"/>
+          <w:u w:val="single"/>
+        </w:rPr>
+        <w:t>contraire</w:t>
+      </w:r>
+      <w:r>
+        <w:rPr>
+          <w:rFonts w:eastAsiaTheme="minorEastAsia" w:cs="Arial"/>
+          <w:color w:val="C00000"/>
+        </w:rPr>
+        <w:t xml:space="preserve"> </w:t>
+      </w:r>
+      <w:r>
+        <w:rPr>
+          <w:rFonts w:eastAsiaTheme="minorEastAsia" w:cs="Arial"/>
+          <w:color w:val="C00000"/>
+        </w:rPr>
+        <w:t xml:space="preserve">si le nombre </w:t>
+      </w:r>
+      <m:oMath>
+        <m:r>
+          <w:rPr>
+            <w:rFonts w:ascii="Cambria Math" w:eastAsiaTheme="minorEastAsia" w:hAnsi="Cambria Math" w:cs="Arial"/>
+            <w:color w:val="C00000"/>
+          </w:rPr>
+          <m:t>k</m:t>
         </m:r>
         <m:r>
           <w:rPr>
             <w:rFonts w:ascii="Cambria Math" w:eastAsiaTheme="minorEastAsia" w:hAnsi="Cambria Math" w:cs="Arial"/>
-            <w:color w:val="E36C0A" w:themeColor="accent6" w:themeShade="BF"/>
+            <w:color w:val="C00000"/>
           </w:rPr>
-          <m:t>7</m:t>
+          <m:t>&lt;</m:t>
         </m:r>
         <m:r>
           <w:rPr>
             <w:rFonts w:ascii="Cambria Math" w:eastAsiaTheme="minorEastAsia" w:hAnsi="Cambria Math" w:cs="Arial"/>
-            <w:color w:val="E36C0A" w:themeColor="accent6" w:themeShade="BF"/>
+            <w:color w:val="C00000"/>
           </w:rPr>
-          <m:t>×</m:t>
+          <m:t>0</m:t>
         </m:r>
-        <m:sSup>
-          <m:sSupPr>
-            <m:ctrlPr>
-              <w:rPr>
-                <w:rFonts w:ascii="Cambria Math" w:eastAsiaTheme="minorEastAsia" w:hAnsi="Cambria Math" w:cs="Arial"/>
-                <w:i/>
-                <w:color w:val="E36C0A" w:themeColor="accent6" w:themeShade="BF"/>
-              </w:rPr>
-            </m:ctrlPr>
-          </m:sSupPr>
-          <m:e>
-            <m:r>
-              <w:rPr>
-                <w:rFonts w:ascii="Cambria Math" w:eastAsiaTheme="minorEastAsia" w:hAnsi="Cambria Math" w:cs="Arial"/>
-                <w:color w:val="E36C0A" w:themeColor="accent6" w:themeShade="BF"/>
-              </w:rPr>
-              <m:t>0,5</m:t>
-            </m:r>
-          </m:e>
-          <m:sup>
-            <m:r>
-              <w:rPr>
-                <w:rFonts w:ascii="Cambria Math" w:eastAsiaTheme="minorEastAsia" w:hAnsi="Cambria Math" w:cs="Arial"/>
-                <w:color w:val="E36C0A" w:themeColor="accent6" w:themeShade="BF"/>
-              </w:rPr>
-              <m:t>x</m:t>
-            </m:r>
-          </m:sup>
-        </m:sSup>
       </m:oMath>
       <w:r>
         <w:rPr>
           <w:rFonts w:eastAsiaTheme="minorEastAsia" w:cs="Arial"/>
-          <w:color w:val="E36C0A" w:themeColor="accent6" w:themeShade="BF"/>
-        </w:rPr>
-        <w:t xml:space="preserve"> est décroissante car </w:t>
+          <w:color w:val="7030A0"/>
+          <w:u w:val="single"/>
+        </w:rPr>
+        <w:br/>
+      </w:r>
+      <w:r>
+        <w:rPr>
+          <w:rFonts w:eastAsiaTheme="minorEastAsia" w:cs="Arial"/>
+          <w:u w:val="single"/>
+        </w:rPr>
+        <w:br/>
+      </w:r>
+      <w:r>
+        <w:rPr>
+          <w:rFonts w:eastAsiaTheme="minorEastAsia" w:cs="Arial"/>
+          <w:b/>
+        </w:rPr>
+        <w:t xml:space="preserve">Exemple.  </w:t>
       </w:r>
       <m:oMath>
         <m:r>
           <w:rPr>
             <w:rFonts w:ascii="Cambria Math" w:eastAsiaTheme="minorEastAsia" w:hAnsi="Cambria Math" w:cs="Arial"/>
-            <w:color w:val="E36C0A" w:themeColor="accent6" w:themeShade="BF"/>
-          </w:rPr>
-          <m:t>a=</m:t>
-        </m:r>
-        <m:r>
-          <w:rPr>
-            <w:rFonts w:ascii="Cambria Math" w:eastAsiaTheme="minorEastAsia" w:hAnsi="Cambria Math" w:cs="Arial"/>
-            <w:color w:val="E36C0A" w:themeColor="accent6" w:themeShade="BF"/>
-          </w:rPr>
-          <m:t>0,5&lt;</m:t>
-        </m:r>
-        <m:r>
-          <w:rPr>
-            <w:rFonts w:ascii="Cambria Math" w:eastAsiaTheme="minorEastAsia" w:hAnsi="Cambria Math" w:cs="Arial"/>
-            <w:color w:val="E36C0A" w:themeColor="accent6" w:themeShade="BF"/>
-          </w:rPr>
-          <m:t>1</m:t>
-        </m:r>
-      </m:oMath>
-      <w:r>
-        <w:rPr>
-          <w:rFonts w:eastAsiaTheme="minorEastAsia" w:cs="Arial"/>
-          <w:color w:val="E36C0A" w:themeColor="accent6" w:themeShade="BF"/>
-        </w:rPr>
-        <w:t xml:space="preserve"> et </w:t>
-      </w:r>
-      <m:oMath>
-        <m:r>
-          <w:rPr>
-            <w:rFonts w:ascii="Cambria Math" w:eastAsiaTheme="minorEastAsia" w:hAnsi="Cambria Math" w:cs="Arial"/>
-            <w:color w:val="E36C0A" w:themeColor="accent6" w:themeShade="BF"/>
-          </w:rPr>
-          <m:t>k=</m:t>
-        </m:r>
-        <m:r>
-          <w:rPr>
-            <w:rFonts w:ascii="Cambria Math" w:eastAsiaTheme="minorEastAsia" w:hAnsi="Cambria Math" w:cs="Arial"/>
-            <w:color w:val="E36C0A" w:themeColor="accent6" w:themeShade="BF"/>
-          </w:rPr>
-          <m:t>7&gt;</m:t>
-        </m:r>
-        <m:r>
-          <w:rPr>
-            <w:rFonts w:ascii="Cambria Math" w:eastAsiaTheme="minorEastAsia" w:hAnsi="Cambria Math" w:cs="Arial"/>
-            <w:color w:val="E36C0A" w:themeColor="accent6" w:themeShade="BF"/>
-          </w:rPr>
-          <m:t>0</m:t>
-        </m:r>
-      </m:oMath>
-      <w:r>
-        <w:rPr>
-          <w:rFonts w:eastAsiaTheme="minorEastAsia" w:cs="Arial"/>
-          <w:color w:val="7030A0"/>
-          <w:u w:val="single"/>
-        </w:rPr>
-        <w:br/>
-      </w:r>
-      <w:r>
-        <w:rPr>
-          <w:rFonts w:eastAsiaTheme="minorEastAsia" w:cs="Arial"/>
-          <w:b/>
-          <w:color w:val="E36C0A" w:themeColor="accent6" w:themeShade="BF"/>
-        </w:rPr>
-        <w:t>Exemple</w:t>
-      </w:r>
-      <w:r>
-        <w:rPr>
-          <w:rFonts w:eastAsiaTheme="minorEastAsia" w:cs="Arial"/>
-          <w:b/>
-          <w:color w:val="E36C0A" w:themeColor="accent6" w:themeShade="BF"/>
-        </w:rPr>
-        <w:t xml:space="preserve">.  </w:t>
-      </w:r>
-      <m:oMath>
-        <m:r>
-          <w:rPr>
-            <w:rFonts w:ascii="Cambria Math" w:eastAsiaTheme="minorEastAsia" w:hAnsi="Cambria Math" w:cs="Arial"/>
-            <w:color w:val="E36C0A" w:themeColor="accent6" w:themeShade="BF"/>
           </w:rPr>
           <m:t>x↦-0,3×</m:t>
         </m:r>
@@ -1170,7 +853,6 @@
               <w:rPr>
                 <w:rFonts w:ascii="Cambria Math" w:eastAsiaTheme="minorEastAsia" w:hAnsi="Cambria Math" w:cs="Arial"/>
                 <w:i/>
-                <w:color w:val="E36C0A" w:themeColor="accent6" w:themeShade="BF"/>
               </w:rPr>
             </m:ctrlPr>
           </m:sSupPr>
@@ -1178,7 +860,6 @@
             <m:r>
               <w:rPr>
                 <w:rFonts w:ascii="Cambria Math" w:eastAsiaTheme="minorEastAsia" w:hAnsi="Cambria Math" w:cs="Arial"/>
-                <w:color w:val="E36C0A" w:themeColor="accent6" w:themeShade="BF"/>
               </w:rPr>
               <m:t>4</m:t>
             </m:r>
@@ -1187,7 +868,6 @@
             <m:r>
               <w:rPr>
                 <w:rFonts w:ascii="Cambria Math" w:eastAsiaTheme="minorEastAsia" w:hAnsi="Cambria Math" w:cs="Arial"/>
-                <w:color w:val="E36C0A" w:themeColor="accent6" w:themeShade="BF"/>
               </w:rPr>
               <m:t>x</m:t>
             </m:r>
@@ -1197,15 +877,27 @@
       <w:r>
         <w:rPr>
           <w:rFonts w:eastAsiaTheme="minorEastAsia" w:cs="Arial"/>
-          <w:color w:val="E36C0A" w:themeColor="accent6" w:themeShade="BF"/>
-        </w:rPr>
-        <w:t xml:space="preserve"> est décroissante car </w:t>
+        </w:rPr>
+        <w:t xml:space="preserve"> </w:t>
+      </w:r>
+      <w:proofErr w:type="gramStart"/>
+      <w:r>
+        <w:rPr>
+          <w:rFonts w:eastAsiaTheme="minorEastAsia" w:cs="Arial"/>
+        </w:rPr>
+        <w:t>est</w:t>
+      </w:r>
+      <w:proofErr w:type="gramEnd"/>
+      <w:r>
+        <w:rPr>
+          <w:rFonts w:eastAsiaTheme="minorEastAsia" w:cs="Arial"/>
+        </w:rPr>
+        <w:t xml:space="preserve"> décroissante car </w:t>
       </w:r>
       <m:oMath>
         <m:r>
           <w:rPr>
             <w:rFonts w:ascii="Cambria Math" w:eastAsiaTheme="minorEastAsia" w:hAnsi="Cambria Math" w:cs="Arial"/>
-            <w:color w:val="E36C0A" w:themeColor="accent6" w:themeShade="BF"/>
           </w:rPr>
           <m:t>a=4&gt;1</m:t>
         </m:r>
@@ -1213,7 +905,6 @@
       <w:r>
         <w:rPr>
           <w:rFonts w:eastAsiaTheme="minorEastAsia" w:cs="Arial"/>
-          <w:color w:val="E36C0A" w:themeColor="accent6" w:themeShade="BF"/>
         </w:rPr>
         <w:t xml:space="preserve"> mais </w:t>
       </w:r>
@@ -1221,28 +912,32 @@
         <m:r>
           <w:rPr>
             <w:rFonts w:ascii="Cambria Math" w:eastAsiaTheme="minorEastAsia" w:hAnsi="Cambria Math" w:cs="Arial"/>
-            <w:color w:val="E36C0A" w:themeColor="accent6" w:themeShade="BF"/>
           </w:rPr>
-          <m:t>k=</m:t>
-        </m:r>
-        <m:r>
-          <w:rPr>
-            <w:rFonts w:ascii="Cambria Math" w:eastAsiaTheme="minorEastAsia" w:hAnsi="Cambria Math" w:cs="Arial"/>
-            <w:color w:val="E36C0A" w:themeColor="accent6" w:themeShade="BF"/>
-          </w:rPr>
-          <m:t>-</m:t>
-        </m:r>
-        <m:r>
-          <w:rPr>
-            <w:rFonts w:ascii="Cambria Math" w:eastAsiaTheme="minorEastAsia" w:hAnsi="Cambria Math" w:cs="Arial"/>
-            <w:color w:val="E36C0A" w:themeColor="accent6" w:themeShade="BF"/>
-          </w:rPr>
-          <m:t>0,3&lt;0</m:t>
+          <m:t>k=-0,3&lt;0</m:t>
         </m:r>
       </m:oMath>
+      <w:r>
+        <w:rPr>
+          <w:rFonts w:eastAsiaTheme="minorEastAsia" w:cs="Arial"/>
+        </w:rPr>
+        <w:br/>
+      </w:r>
+      <w:r>
+        <w:rPr>
+          <w:rFonts w:eastAsiaTheme="minorEastAsia" w:cs="Arial"/>
+        </w:rPr>
+        <w:br/>
+      </w:r>
+      <w:r>
+        <w:rPr>
+          <w:rFonts w:eastAsiaTheme="minorEastAsia" w:cs="Arial"/>
+        </w:rPr>
+        <w:br/>
+      </w:r>
     </w:p>
     <w:p>
       <w:pPr>
+        <w:ind w:left="708" w:hanging="708"/>
         <w:rPr>
           <w:rFonts w:eastAsiaTheme="minorEastAsia" w:cs="Arial"/>
           <w:color w:val="C00000"/>
@@ -1615,24 +1310,17 @@
       </m:oMath>
       <w:r>
         <w:rPr>
-          <w:rFonts w:cs="Arial"/>
+          <w:rFonts w:eastAsiaTheme="minorEastAsia" w:cs="Arial"/>
           <w:color w:val="C00000"/>
         </w:rPr>
-        <w:br/>
+        <w:tab/>
       </w:r>
       <w:r>
         <w:rPr>
           <w:b/>
           <w:color w:val="C00000"/>
         </w:rPr>
-        <w:t>Propriété</w:t>
-      </w:r>
-      <w:r>
-        <w:rPr>
-          <w:b/>
-          <w:color w:val="C00000"/>
-        </w:rPr>
-        <w:t xml:space="preserve">. </w:t>
+        <w:t xml:space="preserve"> </w:t>
       </w:r>
       <w:r>
         <w:rPr>
@@ -1756,14 +1444,7 @@
           <w:b/>
           <w:color w:val="C00000"/>
         </w:rPr>
-        <w:t>Propriété</w:t>
-      </w:r>
-      <w:r>
-        <w:rPr>
-          <w:b/>
-          <w:color w:val="C00000"/>
-        </w:rPr>
-        <w:t xml:space="preserve">s. </w:t>
+        <w:t xml:space="preserve"> </w:t>
       </w:r>
       <w:r>
         <w:rPr>
@@ -1959,33 +1640,36 @@
           </m:den>
         </m:f>
       </m:oMath>
+      <w:r>
+        <w:rPr>
+          <w:rFonts w:eastAsiaTheme="minorEastAsia" w:cs="Arial"/>
+          <w:color w:val="C00000"/>
+        </w:rPr>
+        <w:br/>
+      </w:r>
     </w:p>
     <w:p>
       <w:pPr>
         <w:rPr>
           <w:rFonts w:eastAsiaTheme="minorEastAsia" w:cs="Arial"/>
-          <w:color w:val="002060"/>
         </w:rPr>
       </w:pPr>
       <w:r>
         <w:rPr>
           <w:rFonts w:eastAsiaTheme="minorEastAsia" w:cs="Arial"/>
           <w:b/>
-          <w:color w:val="E36C0A" w:themeColor="accent6" w:themeShade="BF"/>
         </w:rPr>
         <w:t>Exemples</w:t>
       </w:r>
       <w:r>
         <w:rPr>
           <w:rFonts w:eastAsiaTheme="minorEastAsia" w:cs="Arial"/>
-          <w:color w:val="E36C0A" w:themeColor="accent6" w:themeShade="BF"/>
         </w:rPr>
         <w:t xml:space="preserve">.  </w:t>
       </w:r>
       <w:r>
         <w:rPr>
           <w:rFonts w:eastAsiaTheme="minorEastAsia" w:cs="Arial"/>
-          <w:color w:val="E36C0A" w:themeColor="accent6" w:themeShade="BF"/>
         </w:rPr>
         <w:tab/>
       </w:r>
@@ -1996,7 +1680,6 @@
               <w:rPr>
                 <w:rFonts w:ascii="Cambria Math" w:hAnsi="Cambria Math" w:cs="Arial"/>
                 <w:i/>
-                <w:color w:val="E36C0A" w:themeColor="accent6" w:themeShade="BF"/>
               </w:rPr>
             </m:ctrlPr>
           </m:sSupPr>
@@ -2004,7 +1687,6 @@
             <m:r>
               <w:rPr>
                 <w:rFonts w:ascii="Cambria Math" w:hAnsi="Cambria Math" w:cs="Arial"/>
-                <w:color w:val="E36C0A" w:themeColor="accent6" w:themeShade="BF"/>
               </w:rPr>
               <m:t>2</m:t>
             </m:r>
@@ -2013,7 +1695,6 @@
             <m:r>
               <w:rPr>
                 <w:rFonts w:ascii="Cambria Math" w:hAnsi="Cambria Math" w:cs="Arial"/>
-                <w:color w:val="E36C0A" w:themeColor="accent6" w:themeShade="BF"/>
               </w:rPr>
               <m:t>3</m:t>
             </m:r>
@@ -2022,7 +1703,6 @@
         <m:r>
           <w:rPr>
             <w:rFonts w:ascii="Cambria Math" w:hAnsi="Cambria Math" w:cs="Arial"/>
-            <w:color w:val="E36C0A" w:themeColor="accent6" w:themeShade="BF"/>
           </w:rPr>
           <m:t>×</m:t>
         </m:r>
@@ -2032,7 +1712,6 @@
               <w:rPr>
                 <w:rFonts w:ascii="Cambria Math" w:hAnsi="Cambria Math" w:cs="Arial"/>
                 <w:i/>
-                <w:color w:val="E36C0A" w:themeColor="accent6" w:themeShade="BF"/>
               </w:rPr>
             </m:ctrlPr>
           </m:sSupPr>
@@ -2040,7 +1719,6 @@
             <m:r>
               <w:rPr>
                 <w:rFonts w:ascii="Cambria Math" w:hAnsi="Cambria Math" w:cs="Arial"/>
-                <w:color w:val="E36C0A" w:themeColor="accent6" w:themeShade="BF"/>
               </w:rPr>
               <m:t>2</m:t>
             </m:r>
@@ -2049,7 +1727,6 @@
             <m:r>
               <w:rPr>
                 <w:rFonts w:ascii="Cambria Math" w:hAnsi="Cambria Math" w:cs="Arial"/>
-                <w:color w:val="E36C0A" w:themeColor="accent6" w:themeShade="BF"/>
               </w:rPr>
               <m:t>4</m:t>
             </m:r>
@@ -2058,7 +1735,6 @@
         <m:r>
           <w:rPr>
             <w:rFonts w:ascii="Cambria Math" w:hAnsi="Cambria Math" w:cs="Arial"/>
-            <w:color w:val="E36C0A" w:themeColor="accent6" w:themeShade="BF"/>
           </w:rPr>
           <m:t>=</m:t>
         </m:r>
@@ -2068,7 +1744,6 @@
               <w:rPr>
                 <w:rFonts w:ascii="Cambria Math" w:hAnsi="Cambria Math" w:cs="Arial"/>
                 <w:i/>
-                <w:color w:val="E36C0A" w:themeColor="accent6" w:themeShade="BF"/>
               </w:rPr>
             </m:ctrlPr>
           </m:sSupPr>
@@ -2076,7 +1751,6 @@
             <m:r>
               <w:rPr>
                 <w:rFonts w:ascii="Cambria Math" w:hAnsi="Cambria Math" w:cs="Arial"/>
-                <w:color w:val="E36C0A" w:themeColor="accent6" w:themeShade="BF"/>
               </w:rPr>
               <m:t>2</m:t>
             </m:r>
@@ -2085,7 +1759,6 @@
             <m:r>
               <w:rPr>
                 <w:rFonts w:ascii="Cambria Math" w:hAnsi="Cambria Math" w:cs="Arial"/>
-                <w:color w:val="E36C0A" w:themeColor="accent6" w:themeShade="BF"/>
               </w:rPr>
               <m:t>3+4</m:t>
             </m:r>
@@ -2094,7 +1767,6 @@
         <m:r>
           <w:rPr>
             <w:rFonts w:ascii="Cambria Math" w:hAnsi="Cambria Math" w:cs="Arial"/>
-            <w:color w:val="E36C0A" w:themeColor="accent6" w:themeShade="BF"/>
           </w:rPr>
           <m:t>=</m:t>
         </m:r>
@@ -2104,7 +1776,6 @@
               <w:rPr>
                 <w:rFonts w:ascii="Cambria Math" w:hAnsi="Cambria Math" w:cs="Arial"/>
                 <w:i/>
-                <w:color w:val="E36C0A" w:themeColor="accent6" w:themeShade="BF"/>
               </w:rPr>
             </m:ctrlPr>
           </m:sSupPr>
@@ -2112,7 +1783,6 @@
             <m:r>
               <w:rPr>
                 <w:rFonts w:ascii="Cambria Math" w:hAnsi="Cambria Math" w:cs="Arial"/>
-                <w:color w:val="E36C0A" w:themeColor="accent6" w:themeShade="BF"/>
               </w:rPr>
               <m:t>2</m:t>
             </m:r>
@@ -2121,7 +1791,6 @@
             <m:r>
               <w:rPr>
                 <w:rFonts w:ascii="Cambria Math" w:hAnsi="Cambria Math" w:cs="Arial"/>
-                <w:color w:val="E36C0A" w:themeColor="accent6" w:themeShade="BF"/>
               </w:rPr>
               <m:t>7</m:t>
             </m:r>
@@ -2130,7 +1799,6 @@
         <m:r>
           <w:rPr>
             <w:rFonts w:ascii="Cambria Math" w:hAnsi="Cambria Math" w:cs="Arial"/>
-            <w:color w:val="E36C0A" w:themeColor="accent6" w:themeShade="BF"/>
           </w:rPr>
           <m:t>=128</m:t>
         </m:r>
@@ -2138,21 +1806,18 @@
       <w:r>
         <w:rPr>
           <w:rFonts w:eastAsiaTheme="minorEastAsia" w:cs="Arial"/>
-          <w:color w:val="E36C0A" w:themeColor="accent6" w:themeShade="BF"/>
         </w:rPr>
         <w:t xml:space="preserve"> </w:t>
       </w:r>
       <w:r>
         <w:rPr>
           <w:rFonts w:eastAsiaTheme="minorEastAsia" w:cs="Arial"/>
-          <w:color w:val="E36C0A" w:themeColor="accent6" w:themeShade="BF"/>
         </w:rPr>
         <w:tab/>
       </w:r>
       <w:r>
         <w:rPr>
           <w:rFonts w:eastAsiaTheme="minorEastAsia" w:cs="Arial"/>
-          <w:color w:val="E36C0A" w:themeColor="accent6" w:themeShade="BF"/>
         </w:rPr>
         <w:tab/>
       </w:r>
@@ -2163,7 +1828,6 @@
               <w:rPr>
                 <w:rFonts w:ascii="Cambria Math" w:eastAsiaTheme="minorEastAsia" w:hAnsi="Cambria Math" w:cs="Arial"/>
                 <w:i/>
-                <w:color w:val="E36C0A" w:themeColor="accent6" w:themeShade="BF"/>
               </w:rPr>
             </m:ctrlPr>
           </m:sSupPr>
@@ -2171,7 +1835,6 @@
             <m:r>
               <w:rPr>
                 <w:rFonts w:ascii="Cambria Math" w:eastAsiaTheme="minorEastAsia" w:hAnsi="Cambria Math" w:cs="Arial"/>
-                <w:color w:val="E36C0A" w:themeColor="accent6" w:themeShade="BF"/>
               </w:rPr>
               <m:t>3</m:t>
             </m:r>
@@ -2180,7 +1843,6 @@
             <m:r>
               <w:rPr>
                 <w:rFonts w:ascii="Cambria Math" w:eastAsiaTheme="minorEastAsia" w:hAnsi="Cambria Math" w:cs="Arial"/>
-                <w:color w:val="E36C0A" w:themeColor="accent6" w:themeShade="BF"/>
               </w:rPr>
               <m:t>-2</m:t>
             </m:r>
@@ -2189,7 +1851,6 @@
         <m:r>
           <w:rPr>
             <w:rFonts w:ascii="Cambria Math" w:eastAsiaTheme="minorEastAsia" w:hAnsi="Cambria Math" w:cs="Arial"/>
-            <w:color w:val="E36C0A" w:themeColor="accent6" w:themeShade="BF"/>
           </w:rPr>
           <m:t>=</m:t>
         </m:r>
@@ -2199,7 +1860,6 @@
               <w:rPr>
                 <w:rFonts w:ascii="Cambria Math" w:eastAsiaTheme="minorEastAsia" w:hAnsi="Cambria Math" w:cs="Arial"/>
                 <w:i/>
-                <w:color w:val="E36C0A" w:themeColor="accent6" w:themeShade="BF"/>
               </w:rPr>
             </m:ctrlPr>
           </m:fPr>
@@ -2207,7 +1867,6 @@
             <m:r>
               <w:rPr>
                 <w:rFonts w:ascii="Cambria Math" w:eastAsiaTheme="minorEastAsia" w:hAnsi="Cambria Math" w:cs="Arial"/>
-                <w:color w:val="E36C0A" w:themeColor="accent6" w:themeShade="BF"/>
               </w:rPr>
               <m:t>1</m:t>
             </m:r>
@@ -2219,7 +1878,6 @@
                   <w:rPr>
                     <w:rFonts w:ascii="Cambria Math" w:eastAsiaTheme="minorEastAsia" w:hAnsi="Cambria Math" w:cs="Arial"/>
                     <w:i/>
-                    <w:color w:val="E36C0A" w:themeColor="accent6" w:themeShade="BF"/>
                   </w:rPr>
                 </m:ctrlPr>
               </m:sSupPr>
@@ -2227,7 +1885,6 @@
                 <m:r>
                   <w:rPr>
                     <w:rFonts w:ascii="Cambria Math" w:eastAsiaTheme="minorEastAsia" w:hAnsi="Cambria Math" w:cs="Arial"/>
-                    <w:color w:val="E36C0A" w:themeColor="accent6" w:themeShade="BF"/>
                   </w:rPr>
                   <m:t>3</m:t>
                 </m:r>
@@ -2236,7 +1893,6 @@
                 <m:r>
                   <w:rPr>
                     <w:rFonts w:ascii="Cambria Math" w:eastAsiaTheme="minorEastAsia" w:hAnsi="Cambria Math" w:cs="Arial"/>
-                    <w:color w:val="E36C0A" w:themeColor="accent6" w:themeShade="BF"/>
                   </w:rPr>
                   <m:t>2</m:t>
                 </m:r>
@@ -2247,7 +1903,6 @@
         <m:r>
           <w:rPr>
             <w:rFonts w:ascii="Cambria Math" w:eastAsiaTheme="minorEastAsia" w:hAnsi="Cambria Math" w:cs="Arial"/>
-            <w:color w:val="E36C0A" w:themeColor="accent6" w:themeShade="BF"/>
           </w:rPr>
           <m:t>=</m:t>
         </m:r>
@@ -2257,7 +1912,6 @@
               <w:rPr>
                 <w:rFonts w:ascii="Cambria Math" w:eastAsiaTheme="minorEastAsia" w:hAnsi="Cambria Math" w:cs="Arial"/>
                 <w:i/>
-                <w:color w:val="E36C0A" w:themeColor="accent6" w:themeShade="BF"/>
               </w:rPr>
             </m:ctrlPr>
           </m:fPr>
@@ -2265,7 +1919,6 @@
             <m:r>
               <w:rPr>
                 <w:rFonts w:ascii="Cambria Math" w:eastAsiaTheme="minorEastAsia" w:hAnsi="Cambria Math" w:cs="Arial"/>
-                <w:color w:val="E36C0A" w:themeColor="accent6" w:themeShade="BF"/>
               </w:rPr>
               <m:t>1</m:t>
             </m:r>
@@ -2274,7 +1927,6 @@
             <m:r>
               <w:rPr>
                 <w:rFonts w:ascii="Cambria Math" w:eastAsiaTheme="minorEastAsia" w:hAnsi="Cambria Math" w:cs="Arial"/>
-                <w:color w:val="E36C0A" w:themeColor="accent6" w:themeShade="BF"/>
               </w:rPr>
               <m:t>9</m:t>
             </m:r>
@@ -2284,21 +1936,18 @@
       <w:r>
         <w:rPr>
           <w:rFonts w:eastAsiaTheme="minorEastAsia" w:cs="Arial"/>
-          <w:color w:val="E36C0A" w:themeColor="accent6" w:themeShade="BF"/>
         </w:rPr>
         <w:t xml:space="preserve"> </w:t>
       </w:r>
       <w:r>
         <w:rPr>
           <w:rFonts w:eastAsiaTheme="minorEastAsia" w:cs="Arial"/>
-          <w:color w:val="E36C0A" w:themeColor="accent6" w:themeShade="BF"/>
         </w:rPr>
         <w:tab/>
       </w:r>
       <w:r>
         <w:rPr>
           <w:rFonts w:eastAsiaTheme="minorEastAsia" w:cs="Arial"/>
-          <w:color w:val="E36C0A" w:themeColor="accent6" w:themeShade="BF"/>
         </w:rPr>
         <w:tab/>
       </w:r>
@@ -2309,7 +1958,6 @@
               <w:rPr>
                 <w:rFonts w:ascii="Cambria Math" w:eastAsiaTheme="minorEastAsia" w:hAnsi="Cambria Math" w:cs="Arial"/>
                 <w:i/>
-                <w:color w:val="E36C0A" w:themeColor="accent6" w:themeShade="BF"/>
               </w:rPr>
             </m:ctrlPr>
           </m:sSupPr>
@@ -2320,7 +1968,6 @@
                   <w:rPr>
                     <w:rFonts w:ascii="Cambria Math" w:eastAsiaTheme="minorEastAsia" w:hAnsi="Cambria Math" w:cs="Arial"/>
                     <w:i/>
-                    <w:color w:val="E36C0A" w:themeColor="accent6" w:themeShade="BF"/>
                   </w:rPr>
                 </m:ctrlPr>
               </m:dPr>
@@ -2331,7 +1978,6 @@
                       <w:rPr>
                         <w:rFonts w:ascii="Cambria Math" w:eastAsiaTheme="minorEastAsia" w:hAnsi="Cambria Math" w:cs="Arial"/>
                         <w:i/>
-                        <w:color w:val="E36C0A" w:themeColor="accent6" w:themeShade="BF"/>
                       </w:rPr>
                     </m:ctrlPr>
                   </m:sSupPr>
@@ -2339,7 +1985,6 @@
                     <m:r>
                       <w:rPr>
                         <w:rFonts w:ascii="Cambria Math" w:eastAsiaTheme="minorEastAsia" w:hAnsi="Cambria Math" w:cs="Arial"/>
-                        <w:color w:val="E36C0A" w:themeColor="accent6" w:themeShade="BF"/>
                       </w:rPr>
                       <m:t>2</m:t>
                     </m:r>
@@ -2348,7 +1993,6 @@
                     <m:r>
                       <w:rPr>
                         <w:rFonts w:ascii="Cambria Math" w:eastAsiaTheme="minorEastAsia" w:hAnsi="Cambria Math" w:cs="Arial"/>
-                        <w:color w:val="E36C0A" w:themeColor="accent6" w:themeShade="BF"/>
                       </w:rPr>
                       <m:t>1,5</m:t>
                     </m:r>
@@ -2361,7 +2005,6 @@
             <m:r>
               <w:rPr>
                 <w:rFonts w:ascii="Cambria Math" w:eastAsiaTheme="minorEastAsia" w:hAnsi="Cambria Math" w:cs="Arial"/>
-                <w:color w:val="E36C0A" w:themeColor="accent6" w:themeShade="BF"/>
               </w:rPr>
               <m:t>4</m:t>
             </m:r>
@@ -2370,7 +2013,6 @@
         <m:r>
           <w:rPr>
             <w:rFonts w:ascii="Cambria Math" w:eastAsiaTheme="minorEastAsia" w:hAnsi="Cambria Math" w:cs="Arial"/>
-            <w:color w:val="E36C0A" w:themeColor="accent6" w:themeShade="BF"/>
           </w:rPr>
           <m:t>=</m:t>
         </m:r>
@@ -2380,7 +2022,6 @@
               <w:rPr>
                 <w:rFonts w:ascii="Cambria Math" w:eastAsiaTheme="minorEastAsia" w:hAnsi="Cambria Math" w:cs="Arial"/>
                 <w:i/>
-                <w:color w:val="E36C0A" w:themeColor="accent6" w:themeShade="BF"/>
               </w:rPr>
             </m:ctrlPr>
           </m:sSupPr>
@@ -2388,7 +2029,6 @@
             <m:r>
               <w:rPr>
                 <w:rFonts w:ascii="Cambria Math" w:eastAsiaTheme="minorEastAsia" w:hAnsi="Cambria Math" w:cs="Arial"/>
-                <w:color w:val="E36C0A" w:themeColor="accent6" w:themeShade="BF"/>
               </w:rPr>
               <m:t>2</m:t>
             </m:r>
@@ -2397,7 +2037,6 @@
             <m:r>
               <w:rPr>
                 <w:rFonts w:ascii="Cambria Math" w:eastAsiaTheme="minorEastAsia" w:hAnsi="Cambria Math" w:cs="Arial"/>
-                <w:color w:val="E36C0A" w:themeColor="accent6" w:themeShade="BF"/>
               </w:rPr>
               <m:t>1,5×4</m:t>
             </m:r>
@@ -2406,7 +2045,6 @@
         <m:r>
           <w:rPr>
             <w:rFonts w:ascii="Cambria Math" w:eastAsiaTheme="minorEastAsia" w:hAnsi="Cambria Math" w:cs="Arial"/>
-            <w:color w:val="E36C0A" w:themeColor="accent6" w:themeShade="BF"/>
           </w:rPr>
           <m:t>=</m:t>
         </m:r>
@@ -2416,7 +2054,6 @@
               <w:rPr>
                 <w:rFonts w:ascii="Cambria Math" w:eastAsiaTheme="minorEastAsia" w:hAnsi="Cambria Math" w:cs="Arial"/>
                 <w:i/>
-                <w:color w:val="E36C0A" w:themeColor="accent6" w:themeShade="BF"/>
               </w:rPr>
             </m:ctrlPr>
           </m:sSupPr>
@@ -2424,7 +2061,6 @@
             <m:r>
               <w:rPr>
                 <w:rFonts w:ascii="Cambria Math" w:eastAsiaTheme="minorEastAsia" w:hAnsi="Cambria Math" w:cs="Arial"/>
-                <w:color w:val="E36C0A" w:themeColor="accent6" w:themeShade="BF"/>
               </w:rPr>
               <m:t>2</m:t>
             </m:r>
@@ -2433,7 +2069,6 @@
             <m:r>
               <w:rPr>
                 <w:rFonts w:ascii="Cambria Math" w:eastAsiaTheme="minorEastAsia" w:hAnsi="Cambria Math" w:cs="Arial"/>
-                <w:color w:val="E36C0A" w:themeColor="accent6" w:themeShade="BF"/>
               </w:rPr>
               <m:t>6</m:t>
             </m:r>
@@ -2442,7 +2077,6 @@
         <m:r>
           <w:rPr>
             <w:rFonts w:ascii="Cambria Math" w:eastAsiaTheme="minorEastAsia" w:hAnsi="Cambria Math" w:cs="Arial"/>
-            <w:color w:val="E36C0A" w:themeColor="accent6" w:themeShade="BF"/>
           </w:rPr>
           <m:t>=64</m:t>
         </m:r>
@@ -2450,23 +2084,26 @@
       <w:r>
         <w:rPr>
           <w:rFonts w:eastAsiaTheme="minorEastAsia" w:cs="Arial"/>
-          <w:color w:val="E36C0A" w:themeColor="accent6" w:themeShade="BF"/>
         </w:rPr>
         <w:t xml:space="preserve">  </w:t>
       </w:r>
       <w:r>
         <w:rPr>
           <w:rFonts w:eastAsiaTheme="minorEastAsia" w:cs="Arial"/>
-          <w:color w:val="E36C0A" w:themeColor="accent6" w:themeShade="BF"/>
         </w:rPr>
         <w:tab/>
+      </w:r>
+      <w:r>
+        <w:rPr>
+          <w:rFonts w:eastAsiaTheme="minorEastAsia" w:cs="Arial"/>
+        </w:rPr>
+        <w:br/>
       </w:r>
     </w:p>
     <w:p>
       <w:pPr>
         <w:rPr>
           <w:rFonts w:eastAsiaTheme="minorEastAsia" w:cs="Arial"/>
-          <w:color w:val="E36C0A" w:themeColor="accent6" w:themeShade="BF"/>
         </w:rPr>
       </w:pPr>
       <w:r>
@@ -2598,15 +2235,20 @@
       <w:r>
         <w:rPr>
           <w:rFonts w:eastAsiaTheme="minorEastAsia" w:cs="Arial"/>
+          <w:color w:val="C00000"/>
+        </w:rPr>
+        <w:br/>
+      </w:r>
+      <w:r>
+        <w:rPr>
+          <w:rFonts w:eastAsiaTheme="minorEastAsia" w:cs="Arial"/>
           <w:b/>
-          <w:color w:val="E36C0A" w:themeColor="accent6" w:themeShade="BF"/>
         </w:rPr>
         <w:t>Exemple</w:t>
       </w:r>
       <w:r>
         <w:rPr>
           <w:rFonts w:eastAsiaTheme="minorEastAsia" w:cs="Arial"/>
-          <w:color w:val="E36C0A" w:themeColor="accent6" w:themeShade="BF"/>
         </w:rPr>
         <w:t xml:space="preserve">. Résoudre  </w:t>
       </w:r>
@@ -2617,7 +2259,6 @@
               <w:rPr>
                 <w:rFonts w:ascii="Cambria Math" w:eastAsiaTheme="minorEastAsia" w:hAnsi="Cambria Math" w:cs="Arial"/>
                 <w:i/>
-                <w:color w:val="E36C0A" w:themeColor="accent6" w:themeShade="BF"/>
               </w:rPr>
             </m:ctrlPr>
           </m:sSupPr>
@@ -2625,7 +2266,6 @@
             <m:r>
               <w:rPr>
                 <w:rFonts w:ascii="Cambria Math" w:eastAsiaTheme="minorEastAsia" w:hAnsi="Cambria Math" w:cs="Arial"/>
-                <w:color w:val="E36C0A" w:themeColor="accent6" w:themeShade="BF"/>
               </w:rPr>
               <m:t>3</m:t>
             </m:r>
@@ -2634,7 +2274,6 @@
             <m:r>
               <w:rPr>
                 <w:rFonts w:ascii="Cambria Math" w:eastAsiaTheme="minorEastAsia" w:hAnsi="Cambria Math" w:cs="Arial"/>
-                <w:color w:val="E36C0A" w:themeColor="accent6" w:themeShade="BF"/>
               </w:rPr>
               <m:t>x</m:t>
             </m:r>
@@ -2643,7 +2282,6 @@
         <m:r>
           <w:rPr>
             <w:rFonts w:ascii="Cambria Math" w:eastAsiaTheme="minorEastAsia" w:hAnsi="Cambria Math" w:cs="Arial"/>
-            <w:color w:val="E36C0A" w:themeColor="accent6" w:themeShade="BF"/>
           </w:rPr>
           <m:t>=</m:t>
         </m:r>
@@ -2653,7 +2291,6 @@
               <w:rPr>
                 <w:rFonts w:ascii="Cambria Math" w:eastAsiaTheme="minorEastAsia" w:hAnsi="Cambria Math" w:cs="Arial"/>
                 <w:i/>
-                <w:color w:val="E36C0A" w:themeColor="accent6" w:themeShade="BF"/>
               </w:rPr>
             </m:ctrlPr>
           </m:sSupPr>
@@ -2661,7 +2298,6 @@
             <m:r>
               <w:rPr>
                 <w:rFonts w:ascii="Cambria Math" w:eastAsiaTheme="minorEastAsia" w:hAnsi="Cambria Math" w:cs="Arial"/>
-                <w:color w:val="E36C0A" w:themeColor="accent6" w:themeShade="BF"/>
               </w:rPr>
               <m:t>3</m:t>
             </m:r>
@@ -2670,7 +2306,6 @@
             <m:r>
               <w:rPr>
                 <w:rFonts w:ascii="Cambria Math" w:eastAsiaTheme="minorEastAsia" w:hAnsi="Cambria Math" w:cs="Arial"/>
-                <w:color w:val="E36C0A" w:themeColor="accent6" w:themeShade="BF"/>
               </w:rPr>
               <m:t>2x+5</m:t>
             </m:r>
@@ -2680,7 +2315,6 @@
       <w:r>
         <w:rPr>
           <w:rFonts w:eastAsiaTheme="minorEastAsia" w:cs="Arial"/>
-          <w:color w:val="E36C0A" w:themeColor="accent6" w:themeShade="BF"/>
         </w:rPr>
         <w:t xml:space="preserve">.   Alors  </w:t>
       </w:r>
@@ -2688,7 +2322,6 @@
         <m:r>
           <w:rPr>
             <w:rFonts w:ascii="Cambria Math" w:eastAsiaTheme="minorEastAsia" w:hAnsi="Cambria Math" w:cs="Arial"/>
-            <w:color w:val="E36C0A" w:themeColor="accent6" w:themeShade="BF"/>
           </w:rPr>
           <m:t>x=2x+5</m:t>
         </m:r>
@@ -2696,7 +2329,6 @@
       <w:r>
         <w:rPr>
           <w:rFonts w:eastAsiaTheme="minorEastAsia" w:cs="Arial"/>
-          <w:color w:val="E36C0A" w:themeColor="accent6" w:themeShade="BF"/>
         </w:rPr>
         <w:t xml:space="preserve"> donc </w:t>
       </w:r>
@@ -2704,7 +2336,6 @@
         <m:r>
           <w:rPr>
             <w:rFonts w:ascii="Cambria Math" w:eastAsiaTheme="minorEastAsia" w:hAnsi="Cambria Math" w:cs="Arial"/>
-            <w:color w:val="E36C0A" w:themeColor="accent6" w:themeShade="BF"/>
           </w:rPr>
           <m:t>-x=5</m:t>
         </m:r>
@@ -2712,7 +2343,6 @@
       <w:r>
         <w:rPr>
           <w:rFonts w:eastAsiaTheme="minorEastAsia" w:cs="Arial"/>
-          <w:color w:val="E36C0A" w:themeColor="accent6" w:themeShade="BF"/>
         </w:rPr>
         <w:t xml:space="preserve"> donc </w:t>
       </w:r>
@@ -2720,7 +2350,6 @@
         <m:r>
           <w:rPr>
             <w:rFonts w:ascii="Cambria Math" w:eastAsiaTheme="minorEastAsia" w:hAnsi="Cambria Math" w:cs="Arial"/>
-            <w:color w:val="E36C0A" w:themeColor="accent6" w:themeShade="BF"/>
           </w:rPr>
           <m:t>x=-5</m:t>
         </m:r>
@@ -2728,10 +2357,30 @@
       <w:r>
         <w:rPr>
           <w:rFonts w:eastAsiaTheme="minorEastAsia" w:cs="Arial"/>
-          <w:color w:val="E36C0A" w:themeColor="accent6" w:themeShade="BF"/>
         </w:rPr>
         <w:t>.</w:t>
       </w:r>
+    </w:p>
+    <w:p>
+      <w:pPr>
+        <w:rPr>
+          <w:rFonts w:eastAsiaTheme="minorEastAsia" w:cs="Arial"/>
+        </w:rPr>
+      </w:pPr>
+      <w:r>
+        <w:rPr>
+          <w:rFonts w:eastAsiaTheme="minorEastAsia" w:cs="Arial"/>
+        </w:rPr>
+        <w:br w:type="page"/>
+      </w:r>
+    </w:p>
+    <w:p>
+      <w:pPr>
+        <w:rPr>
+          <w:rFonts w:eastAsiaTheme="minorEastAsia" w:cs="Arial"/>
+          <w:color w:val="C00000"/>
+        </w:rPr>
+      </w:pPr>
     </w:p>
     <w:p>
       <w:pPr>
@@ -4619,7 +4268,7 @@
 </file>
 
 <file path=word/endnotes.xml><?xml version="1.0" encoding="utf-8"?>
-<w:endnotes xmlns:wpc="http://schemas.microsoft.com/office/word/2010/wordprocessingCanvas" xmlns:cx="http://schemas.microsoft.com/office/drawing/2014/chartex" xmlns:cx1="http://schemas.microsoft.com/office/drawing/2015/9/8/chartex" xmlns:cx2="http://schemas.microsoft.com/office/drawing/2015/10/21/chartex" xmlns:cx3="http://schemas.microsoft.com/office/drawing/2016/5/9/chartex" xmlns:cx4="http://schemas.microsoft.com/office/drawing/2016/5/10/chartex" xmlns:cx5="http://schemas.microsoft.com/office/drawing/2016/5/11/chartex" xmlns:cx6="http://schemas.microsoft.com/office/drawing/2016/5/12/chartex" xmlns:cx7="http://schemas.microsoft.com/office/drawing/2016/5/13/chartex" xmlns:cx8="http://schemas.microsoft.com/office/drawing/2016/5/14/chartex" xmlns:mc="http://schemas.openxmlformats.org/markup-compatibility/2006" xmlns:aink="http://schemas.microsoft.com/office/drawing/2016/ink" xmlns:am3d="http://schemas.microsoft.com/office/drawing/2017/model3d" xmlns:o="urn:schemas-microsoft-com:office:office" xmlns:oel="http://schemas.microsoft.com/office/2019/extlst" xmlns:r="http://schemas.openxmlformats.org/officeDocument/2006/relationships" xmlns:m="http://schemas.openxmlformats.org/officeDocument/2006/math" xmlns:v="urn:schemas-microsoft-com:vml" xmlns:wp14="http://schemas.microsoft.com/office/word/2010/wordprocessingDrawing" xmlns:wp="http://schemas.openxmlformats.org/drawingml/2006/wordprocessingDrawing" xmlns:w10="urn:schemas-microsoft-com:office:word" xmlns:w="http://schemas.openxmlformats.org/wordprocessingml/2006/main" xmlns:w14="http://schemas.microsoft.com/office/word/2010/wordml" xmlns:w15="http://schemas.microsoft.com/office/word/2012/wordml" xmlns:w16cex="http://schemas.microsoft.com/office/word/2018/wordml/cex" xmlns:w16cid="http://schemas.microsoft.com/office/word/2016/wordml/cid" xmlns:w16="http://schemas.microsoft.com/office/word/2018/wordml" xmlns:w16sdtdh="http://schemas.microsoft.com/office/word/2020/wordml/sdtdatahash" xmlns:w16se="http://schemas.microsoft.com/office/word/2015/wordml/symex" xmlns:wpg="http://schemas.microsoft.com/office/word/2010/wordprocessingGroup" xmlns:wpi="http://schemas.microsoft.com/office/word/2010/wordprocessingInk" xmlns:wne="http://schemas.microsoft.com/office/word/2006/wordml" xmlns:wps="http://schemas.microsoft.com/office/word/2010/wordprocessingShape" mc:Ignorable="w14 w15 w16se w16cid w16 w16cex w16sdtdh wp14">
+<w:endnotes xmlns:wpc="http://schemas.microsoft.com/office/word/2010/wordprocessingCanvas" xmlns:cx="http://schemas.microsoft.com/office/drawing/2014/chartex" xmlns:cx1="http://schemas.microsoft.com/office/drawing/2015/9/8/chartex" xmlns:cx2="http://schemas.microsoft.com/office/drawing/2015/10/21/chartex" xmlns:cx3="http://schemas.microsoft.com/office/drawing/2016/5/9/chartex" xmlns:cx4="http://schemas.microsoft.com/office/drawing/2016/5/10/chartex" xmlns:cx5="http://schemas.microsoft.com/office/drawing/2016/5/11/chartex" xmlns:cx6="http://schemas.microsoft.com/office/drawing/2016/5/12/chartex" xmlns:cx7="http://schemas.microsoft.com/office/drawing/2016/5/13/chartex" xmlns:cx8="http://schemas.microsoft.com/office/drawing/2016/5/14/chartex" xmlns:mc="http://schemas.openxmlformats.org/markup-compatibility/2006" xmlns:aink="http://schemas.microsoft.com/office/drawing/2016/ink" xmlns:am3d="http://schemas.microsoft.com/office/drawing/2017/model3d" xmlns:o="urn:schemas-microsoft-com:office:office" xmlns:oel="http://schemas.microsoft.com/office/2019/extlst" xmlns:r="http://schemas.openxmlformats.org/officeDocument/2006/relationships" xmlns:m="http://schemas.openxmlformats.org/officeDocument/2006/math" xmlns:v="urn:schemas-microsoft-com:vml" xmlns:wp14="http://schemas.microsoft.com/office/word/2010/wordprocessingDrawing" xmlns:wp="http://schemas.openxmlformats.org/drawingml/2006/wordprocessingDrawing" xmlns:w10="urn:schemas-microsoft-com:office:word" xmlns:w="http://schemas.openxmlformats.org/wordprocessingml/2006/main" xmlns:w14="http://schemas.microsoft.com/office/word/2010/wordml" xmlns:w15="http://schemas.microsoft.com/office/word/2012/wordml" xmlns:w16cex="http://schemas.microsoft.com/office/word/2018/wordml/cex" xmlns:w16cid="http://schemas.microsoft.com/office/word/2016/wordml/cid" xmlns:w16="http://schemas.microsoft.com/office/word/2018/wordml" xmlns:w16du="http://schemas.microsoft.com/office/word/2023/wordml/word16du" xmlns:w16sdtdh="http://schemas.microsoft.com/office/word/2020/wordml/sdtdatahash" xmlns:w16se="http://schemas.microsoft.com/office/word/2015/wordml/symex" xmlns:wpg="http://schemas.microsoft.com/office/word/2010/wordprocessingGroup" xmlns:wpi="http://schemas.microsoft.com/office/word/2010/wordprocessingInk" xmlns:wne="http://schemas.microsoft.com/office/word/2006/wordml" xmlns:wps="http://schemas.microsoft.com/office/word/2010/wordprocessingShape" mc:Ignorable="w14 w15 w16se w16cid w16 w16cex w16sdtdh w16du wp14">
   <w:endnote w:type="separator" w:id="-1">
     <w:p>
       <w:pPr>
@@ -4644,7 +4293,7 @@
 </file>
 
 <file path=word/footer1.xml><?xml version="1.0" encoding="utf-8"?>
-<w:ftr xmlns:wpc="http://schemas.microsoft.com/office/word/2010/wordprocessingCanvas" xmlns:cx="http://schemas.microsoft.com/office/drawing/2014/chartex" xmlns:cx1="http://schemas.microsoft.com/office/drawing/2015/9/8/chartex" xmlns:cx2="http://schemas.microsoft.com/office/drawing/2015/10/21/chartex" xmlns:cx3="http://schemas.microsoft.com/office/drawing/2016/5/9/chartex" xmlns:cx4="http://schemas.microsoft.com/office/drawing/2016/5/10/chartex" xmlns:cx5="http://schemas.microsoft.com/office/drawing/2016/5/11/chartex" xmlns:cx6="http://schemas.microsoft.com/office/drawing/2016/5/12/chartex" xmlns:cx7="http://schemas.microsoft.com/office/drawing/2016/5/13/chartex" xmlns:cx8="http://schemas.microsoft.com/office/drawing/2016/5/14/chartex" xmlns:mc="http://schemas.openxmlformats.org/markup-compatibility/2006" xmlns:aink="http://schemas.microsoft.com/office/drawing/2016/ink" xmlns:am3d="http://schemas.microsoft.com/office/drawing/2017/model3d" xmlns:o="urn:schemas-microsoft-com:office:office" xmlns:oel="http://schemas.microsoft.com/office/2019/extlst" xmlns:r="http://schemas.openxmlformats.org/officeDocument/2006/relationships" xmlns:m="http://schemas.openxmlformats.org/officeDocument/2006/math" xmlns:v="urn:schemas-microsoft-com:vml" xmlns:wp14="http://schemas.microsoft.com/office/word/2010/wordprocessingDrawing" xmlns:wp="http://schemas.openxmlformats.org/drawingml/2006/wordprocessingDrawing" xmlns:w10="urn:schemas-microsoft-com:office:word" xmlns:w="http://schemas.openxmlformats.org/wordprocessingml/2006/main" xmlns:w14="http://schemas.microsoft.com/office/word/2010/wordml" xmlns:w15="http://schemas.microsoft.com/office/word/2012/wordml" xmlns:w16cex="http://schemas.microsoft.com/office/word/2018/wordml/cex" xmlns:w16cid="http://schemas.microsoft.com/office/word/2016/wordml/cid" xmlns:w16="http://schemas.microsoft.com/office/word/2018/wordml" xmlns:w16sdtdh="http://schemas.microsoft.com/office/word/2020/wordml/sdtdatahash" xmlns:w16se="http://schemas.microsoft.com/office/word/2015/wordml/symex" xmlns:wpg="http://schemas.microsoft.com/office/word/2010/wordprocessingGroup" xmlns:wpi="http://schemas.microsoft.com/office/word/2010/wordprocessingInk" xmlns:wne="http://schemas.microsoft.com/office/word/2006/wordml" xmlns:wps="http://schemas.microsoft.com/office/word/2010/wordprocessingShape" mc:Ignorable="w14 w15 w16se w16cid w16 w16cex w16sdtdh wp14">
+<w:ftr xmlns:wpc="http://schemas.microsoft.com/office/word/2010/wordprocessingCanvas" xmlns:cx="http://schemas.microsoft.com/office/drawing/2014/chartex" xmlns:cx1="http://schemas.microsoft.com/office/drawing/2015/9/8/chartex" xmlns:cx2="http://schemas.microsoft.com/office/drawing/2015/10/21/chartex" xmlns:cx3="http://schemas.microsoft.com/office/drawing/2016/5/9/chartex" xmlns:cx4="http://schemas.microsoft.com/office/drawing/2016/5/10/chartex" xmlns:cx5="http://schemas.microsoft.com/office/drawing/2016/5/11/chartex" xmlns:cx6="http://schemas.microsoft.com/office/drawing/2016/5/12/chartex" xmlns:cx7="http://schemas.microsoft.com/office/drawing/2016/5/13/chartex" xmlns:cx8="http://schemas.microsoft.com/office/drawing/2016/5/14/chartex" xmlns:mc="http://schemas.openxmlformats.org/markup-compatibility/2006" xmlns:aink="http://schemas.microsoft.com/office/drawing/2016/ink" xmlns:am3d="http://schemas.microsoft.com/office/drawing/2017/model3d" xmlns:o="urn:schemas-microsoft-com:office:office" xmlns:oel="http://schemas.microsoft.com/office/2019/extlst" xmlns:r="http://schemas.openxmlformats.org/officeDocument/2006/relationships" xmlns:m="http://schemas.openxmlformats.org/officeDocument/2006/math" xmlns:v="urn:schemas-microsoft-com:vml" xmlns:wp14="http://schemas.microsoft.com/office/word/2010/wordprocessingDrawing" xmlns:wp="http://schemas.openxmlformats.org/drawingml/2006/wordprocessingDrawing" xmlns:w10="urn:schemas-microsoft-com:office:word" xmlns:w="http://schemas.openxmlformats.org/wordprocessingml/2006/main" xmlns:w14="http://schemas.microsoft.com/office/word/2010/wordml" xmlns:w15="http://schemas.microsoft.com/office/word/2012/wordml" xmlns:w16cex="http://schemas.microsoft.com/office/word/2018/wordml/cex" xmlns:w16cid="http://schemas.microsoft.com/office/word/2016/wordml/cid" xmlns:w16="http://schemas.microsoft.com/office/word/2018/wordml" xmlns:w16du="http://schemas.microsoft.com/office/word/2023/wordml/word16du" xmlns:w16sdtdh="http://schemas.microsoft.com/office/word/2020/wordml/sdtdatahash" xmlns:w16se="http://schemas.microsoft.com/office/word/2015/wordml/symex" xmlns:wpg="http://schemas.microsoft.com/office/word/2010/wordprocessingGroup" xmlns:wpi="http://schemas.microsoft.com/office/word/2010/wordprocessingInk" xmlns:wne="http://schemas.microsoft.com/office/word/2006/wordml" xmlns:wps="http://schemas.microsoft.com/office/word/2010/wordprocessingShape" mc:Ignorable="w14 w15 w16se w16cid w16 w16cex w16sdtdh w16du wp14">
   <w:sdt>
     <w:sdtPr>
       <w:id w:val="-870684848"/>
@@ -4705,7 +4354,7 @@
 </file>
 
 <file path=word/footnotes.xml><?xml version="1.0" encoding="utf-8"?>
-<w:footnotes xmlns:wpc="http://schemas.microsoft.com/office/word/2010/wordprocessingCanvas" xmlns:cx="http://schemas.microsoft.com/office/drawing/2014/chartex" xmlns:cx1="http://schemas.microsoft.com/office/drawing/2015/9/8/chartex" xmlns:cx2="http://schemas.microsoft.com/office/drawing/2015/10/21/chartex" xmlns:cx3="http://schemas.microsoft.com/office/drawing/2016/5/9/chartex" xmlns:cx4="http://schemas.microsoft.com/office/drawing/2016/5/10/chartex" xmlns:cx5="http://schemas.microsoft.com/office/drawing/2016/5/11/chartex" xmlns:cx6="http://schemas.microsoft.com/office/drawing/2016/5/12/chartex" xmlns:cx7="http://schemas.microsoft.com/office/drawing/2016/5/13/chartex" xmlns:cx8="http://schemas.microsoft.com/office/drawing/2016/5/14/chartex" xmlns:mc="http://schemas.openxmlformats.org/markup-compatibility/2006" xmlns:aink="http://schemas.microsoft.com/office/drawing/2016/ink" xmlns:am3d="http://schemas.microsoft.com/office/drawing/2017/model3d" xmlns:o="urn:schemas-microsoft-com:office:office" xmlns:oel="http://schemas.microsoft.com/office/2019/extlst" xmlns:r="http://schemas.openxmlformats.org/officeDocument/2006/relationships" xmlns:m="http://schemas.openxmlformats.org/officeDocument/2006/math" xmlns:v="urn:schemas-microsoft-com:vml" xmlns:wp14="http://schemas.microsoft.com/office/word/2010/wordprocessingDrawing" xmlns:wp="http://schemas.openxmlformats.org/drawingml/2006/wordprocessingDrawing" xmlns:w10="urn:schemas-microsoft-com:office:word" xmlns:w="http://schemas.openxmlformats.org/wordprocessingml/2006/main" xmlns:w14="http://schemas.microsoft.com/office/word/2010/wordml" xmlns:w15="http://schemas.microsoft.com/office/word/2012/wordml" xmlns:w16cex="http://schemas.microsoft.com/office/word/2018/wordml/cex" xmlns:w16cid="http://schemas.microsoft.com/office/word/2016/wordml/cid" xmlns:w16="http://schemas.microsoft.com/office/word/2018/wordml" xmlns:w16sdtdh="http://schemas.microsoft.com/office/word/2020/wordml/sdtdatahash" xmlns:w16se="http://schemas.microsoft.com/office/word/2015/wordml/symex" xmlns:wpg="http://schemas.microsoft.com/office/word/2010/wordprocessingGroup" xmlns:wpi="http://schemas.microsoft.com/office/word/2010/wordprocessingInk" xmlns:wne="http://schemas.microsoft.com/office/word/2006/wordml" xmlns:wps="http://schemas.microsoft.com/office/word/2010/wordprocessingShape" mc:Ignorable="w14 w15 w16se w16cid w16 w16cex w16sdtdh wp14">
+<w:footnotes xmlns:wpc="http://schemas.microsoft.com/office/word/2010/wordprocessingCanvas" xmlns:cx="http://schemas.microsoft.com/office/drawing/2014/chartex" xmlns:cx1="http://schemas.microsoft.com/office/drawing/2015/9/8/chartex" xmlns:cx2="http://schemas.microsoft.com/office/drawing/2015/10/21/chartex" xmlns:cx3="http://schemas.microsoft.com/office/drawing/2016/5/9/chartex" xmlns:cx4="http://schemas.microsoft.com/office/drawing/2016/5/10/chartex" xmlns:cx5="http://schemas.microsoft.com/office/drawing/2016/5/11/chartex" xmlns:cx6="http://schemas.microsoft.com/office/drawing/2016/5/12/chartex" xmlns:cx7="http://schemas.microsoft.com/office/drawing/2016/5/13/chartex" xmlns:cx8="http://schemas.microsoft.com/office/drawing/2016/5/14/chartex" xmlns:mc="http://schemas.openxmlformats.org/markup-compatibility/2006" xmlns:aink="http://schemas.microsoft.com/office/drawing/2016/ink" xmlns:am3d="http://schemas.microsoft.com/office/drawing/2017/model3d" xmlns:o="urn:schemas-microsoft-com:office:office" xmlns:oel="http://schemas.microsoft.com/office/2019/extlst" xmlns:r="http://schemas.openxmlformats.org/officeDocument/2006/relationships" xmlns:m="http://schemas.openxmlformats.org/officeDocument/2006/math" xmlns:v="urn:schemas-microsoft-com:vml" xmlns:wp14="http://schemas.microsoft.com/office/word/2010/wordprocessingDrawing" xmlns:wp="http://schemas.openxmlformats.org/drawingml/2006/wordprocessingDrawing" xmlns:w10="urn:schemas-microsoft-com:office:word" xmlns:w="http://schemas.openxmlformats.org/wordprocessingml/2006/main" xmlns:w14="http://schemas.microsoft.com/office/word/2010/wordml" xmlns:w15="http://schemas.microsoft.com/office/word/2012/wordml" xmlns:w16cex="http://schemas.microsoft.com/office/word/2018/wordml/cex" xmlns:w16cid="http://schemas.microsoft.com/office/word/2016/wordml/cid" xmlns:w16="http://schemas.microsoft.com/office/word/2018/wordml" xmlns:w16du="http://schemas.microsoft.com/office/word/2023/wordml/word16du" xmlns:w16sdtdh="http://schemas.microsoft.com/office/word/2020/wordml/sdtdatahash" xmlns:w16se="http://schemas.microsoft.com/office/word/2015/wordml/symex" xmlns:wpg="http://schemas.microsoft.com/office/word/2010/wordprocessingGroup" xmlns:wpi="http://schemas.microsoft.com/office/word/2010/wordprocessingInk" xmlns:wne="http://schemas.microsoft.com/office/word/2006/wordml" xmlns:wps="http://schemas.microsoft.com/office/word/2010/wordprocessingShape" mc:Ignorable="w14 w15 w16se w16cid w16 w16cex w16sdtdh w16du wp14">
   <w:footnote w:type="separator" w:id="-1">
     <w:p>
       <w:pPr>
@@ -4730,7 +4379,7 @@
 </file>
 
 <file path=word/numbering.xml><?xml version="1.0" encoding="utf-8"?>
-<w:numbering xmlns:wpc="http://schemas.microsoft.com/office/word/2010/wordprocessingCanvas" xmlns:cx="http://schemas.microsoft.com/office/drawing/2014/chartex" xmlns:cx1="http://schemas.microsoft.com/office/drawing/2015/9/8/chartex" xmlns:cx2="http://schemas.microsoft.com/office/drawing/2015/10/21/chartex" xmlns:cx3="http://schemas.microsoft.com/office/drawing/2016/5/9/chartex" xmlns:cx4="http://schemas.microsoft.com/office/drawing/2016/5/10/chartex" xmlns:cx5="http://schemas.microsoft.com/office/drawing/2016/5/11/chartex" xmlns:cx6="http://schemas.microsoft.com/office/drawing/2016/5/12/chartex" xmlns:cx7="http://schemas.microsoft.com/office/drawing/2016/5/13/chartex" xmlns:cx8="http://schemas.microsoft.com/office/drawing/2016/5/14/chartex" xmlns:mc="http://schemas.openxmlformats.org/markup-compatibility/2006" xmlns:aink="http://schemas.microsoft.com/office/drawing/2016/ink" xmlns:am3d="http://schemas.microsoft.com/office/drawing/2017/model3d" xmlns:o="urn:schemas-microsoft-com:office:office" xmlns:oel="http://schemas.microsoft.com/office/2019/extlst" xmlns:r="http://schemas.openxmlformats.org/officeDocument/2006/relationships" xmlns:m="http://schemas.openxmlformats.org/officeDocument/2006/math" xmlns:v="urn:schemas-microsoft-com:vml" xmlns:wp14="http://schemas.microsoft.com/office/word/2010/wordprocessingDrawing" xmlns:wp="http://schemas.openxmlformats.org/drawingml/2006/wordprocessingDrawing" xmlns:w10="urn:schemas-microsoft-com:office:word" xmlns:w="http://schemas.openxmlformats.org/wordprocessingml/2006/main" xmlns:w14="http://schemas.microsoft.com/office/word/2010/wordml" xmlns:w15="http://schemas.microsoft.com/office/word/2012/wordml" xmlns:w16cex="http://schemas.microsoft.com/office/word/2018/wordml/cex" xmlns:w16cid="http://schemas.microsoft.com/office/word/2016/wordml/cid" xmlns:w16="http://schemas.microsoft.com/office/word/2018/wordml" xmlns:w16sdtdh="http://schemas.microsoft.com/office/word/2020/wordml/sdtdatahash" xmlns:w16se="http://schemas.microsoft.com/office/word/2015/wordml/symex" xmlns:wpg="http://schemas.microsoft.com/office/word/2010/wordprocessingGroup" xmlns:wpi="http://schemas.microsoft.com/office/word/2010/wordprocessingInk" xmlns:wne="http://schemas.microsoft.com/office/word/2006/wordml" xmlns:wps="http://schemas.microsoft.com/office/word/2010/wordprocessingShape" mc:Ignorable="w14 w15 w16se w16cid w16 w16cex w16sdtdh wp14">
+<w:numbering xmlns:wpc="http://schemas.microsoft.com/office/word/2010/wordprocessingCanvas" xmlns:cx="http://schemas.microsoft.com/office/drawing/2014/chartex" xmlns:cx1="http://schemas.microsoft.com/office/drawing/2015/9/8/chartex" xmlns:cx2="http://schemas.microsoft.com/office/drawing/2015/10/21/chartex" xmlns:cx3="http://schemas.microsoft.com/office/drawing/2016/5/9/chartex" xmlns:cx4="http://schemas.microsoft.com/office/drawing/2016/5/10/chartex" xmlns:cx5="http://schemas.microsoft.com/office/drawing/2016/5/11/chartex" xmlns:cx6="http://schemas.microsoft.com/office/drawing/2016/5/12/chartex" xmlns:cx7="http://schemas.microsoft.com/office/drawing/2016/5/13/chartex" xmlns:cx8="http://schemas.microsoft.com/office/drawing/2016/5/14/chartex" xmlns:mc="http://schemas.openxmlformats.org/markup-compatibility/2006" xmlns:aink="http://schemas.microsoft.com/office/drawing/2016/ink" xmlns:am3d="http://schemas.microsoft.com/office/drawing/2017/model3d" xmlns:o="urn:schemas-microsoft-com:office:office" xmlns:oel="http://schemas.microsoft.com/office/2019/extlst" xmlns:r="http://schemas.openxmlformats.org/officeDocument/2006/relationships" xmlns:m="http://schemas.openxmlformats.org/officeDocument/2006/math" xmlns:v="urn:schemas-microsoft-com:vml" xmlns:wp14="http://schemas.microsoft.com/office/word/2010/wordprocessingDrawing" xmlns:wp="http://schemas.openxmlformats.org/drawingml/2006/wordprocessingDrawing" xmlns:w10="urn:schemas-microsoft-com:office:word" xmlns:w="http://schemas.openxmlformats.org/wordprocessingml/2006/main" xmlns:w14="http://schemas.microsoft.com/office/word/2010/wordml" xmlns:w15="http://schemas.microsoft.com/office/word/2012/wordml" xmlns:w16cex="http://schemas.microsoft.com/office/word/2018/wordml/cex" xmlns:w16cid="http://schemas.microsoft.com/office/word/2016/wordml/cid" xmlns:w16="http://schemas.microsoft.com/office/word/2018/wordml" xmlns:w16du="http://schemas.microsoft.com/office/word/2023/wordml/word16du" xmlns:w16sdtdh="http://schemas.microsoft.com/office/word/2020/wordml/sdtdatahash" xmlns:w16se="http://schemas.microsoft.com/office/word/2015/wordml/symex" xmlns:wpg="http://schemas.microsoft.com/office/word/2010/wordprocessingGroup" xmlns:wpi="http://schemas.microsoft.com/office/word/2010/wordprocessingInk" xmlns:wne="http://schemas.microsoft.com/office/word/2006/wordml" xmlns:wps="http://schemas.microsoft.com/office/word/2010/wordprocessingShape" mc:Ignorable="w14 w15 w16se w16cid w16 w16cex w16sdtdh w16du wp14">
   <w:abstractNum w:abstractNumId="0" w15:restartNumberingAfterBreak="0">
     <w:nsid w:val="0D552D6C"/>
     <w:multiLevelType w:val="hybridMultilevel"/>
@@ -5035,7 +4684,7 @@
 </file>
 
 <file path=word/styles.xml><?xml version="1.0" encoding="utf-8"?>
-<w:styles xmlns:mc="http://schemas.openxmlformats.org/markup-compatibility/2006" xmlns:r="http://schemas.openxmlformats.org/officeDocument/2006/relationships" xmlns:w="http://schemas.openxmlformats.org/wordprocessingml/2006/main" xmlns:w14="http://schemas.microsoft.com/office/word/2010/wordml" xmlns:w15="http://schemas.microsoft.com/office/word/2012/wordml" xmlns:w16cex="http://schemas.microsoft.com/office/word/2018/wordml/cex" xmlns:w16cid="http://schemas.microsoft.com/office/word/2016/wordml/cid" xmlns:w16="http://schemas.microsoft.com/office/word/2018/wordml" xmlns:w16sdtdh="http://schemas.microsoft.com/office/word/2020/wordml/sdtdatahash" xmlns:w16se="http://schemas.microsoft.com/office/word/2015/wordml/symex" mc:Ignorable="w14 w15 w16se w16cid w16 w16cex w16sdtdh">
+<w:styles xmlns:mc="http://schemas.openxmlformats.org/markup-compatibility/2006" xmlns:r="http://schemas.openxmlformats.org/officeDocument/2006/relationships" xmlns:w="http://schemas.openxmlformats.org/wordprocessingml/2006/main" xmlns:w14="http://schemas.microsoft.com/office/word/2010/wordml" xmlns:w15="http://schemas.microsoft.com/office/word/2012/wordml" xmlns:w16cex="http://schemas.microsoft.com/office/word/2018/wordml/cex" xmlns:w16cid="http://schemas.microsoft.com/office/word/2016/wordml/cid" xmlns:w16="http://schemas.microsoft.com/office/word/2018/wordml" xmlns:w16du="http://schemas.microsoft.com/office/word/2023/wordml/word16du" xmlns:w16sdtdh="http://schemas.microsoft.com/office/word/2020/wordml/sdtdatahash" xmlns:w16se="http://schemas.microsoft.com/office/word/2015/wordml/symex" mc:Ignorable="w14 w15 w16se w16cid w16 w16cex w16sdtdh w16du">
   <w:docDefaults>
     <w:rPrDefault>
       <w:rPr>
